--- a/docs/Requirements and Estimates.docx
+++ b/docs/Requirements and Estimates.docx
@@ -167,6 +167,7 @@
                                       <w:dataBinding w:prefixMappings="xmlns:ns0='http://schemas.openxmlformats.org/package/2006/metadata/core-properties' xmlns:ns1='http://purl.org/dc/elements/1.1/'" w:xpath="/ns0:coreProperties[1]/ns1:title[1]" w:storeItemID="{6C3C8BC8-F283-45AE-878A-BAB7291924A1}"/>
                                       <w:text/>
                                     </w:sdtPr>
+                                    <w:sdtEndPr/>
                                     <w:sdtContent>
                                       <w:p>
                                         <w:pPr>
@@ -200,6 +201,7 @@
                                       <w:dataBinding w:prefixMappings="xmlns:ns0='http://schemas.openxmlformats.org/package/2006/metadata/core-properties' xmlns:ns1='http://purl.org/dc/elements/1.1/'" w:xpath="/ns0:coreProperties[1]/ns1:subject[1]" w:storeItemID="{6C3C8BC8-F283-45AE-878A-BAB7291924A1}"/>
                                       <w:text/>
                                     </w:sdtPr>
+                                    <w:sdtEndPr/>
                                     <w:sdtContent>
                                       <w:p>
                                         <w:pPr>
@@ -239,6 +241,7 @@
                                       <w:dataBinding w:prefixMappings="xmlns:ns0='http://schemas.microsoft.com/office/2006/coverPageProps'" w:xpath="/ns0:CoverPageProperties[1]/ns0:Abstract[1]" w:storeItemID="{55AF091B-3C7A-41E3-B477-F2FDAA23CFDA}"/>
                                       <w:text/>
                                     </w:sdtPr>
+                                    <w:sdtEndPr/>
                                     <w:sdtContent>
                                       <w:p>
                                         <w:pPr>
@@ -263,7 +266,7 @@
                                           <w:rPr>
                                             <w:color w:val="FFFFFF" w:themeColor="background1"/>
                                           </w:rPr>
-                                          <w:t>requirements and estimates for the Android mobile application “72 Angels”</w:t>
+                                          <w:t>requirements and estimates for the mobile application “72 Angels”</w:t>
                                         </w:r>
                                         <w:r>
                                           <w:rPr>
@@ -621,6 +624,7 @@
                                         <w:calendar w:val="gregorian"/>
                                       </w:date>
                                     </w:sdtPr>
+                                    <w:sdtEndPr/>
                                     <w:sdtContent>
                                       <w:p>
                                         <w:pPr>
@@ -859,6 +863,7 @@
                                       <w:dataBinding w:prefixMappings="xmlns:ns0='http://schemas.openxmlformats.org/package/2006/metadata/core-properties' xmlns:ns1='http://purl.org/dc/elements/1.1/'" w:xpath="/ns0:coreProperties[1]/ns1:creator[1]" w:storeItemID="{6C3C8BC8-F283-45AE-878A-BAB7291924A1}"/>
                                       <w:text/>
                                     </w:sdtPr>
+                                    <w:sdtEndPr/>
                                     <w:sdtContent>
                                       <w:p>
                                         <w:pPr>
@@ -892,6 +897,7 @@
                                         <w:calendar w:val="gregorian"/>
                                       </w:date>
                                     </w:sdtPr>
+                                    <w:sdtEndPr/>
                                     <w:sdtContent>
                                       <w:p>
                                         <w:pPr>
@@ -953,6 +959,7 @@
                                 <w:dataBinding w:prefixMappings="xmlns:ns0='http://schemas.openxmlformats.org/package/2006/metadata/core-properties' xmlns:ns1='http://purl.org/dc/elements/1.1/'" w:xpath="/ns0:coreProperties[1]/ns1:title[1]" w:storeItemID="{6C3C8BC8-F283-45AE-878A-BAB7291924A1}"/>
                                 <w:text/>
                               </w:sdtPr>
+                              <w:sdtEndPr/>
                               <w:sdtContent>
                                 <w:p>
                                   <w:pPr>
@@ -986,6 +993,7 @@
                                 <w:dataBinding w:prefixMappings="xmlns:ns0='http://schemas.openxmlformats.org/package/2006/metadata/core-properties' xmlns:ns1='http://purl.org/dc/elements/1.1/'" w:xpath="/ns0:coreProperties[1]/ns1:subject[1]" w:storeItemID="{6C3C8BC8-F283-45AE-878A-BAB7291924A1}"/>
                                 <w:text/>
                               </w:sdtPr>
+                              <w:sdtEndPr/>
                               <w:sdtContent>
                                 <w:p>
                                   <w:pPr>
@@ -1025,6 +1033,7 @@
                                 <w:dataBinding w:prefixMappings="xmlns:ns0='http://schemas.microsoft.com/office/2006/coverPageProps'" w:xpath="/ns0:CoverPageProperties[1]/ns0:Abstract[1]" w:storeItemID="{55AF091B-3C7A-41E3-B477-F2FDAA23CFDA}"/>
                                 <w:text/>
                               </w:sdtPr>
+                              <w:sdtEndPr/>
                               <w:sdtContent>
                                 <w:p>
                                   <w:pPr>
@@ -1049,7 +1058,7 @@
                                     <w:rPr>
                                       <w:color w:val="FFFFFF" w:themeColor="background1"/>
                                     </w:rPr>
-                                    <w:t>requirements and estimates for the Android mobile application “72 Angels”</w:t>
+                                    <w:t>requirements and estimates for the mobile application “72 Angels”</w:t>
                                   </w:r>
                                   <w:r>
                                     <w:rPr>
@@ -1118,6 +1127,7 @@
                                   <w:calendar w:val="gregorian"/>
                                 </w:date>
                               </w:sdtPr>
+                              <w:sdtEndPr/>
                               <w:sdtContent>
                                 <w:p>
                                   <w:pPr>
@@ -1172,6 +1182,7 @@
                                 <w:dataBinding w:prefixMappings="xmlns:ns0='http://schemas.openxmlformats.org/package/2006/metadata/core-properties' xmlns:ns1='http://purl.org/dc/elements/1.1/'" w:xpath="/ns0:coreProperties[1]/ns1:creator[1]" w:storeItemID="{6C3C8BC8-F283-45AE-878A-BAB7291924A1}"/>
                                 <w:text/>
                               </w:sdtPr>
+                              <w:sdtEndPr/>
                               <w:sdtContent>
                                 <w:p>
                                   <w:pPr>
@@ -1205,6 +1216,7 @@
                                   <w:calendar w:val="gregorian"/>
                                 </w:date>
                               </w:sdtPr>
+                              <w:sdtEndPr/>
                               <w:sdtContent>
                                 <w:p>
                                   <w:pPr>
@@ -1270,6 +1282,9 @@
       <w:r>
         <w:t>Objective</w:t>
       </w:r>
+      <w:r>
+        <w:t>……………………………………………………………………………........2</w:t>
+      </w:r>
     </w:p>
     <w:p>
       <w:pPr>
@@ -1283,6 +1298,9 @@
       <w:r>
         <w:t>Client Requirements</w:t>
       </w:r>
+      <w:r>
+        <w:t>……………………………………………………………...………2-3</w:t>
+      </w:r>
     </w:p>
     <w:p>
       <w:pPr>
@@ -1296,6 +1314,9 @@
       <w:r>
         <w:t>Analysis</w:t>
       </w:r>
+      <w:r>
+        <w:t>…………………………………………………………………………………..3</w:t>
+      </w:r>
     </w:p>
     <w:p>
       <w:pPr>
@@ -1309,6 +1330,9 @@
       <w:r>
         <w:t>Target Users</w:t>
       </w:r>
+      <w:r>
+        <w:t>……………………………………………………………………………...3</w:t>
+      </w:r>
     </w:p>
     <w:p>
       <w:pPr>
@@ -1322,6 +1346,9 @@
       <w:r>
         <w:t>Non Functional Requirements</w:t>
       </w:r>
+      <w:r>
+        <w:t>…………………………………………………………....3-4</w:t>
+      </w:r>
     </w:p>
     <w:p>
       <w:pPr>
@@ -1395,10 +1422,16 @@
           <w:ilvl w:val="0"/>
           <w:numId w:val="1"/>
         </w:numPr>
+        <w:tabs>
+          <w:tab w:val="left" w:pos="8730"/>
+        </w:tabs>
         <w:spacing w:line="360" w:lineRule="auto"/>
       </w:pPr>
       <w:r>
         <w:t>Functional Requirements</w:t>
+      </w:r>
+      <w:r>
+        <w:t>…………………………………………………………………4-6</w:t>
       </w:r>
     </w:p>
     <w:p>
@@ -1431,13 +1464,104 @@
       <w:pPr>
         <w:pStyle w:val="ListParagraph"/>
         <w:numPr>
-          <w:ilvl w:val="0"/>
+          <w:ilvl w:val="2"/>
           <w:numId w:val="1"/>
         </w:numPr>
         <w:spacing w:line="360" w:lineRule="auto"/>
       </w:pPr>
       <w:r>
-        <w:t>Reference Screenshots</w:t>
+        <w:t>Splash Screen</w:t>
+      </w:r>
+    </w:p>
+    <w:p>
+      <w:pPr>
+        <w:pStyle w:val="ListParagraph"/>
+        <w:numPr>
+          <w:ilvl w:val="2"/>
+          <w:numId w:val="1"/>
+        </w:numPr>
+        <w:spacing w:line="360" w:lineRule="auto"/>
+      </w:pPr>
+      <w:r>
+        <w:t>Home Screen</w:t>
+      </w:r>
+    </w:p>
+    <w:p>
+      <w:pPr>
+        <w:pStyle w:val="ListParagraph"/>
+        <w:numPr>
+          <w:ilvl w:val="2"/>
+          <w:numId w:val="1"/>
+        </w:numPr>
+        <w:spacing w:line="360" w:lineRule="auto"/>
+      </w:pPr>
+      <w:r>
+        <w:t>List of Angels</w:t>
+      </w:r>
+    </w:p>
+    <w:p>
+      <w:pPr>
+        <w:pStyle w:val="ListParagraph"/>
+        <w:numPr>
+          <w:ilvl w:val="2"/>
+          <w:numId w:val="1"/>
+        </w:numPr>
+        <w:spacing w:line="360" w:lineRule="auto"/>
+      </w:pPr>
+      <w:r>
+        <w:t>Angel Profile</w:t>
+      </w:r>
+    </w:p>
+    <w:p>
+      <w:pPr>
+        <w:pStyle w:val="ListParagraph"/>
+        <w:numPr>
+          <w:ilvl w:val="2"/>
+          <w:numId w:val="1"/>
+        </w:numPr>
+        <w:spacing w:line="360" w:lineRule="auto"/>
+      </w:pPr>
+      <w:r>
+        <w:t>Find Your Angel</w:t>
+      </w:r>
+    </w:p>
+    <w:p>
+      <w:pPr>
+        <w:pStyle w:val="ListParagraph"/>
+        <w:numPr>
+          <w:ilvl w:val="2"/>
+          <w:numId w:val="1"/>
+        </w:numPr>
+        <w:spacing w:line="360" w:lineRule="auto"/>
+      </w:pPr>
+      <w:r>
+        <w:t>Settings</w:t>
+      </w:r>
+    </w:p>
+    <w:p>
+      <w:pPr>
+        <w:pStyle w:val="ListParagraph"/>
+        <w:numPr>
+          <w:ilvl w:val="2"/>
+          <w:numId w:val="1"/>
+        </w:numPr>
+        <w:spacing w:line="360" w:lineRule="auto"/>
+      </w:pPr>
+      <w:r>
+        <w:t>Audio Library</w:t>
+      </w:r>
+    </w:p>
+    <w:p>
+      <w:pPr>
+        <w:pStyle w:val="ListParagraph"/>
+        <w:numPr>
+          <w:ilvl w:val="2"/>
+          <w:numId w:val="1"/>
+        </w:numPr>
+        <w:spacing w:line="360" w:lineRule="auto"/>
+      </w:pPr>
+      <w:r>
+        <w:t>News</w:t>
       </w:r>
     </w:p>
     <w:p>
@@ -1447,36 +1571,45 @@
           <w:ilvl w:val="0"/>
           <w:numId w:val="1"/>
         </w:numPr>
+        <w:tabs>
+          <w:tab w:val="left" w:pos="8730"/>
+        </w:tabs>
         <w:spacing w:line="360" w:lineRule="auto"/>
       </w:pPr>
       <w:r>
         <w:t>Project Estimates</w:t>
       </w:r>
-    </w:p>
-    <w:p>
-      <w:pPr>
+      <w:r>
+        <w:t>…………………………………………………………………………6-7</w:t>
+      </w:r>
+      <w:bookmarkStart w:id="0" w:name="_GoBack"/>
+      <w:bookmarkEnd w:id="0"/>
+    </w:p>
+    <w:p>
+      <w:pPr>
+        <w:pStyle w:val="ListParagraph"/>
+        <w:numPr>
+          <w:ilvl w:val="1"/>
+          <w:numId w:val="1"/>
+        </w:numPr>
         <w:spacing w:line="360" w:lineRule="auto"/>
       </w:pPr>
-    </w:p>
-    <w:p>
-      <w:pPr>
+      <w:r>
+        <w:t>Overheads to Development Estimates</w:t>
+      </w:r>
+    </w:p>
+    <w:p>
+      <w:pPr>
+        <w:pStyle w:val="ListParagraph"/>
+        <w:numPr>
+          <w:ilvl w:val="1"/>
+          <w:numId w:val="1"/>
+        </w:numPr>
         <w:spacing w:line="360" w:lineRule="auto"/>
       </w:pPr>
-    </w:p>
-    <w:p>
-      <w:pPr>
-        <w:spacing w:line="360" w:lineRule="auto"/>
-      </w:pPr>
-    </w:p>
-    <w:p>
-      <w:pPr>
-        <w:spacing w:line="360" w:lineRule="auto"/>
-      </w:pPr>
-    </w:p>
-    <w:p>
-      <w:pPr>
-        <w:spacing w:line="360" w:lineRule="auto"/>
-      </w:pPr>
+      <w:r>
+        <w:t>Complete Effort Estimates</w:t>
+      </w:r>
     </w:p>
     <w:p>
       <w:pPr>
@@ -1512,7 +1645,6 @@
         </w:numPr>
       </w:pPr>
       <w:r>
-        <w:lastRenderedPageBreak/>
         <w:t>Objective</w:t>
       </w:r>
     </w:p>
@@ -1530,7 +1662,22 @@
         <w:t>distortions</w:t>
       </w:r>
       <w:r>
-        <w:t xml:space="preserve">, and daily situations. A widget can also be placed on the home screen, displaying the current angel based on date and time, which, if clicked, will open up the app and display the current angel. </w:t>
+        <w:t>, and daily situations. A widget can also be placed on the home screen, displaying the current angel based on date and time, which, if clicked, will open up the app and display the current angel</w:t>
+      </w:r>
+      <w:r>
+        <w:t>’s profile</w:t>
+      </w:r>
+      <w:r>
+        <w:t xml:space="preserve">. </w:t>
+      </w:r>
+      <w:r>
+        <w:t xml:space="preserve">The application will be for iOS, Android, Windows, and BlackBerry </w:t>
+      </w:r>
+      <w:r>
+        <w:t xml:space="preserve">mobile </w:t>
+      </w:r>
+      <w:r>
+        <w:t>users.</w:t>
       </w:r>
     </w:p>
     <w:p>
@@ -1637,7 +1784,7 @@
               <w:cnfStyle w:val="000000100000" w:firstRow="0" w:lastRow="0" w:firstColumn="0" w:lastColumn="0" w:oddVBand="0" w:evenVBand="0" w:oddHBand="1" w:evenHBand="0" w:firstRowFirstColumn="0" w:firstRowLastColumn="0" w:lastRowFirstColumn="0" w:lastRowLastColumn="0"/>
             </w:pPr>
             <w:r>
-              <w:t>Qualities</w:t>
+              <w:t>Angel Number</w:t>
             </w:r>
           </w:p>
           <w:p>
@@ -1650,7 +1797,7 @@
               <w:cnfStyle w:val="000000100000" w:firstRow="0" w:lastRow="0" w:firstColumn="0" w:lastColumn="0" w:oddVBand="0" w:evenVBand="0" w:oddHBand="1" w:evenHBand="0" w:firstRowFirstColumn="0" w:firstRowLastColumn="0" w:lastRowFirstColumn="0" w:lastRowLastColumn="0"/>
             </w:pPr>
             <w:r>
-              <w:t>Distortions</w:t>
+              <w:t>Qualities</w:t>
             </w:r>
           </w:p>
           <w:p>
@@ -1663,7 +1810,7 @@
               <w:cnfStyle w:val="000000100000" w:firstRow="0" w:lastRow="0" w:firstColumn="0" w:lastColumn="0" w:oddVBand="0" w:evenVBand="0" w:oddHBand="1" w:evenHBand="0" w:firstRowFirstColumn="0" w:firstRowLastColumn="0" w:lastRowFirstColumn="0" w:lastRowLastColumn="0"/>
             </w:pPr>
             <w:r>
-              <w:t>Situations and Common Problems</w:t>
+              <w:t>Distortions</w:t>
             </w:r>
           </w:p>
           <w:p>
@@ -1676,7 +1823,7 @@
               <w:cnfStyle w:val="000000100000" w:firstRow="0" w:lastRow="0" w:firstColumn="0" w:lastColumn="0" w:oddVBand="0" w:evenVBand="0" w:oddHBand="1" w:evenHBand="0" w:firstRowFirstColumn="0" w:firstRowLastColumn="0" w:lastRowFirstColumn="0" w:lastRowLastColumn="0"/>
             </w:pPr>
             <w:r>
-              <w:t>Calendars and Residence</w:t>
+              <w:t>Situations and Common Problems</w:t>
             </w:r>
           </w:p>
           <w:p>
@@ -1689,6 +1836,19 @@
               <w:cnfStyle w:val="000000100000" w:firstRow="0" w:lastRow="0" w:firstColumn="0" w:lastColumn="0" w:oddVBand="0" w:evenVBand="0" w:oddHBand="1" w:evenHBand="0" w:firstRowFirstColumn="0" w:firstRowLastColumn="0" w:lastRowFirstColumn="0" w:lastRowLastColumn="0"/>
             </w:pPr>
             <w:r>
+              <w:t>Calendars and Residence</w:t>
+            </w:r>
+          </w:p>
+          <w:p>
+            <w:pPr>
+              <w:pStyle w:val="ListParagraph"/>
+              <w:numPr>
+                <w:ilvl w:val="0"/>
+                <w:numId w:val="3"/>
+              </w:numPr>
+              <w:cnfStyle w:val="000000100000" w:firstRow="0" w:lastRow="0" w:firstColumn="0" w:lastColumn="0" w:oddVBand="0" w:evenVBand="0" w:oddHBand="1" w:evenHBand="0" w:firstRowFirstColumn="0" w:firstRowLastColumn="0" w:lastRowFirstColumn="0" w:lastRowLastColumn="0"/>
+            </w:pPr>
+            <w:r>
               <w:t>Audio file for pronunciation</w:t>
             </w:r>
           </w:p>
@@ -1737,6 +1897,14 @@
               <w:t>List is scrollable, and clicking on a name opens the full profile page of the angel.</w:t>
             </w:r>
           </w:p>
+          <w:p>
+            <w:pPr>
+              <w:cnfStyle w:val="000000010000" w:firstRow="0" w:lastRow="0" w:firstColumn="0" w:lastColumn="0" w:oddVBand="0" w:evenVBand="0" w:oddHBand="0" w:evenHBand="1" w:firstRowFirstColumn="0" w:firstRowLastColumn="0" w:lastRowFirstColumn="0" w:lastRowLastColumn="0"/>
+            </w:pPr>
+            <w:r>
+              <w:t>Sorted based off of Angel’s number</w:t>
+            </w:r>
+          </w:p>
         </w:tc>
       </w:tr>
       <w:tr>
@@ -1771,7 +1939,13 @@
               <w:cnfStyle w:val="000000100000" w:firstRow="0" w:lastRow="0" w:firstColumn="0" w:lastColumn="0" w:oddVBand="0" w:evenVBand="0" w:oddHBand="1" w:evenHBand="0" w:firstRowFirstColumn="0" w:firstRowLastColumn="0" w:lastRowFirstColumn="0" w:lastRowLastColumn="0"/>
             </w:pPr>
             <w:r>
-              <w:t>?</w:t>
+              <w:t>User inputs birth date and time</w:t>
+            </w:r>
+            <w:r>
+              <w:t xml:space="preserve"> </w:t>
+            </w:r>
+            <w:r>
+              <w:t>(optional) to display their Angel.</w:t>
             </w:r>
           </w:p>
         </w:tc>
@@ -1972,7 +2146,13 @@
               <w:cnfStyle w:val="000000010000" w:firstRow="0" w:lastRow="0" w:firstColumn="0" w:lastColumn="0" w:oddVBand="0" w:evenVBand="0" w:oddHBand="0" w:evenHBand="1" w:firstRowFirstColumn="0" w:firstRowLastColumn="0" w:lastRowFirstColumn="0" w:lastRowLastColumn="0"/>
             </w:pPr>
             <w:r>
-              <w:t>Notification of the Angel of the Moment</w:t>
+              <w:t xml:space="preserve">Notification of the </w:t>
+            </w:r>
+            <w:r>
+              <w:t xml:space="preserve">Reining </w:t>
+            </w:r>
+            <w:r>
+              <w:t>Angel of the Moment</w:t>
             </w:r>
           </w:p>
           <w:p>
@@ -1980,7 +2160,25 @@
               <w:cnfStyle w:val="000000010000" w:firstRow="0" w:lastRow="0" w:firstColumn="0" w:lastColumn="0" w:oddVBand="0" w:evenVBand="0" w:oddHBand="0" w:evenHBand="1" w:firstRowFirstColumn="0" w:firstRowLastColumn="0" w:lastRowFirstColumn="0" w:lastRowLastColumn="0"/>
             </w:pPr>
             <w:r>
-              <w:t>Clicking on notification will open angel’s page bio.</w:t>
+              <w:t xml:space="preserve">Clicking on </w:t>
+            </w:r>
+            <w:r>
+              <w:t xml:space="preserve">the </w:t>
+            </w:r>
+            <w:r>
+              <w:t>notification will open</w:t>
+            </w:r>
+            <w:r>
+              <w:t xml:space="preserve"> the</w:t>
+            </w:r>
+            <w:r>
+              <w:t xml:space="preserve"> angel’s </w:t>
+            </w:r>
+            <w:r>
+              <w:t>profile page</w:t>
+            </w:r>
+            <w:r>
+              <w:t>.</w:t>
             </w:r>
           </w:p>
         </w:tc>
@@ -2033,6 +2231,19 @@
               <w:t>Turn notifications on/off</w:t>
             </w:r>
           </w:p>
+          <w:p>
+            <w:pPr>
+              <w:pStyle w:val="ListParagraph"/>
+              <w:numPr>
+                <w:ilvl w:val="0"/>
+                <w:numId w:val="4"/>
+              </w:numPr>
+              <w:cnfStyle w:val="000000100000" w:firstRow="0" w:lastRow="0" w:firstColumn="0" w:lastColumn="0" w:oddVBand="0" w:evenVBand="0" w:oddHBand="1" w:evenHBand="0" w:firstRowFirstColumn="0" w:firstRowLastColumn="0" w:lastRowFirstColumn="0" w:lastRowLastColumn="0"/>
+            </w:pPr>
+            <w:r>
+              <w:t>Meditation Reminder</w:t>
+            </w:r>
+          </w:p>
         </w:tc>
       </w:tr>
       <w:tr>
@@ -2054,6 +2265,7 @@
               <w:rPr>
                 <w:b w:val="0"/>
               </w:rPr>
+              <w:lastRenderedPageBreak/>
               <w:t>Shake for Random Angel</w:t>
             </w:r>
           </w:p>
@@ -2141,7 +2353,15 @@
               <w:cnfStyle w:val="000000010000" w:firstRow="0" w:lastRow="0" w:firstColumn="0" w:lastColumn="0" w:oddVBand="0" w:evenVBand="0" w:oddHBand="0" w:evenHBand="1" w:firstRowFirstColumn="0" w:firstRowLastColumn="0" w:lastRowFirstColumn="0" w:lastRowLastColumn="0"/>
             </w:pPr>
             <w:r>
-              <w:t xml:space="preserve">Explanation on how to work </w:t>
+              <w:t>Explanation on how to work.</w:t>
+            </w:r>
+          </w:p>
+          <w:p>
+            <w:pPr>
+              <w:cnfStyle w:val="000000010000" w:firstRow="0" w:lastRow="0" w:firstColumn="0" w:lastColumn="0" w:oddVBand="0" w:evenVBand="0" w:oddHBand="0" w:evenHBand="1" w:firstRowFirstColumn="0" w:firstRowLastColumn="0" w:lastRowFirstColumn="0" w:lastRowLastColumn="0"/>
+            </w:pPr>
+            <w:r>
+              <w:t>Splash Screen</w:t>
             </w:r>
           </w:p>
         </w:tc>
@@ -2169,7 +2389,22 @@
         <w:ind w:left="360"/>
       </w:pPr>
       <w:r>
-        <w:t xml:space="preserve">A setting to change the chosen language should be added to the “Settings” page. Although shaking the device to bring up a random angel is great, it may cause frustration in the user as accidentally dropping or moving the device will cause them to lose their place and instead have a random angel presented to them. </w:t>
+        <w:t>A setting to change the chosen language should be added to the “Settings” page. Although shaking the device to bring up a random angel is great, it may cause frustration in the user as accidentally dropping or moving the device will cause them to lose their place and instead have a random angel presented to them.</w:t>
+      </w:r>
+      <w:r>
+        <w:t xml:space="preserve"> Instead, perhaps on the “Angel List” page, an icon can be placed to randomly select an Angel.</w:t>
+      </w:r>
+      <w:r>
+        <w:t xml:space="preserve"> </w:t>
+      </w:r>
+      <w:r>
+        <w:t xml:space="preserve">It is also recommended that a “search” capability be added to the </w:t>
+      </w:r>
+      <w:r>
+        <w:t>“Angel List” page</w:t>
+      </w:r>
+      <w:r>
+        <w:t xml:space="preserve">. This will allow for users to easily find an angel they’re looking for, rather than having to scroll to search for it every time they open the app. </w:t>
       </w:r>
     </w:p>
     <w:p>
@@ -2182,6 +2417,17 @@
       </w:pPr>
       <w:r>
         <w:t>Target Users</w:t>
+      </w:r>
+    </w:p>
+    <w:p>
+      <w:pPr>
+        <w:ind w:left="360"/>
+      </w:pPr>
+      <w:r>
+        <w:t xml:space="preserve">The application is to target people of all ages, ranging from children to seniors. </w:t>
+      </w:r>
+      <w:r>
+        <w:t>It also does not have any gender bias</w:t>
       </w:r>
     </w:p>
     <w:p>
@@ -2219,7 +2465,19 @@
         <w:ind w:left="720"/>
       </w:pPr>
       <w:r>
-        <w:t xml:space="preserve">All purchases that are made through the app will be done through the Google Play Store. For this reason, no encryption will be required as no personal information will be entered in the app. </w:t>
+        <w:t xml:space="preserve">All </w:t>
+      </w:r>
+      <w:r>
+        <w:t>purchases that are made in the app will be done through app stores</w:t>
+      </w:r>
+      <w:r>
+        <w:t xml:space="preserve">. </w:t>
+      </w:r>
+      <w:r>
+        <w:t xml:space="preserve">For Android this will be the Google Play Store, iOS the App Store, Windows the App Store, and BlackBerry through BlackBerry World. </w:t>
+      </w:r>
+      <w:r>
+        <w:t xml:space="preserve">For this reason, no encryption will be required as no personal information will be entered in the app. </w:t>
       </w:r>
     </w:p>
     <w:p>
@@ -2239,7 +2497,34 @@
         <w:t>When the application is opened, it will operate in real-time. This means, that when a user performs an action, the action will be immediately executed, as it is only processing one action at a time. There will be a 0% loss of information transferred</w:t>
       </w:r>
       <w:r>
-        <w:t xml:space="preserve"> when querying the database. As long as the user has background tasks enabled and has enabled notifications, the user will be notified of the Reining Angel of the Moment. </w:t>
+        <w:t xml:space="preserve"> when querying the database. As long a</w:t>
+      </w:r>
+      <w:r>
+        <w:t>s the user has background tasks and notifications enabled</w:t>
+      </w:r>
+      <w:r>
+        <w:t xml:space="preserve">, </w:t>
+      </w:r>
+      <w:r>
+        <w:t>the notification for the Reining Angel of the Moment and their Meditation Reminder will work</w:t>
+      </w:r>
+      <w:r>
+        <w:t xml:space="preserve">. </w:t>
+      </w:r>
+      <w:r>
+        <w:t xml:space="preserve">The information regarding the Angels will be stored locally in a relational database. </w:t>
+      </w:r>
+      <w:r>
+        <w:t>Media files</w:t>
+      </w:r>
+      <w:r>
+        <w:t xml:space="preserve"> that will be purchased </w:t>
+      </w:r>
+      <w:r>
+        <w:t>by the user after downloading the app will not be stored locally, and will therefore require an internet connection to download.</w:t>
+      </w:r>
+      <w:r>
+        <w:t xml:space="preserve"> </w:t>
       </w:r>
     </w:p>
     <w:p>
@@ -2247,6 +2532,7 @@
         <w:pStyle w:val="Heading4"/>
       </w:pPr>
       <w:r>
+        <w:lastRenderedPageBreak/>
         <w:tab/>
         <w:t>5.3 Scalability</w:t>
       </w:r>
@@ -2256,7 +2542,16 @@
         <w:ind w:left="720"/>
       </w:pPr>
       <w:r>
-        <w:t>The app may be expanded to work on wearable devices, such as the Android Wear.</w:t>
+        <w:t>The app</w:t>
+      </w:r>
+      <w:r>
+        <w:t xml:space="preserve"> for Android</w:t>
+      </w:r>
+      <w:r>
+        <w:t xml:space="preserve"> may be expanded to work on wearable devices, such as the Android Wear.</w:t>
+      </w:r>
+      <w:r>
+        <w:t xml:space="preserve"> Because the information on the Angels provided is static, it will be hard coded into the application.</w:t>
       </w:r>
     </w:p>
     <w:p>
@@ -2269,9 +2564,18 @@
       </w:r>
     </w:p>
     <w:p>
+      <w:pPr>
+        <w:ind w:left="720"/>
+      </w:pPr>
+      <w:r>
+        <w:t xml:space="preserve">The default language of the application will be set when first opening it. </w:t>
+      </w:r>
+      <w:r>
+        <w:t>The available languages are</w:t>
+      </w:r>
       <w:r>
         <w:tab/>
-        <w:t xml:space="preserve">The default language of the application will be set when first opening it. </w:t>
+        <w:t>English, German and French.</w:t>
       </w:r>
     </w:p>
     <w:p>
@@ -2295,11 +2599,6 @@
       <w:r>
         <w:t>The app will rotate and adjust to the orientation of the device. The layout will be the same when the orientation is changed, meaning that the visible components will remain the same regardless of the orientation.</w:t>
       </w:r>
-    </w:p>
-    <w:p>
-      <w:pPr>
-        <w:ind w:left="720"/>
-      </w:pPr>
     </w:p>
     <w:p>
       <w:pPr>
@@ -2310,7 +2609,6 @@
         </w:numPr>
       </w:pPr>
       <w:r>
-        <w:lastRenderedPageBreak/>
         <w:t>Functional Requirements</w:t>
       </w:r>
     </w:p>
@@ -2330,11 +2628,1483 @@
       <w:pPr>
         <w:ind w:left="360"/>
       </w:pPr>
-      <w:bookmarkStart w:id="0" w:name="_GoBack"/>
-      <w:bookmarkEnd w:id="0"/>
+      <w:r>
+        <w:t xml:space="preserve">The application will be provided for iOS, Android, Blackberry, and Windows Phone users. </w:t>
+      </w:r>
+      <w:r>
+        <w:t xml:space="preserve">If it is being opened for the first time, </w:t>
+      </w:r>
+      <w:r>
+        <w:t>it will prompt with the option of the app being in English, French, or German. I</w:t>
+      </w:r>
+      <w:r>
+        <w:t xml:space="preserve">t will </w:t>
+      </w:r>
+      <w:r>
+        <w:t xml:space="preserve">then </w:t>
+      </w:r>
+      <w:r>
+        <w:t xml:space="preserve">provide the user with an introduction to the Angels, in the language of the user’s choosing. The home screen will then be presented, from where the user can choose to see a list of all the Angels, find the Angel associated with their birthday, see the Reining Angel of the Moment, shake for a random Angel, access their audio library, access a news page, and change their settings. </w:t>
+      </w:r>
+    </w:p>
+    <w:p>
+      <w:pPr>
+        <w:ind w:left="360"/>
+      </w:pPr>
+      <w:r>
+        <w:t xml:space="preserve">Since the data provided is static, it will be hard-coded into the database and a content manager will not be provided. This, of course, does not </w:t>
+      </w:r>
+      <w:r>
+        <w:t>relate to</w:t>
+      </w:r>
+      <w:r>
+        <w:t xml:space="preserve"> the RSS feed style news page</w:t>
+      </w:r>
+      <w:r>
+        <w:t>, as that will acquire its data online</w:t>
+      </w:r>
+      <w:r>
+        <w:t>. The look and feel of the application will be as “</w:t>
+      </w:r>
+      <w:proofErr w:type="spellStart"/>
+      <w:r>
+        <w:t>zen</w:t>
+      </w:r>
+      <w:proofErr w:type="spellEnd"/>
+      <w:r>
+        <w:t xml:space="preserve">” as possible, with the main theme color being “sky-blue.” However, since a specific design has not been provided, the client will accept the layout designed by the developers. </w:t>
+      </w:r>
+    </w:p>
+    <w:p>
+      <w:pPr>
+        <w:pStyle w:val="Heading3"/>
+        <w:numPr>
+          <w:ilvl w:val="1"/>
+          <w:numId w:val="2"/>
+        </w:numPr>
+      </w:pPr>
+      <w:r>
+        <w:t xml:space="preserve"> Application flow (Wireframes and Use Cases)</w:t>
+      </w:r>
+    </w:p>
+    <w:p>
+      <w:pPr>
+        <w:pStyle w:val="Heading3"/>
+        <w:numPr>
+          <w:ilvl w:val="2"/>
+          <w:numId w:val="2"/>
+        </w:numPr>
+      </w:pPr>
+      <w:r>
+        <w:t>Splash Screen</w:t>
+      </w:r>
+    </w:p>
+    <w:p>
+      <w:pPr>
+        <w:ind w:left="360"/>
+      </w:pPr>
+      <w:r>
+        <w:t xml:space="preserve">The introduction will be presented to users opening the application for the first time. The user will be able to select for the application to either be in English, French, or German, and the corresponding introduction text will be presented. </w:t>
+      </w:r>
+      <w:r>
+        <w:t>A “Proceed” button will be displayed in the bottom right corner</w:t>
+      </w:r>
+      <w:r>
+        <w:t xml:space="preserve"> that will allow the user to proceed to the home screen.</w:t>
+      </w:r>
+    </w:p>
+    <w:p>
+      <w:pPr>
+        <w:pStyle w:val="Heading3"/>
+        <w:numPr>
+          <w:ilvl w:val="2"/>
+          <w:numId w:val="2"/>
+        </w:numPr>
+      </w:pPr>
+      <w:r>
+        <w:lastRenderedPageBreak/>
+        <w:t>Home Screen</w:t>
+      </w:r>
+    </w:p>
+    <w:p>
+      <w:pPr>
+        <w:ind w:left="360"/>
+      </w:pPr>
+      <w:r>
+        <w:t xml:space="preserve">The home screen will </w:t>
+      </w:r>
+      <w:r>
+        <w:t xml:space="preserve">have a sky-blue header with the name of the app. </w:t>
+      </w:r>
+      <w:r>
+        <w:t xml:space="preserve">On the right hand side of the header will be a gear representing the “settings” page. The other pages the user can navigate to will be listed underneath the header, namely: “List of Angels,” “Find Your Angel,” “Reining Angel of the Moment,” “Audio Library,” and “News Page.” </w:t>
+      </w:r>
+      <w:r>
+        <w:t>Clicking on each will navigate to the corresponding page.</w:t>
+      </w:r>
+      <w:r>
+        <w:t xml:space="preserve"> Each list item will also have an arrow aligned to the right margin.</w:t>
+      </w:r>
+    </w:p>
+    <w:p>
+      <w:pPr>
+        <w:pStyle w:val="Heading3"/>
+        <w:numPr>
+          <w:ilvl w:val="2"/>
+          <w:numId w:val="2"/>
+        </w:numPr>
+      </w:pPr>
+      <w:r>
+        <w:t>List of Angels</w:t>
+      </w:r>
+    </w:p>
+    <w:p>
+      <w:pPr>
+        <w:ind w:left="360"/>
+      </w:pPr>
+      <w:r>
+        <w:t xml:space="preserve">There will be a sky blue header with the text “Select an Angel to open its profile.” Underneath the header will be the list of Angels, sorted by their corresponding </w:t>
+      </w:r>
+      <w:r>
+        <w:t>number ranging from 1-72</w:t>
+      </w:r>
+      <w:r>
+        <w:t>. Each list item will also have an arrow pointing to the left aligned to the right margin. Selecting an Angel</w:t>
+      </w:r>
+      <w:r>
+        <w:t xml:space="preserve"> from the list</w:t>
+      </w:r>
+      <w:r>
+        <w:t xml:space="preserve"> will redirect to that Angel’s profile page. Choosing to go “back” from this page will lead back to the home screen. </w:t>
+      </w:r>
+    </w:p>
+    <w:p>
+      <w:pPr>
+        <w:pStyle w:val="Heading3"/>
+        <w:numPr>
+          <w:ilvl w:val="2"/>
+          <w:numId w:val="2"/>
+        </w:numPr>
+      </w:pPr>
+      <w:r>
+        <w:t>Angel Profile</w:t>
+      </w:r>
+    </w:p>
+    <w:p>
+      <w:pPr>
+        <w:ind w:left="360"/>
+      </w:pPr>
+      <w:r>
+        <w:t xml:space="preserve">A sky blue header will display the Angel’s name. The Angel’s information will be displayed with “two line items.” In other words, the label will be above the information, with slightly bolder text. Items such as the “qualities” and “human distortions” will be listed with bullet points. The order of the items will be: </w:t>
+      </w:r>
+    </w:p>
+    <w:p>
+      <w:pPr>
+        <w:pStyle w:val="ListParagraph"/>
+        <w:numPr>
+          <w:ilvl w:val="0"/>
+          <w:numId w:val="5"/>
+        </w:numPr>
+      </w:pPr>
+      <w:r>
+        <w:t>Number Name</w:t>
+      </w:r>
+    </w:p>
+    <w:p>
+      <w:pPr>
+        <w:pStyle w:val="ListParagraph"/>
+        <w:numPr>
+          <w:ilvl w:val="0"/>
+          <w:numId w:val="5"/>
+        </w:numPr>
+      </w:pPr>
+      <w:r>
+        <w:t>Qualities</w:t>
+      </w:r>
+    </w:p>
+    <w:p>
+      <w:pPr>
+        <w:pStyle w:val="ListParagraph"/>
+        <w:numPr>
+          <w:ilvl w:val="0"/>
+          <w:numId w:val="5"/>
+        </w:numPr>
+      </w:pPr>
+      <w:r>
+        <w:t>Human Distortions</w:t>
+      </w:r>
+      <w:r>
+        <w:tab/>
+      </w:r>
+    </w:p>
+    <w:p>
+      <w:pPr>
+        <w:pStyle w:val="ListParagraph"/>
+        <w:numPr>
+          <w:ilvl w:val="0"/>
+          <w:numId w:val="5"/>
+        </w:numPr>
+      </w:pPr>
+      <w:r>
+        <w:t>Situations and Common Problems</w:t>
+      </w:r>
+    </w:p>
+    <w:p>
+      <w:pPr>
+        <w:pStyle w:val="ListParagraph"/>
+        <w:numPr>
+          <w:ilvl w:val="0"/>
+          <w:numId w:val="5"/>
+        </w:numPr>
+      </w:pPr>
+      <w:r>
+        <w:t xml:space="preserve">Calendars and Residence </w:t>
+      </w:r>
+    </w:p>
+    <w:p>
+      <w:pPr>
+        <w:pStyle w:val="ListParagraph"/>
+        <w:numPr>
+          <w:ilvl w:val="1"/>
+          <w:numId w:val="5"/>
+        </w:numPr>
+      </w:pPr>
+      <w:r>
+        <w:t>Physical</w:t>
+      </w:r>
+    </w:p>
+    <w:p>
+      <w:pPr>
+        <w:pStyle w:val="ListParagraph"/>
+        <w:numPr>
+          <w:ilvl w:val="1"/>
+          <w:numId w:val="5"/>
+        </w:numPr>
+      </w:pPr>
+      <w:r>
+        <w:t>Emotional</w:t>
+      </w:r>
+      <w:r>
+        <w:tab/>
+      </w:r>
+    </w:p>
+    <w:p>
+      <w:pPr>
+        <w:pStyle w:val="ListParagraph"/>
+        <w:numPr>
+          <w:ilvl w:val="1"/>
+          <w:numId w:val="5"/>
+        </w:numPr>
+      </w:pPr>
+      <w:r>
+        <w:t>Intellectual</w:t>
+      </w:r>
+    </w:p>
+    <w:p>
+      <w:pPr>
+        <w:pStyle w:val="ListParagraph"/>
+        <w:numPr>
+          <w:ilvl w:val="1"/>
+          <w:numId w:val="5"/>
+        </w:numPr>
+      </w:pPr>
+      <w:r>
+        <w:t>Residence</w:t>
+      </w:r>
+    </w:p>
+    <w:p>
+      <w:pPr>
+        <w:pStyle w:val="ListParagraph"/>
+        <w:numPr>
+          <w:ilvl w:val="0"/>
+          <w:numId w:val="5"/>
+        </w:numPr>
+      </w:pPr>
+      <w:r>
+        <w:t xml:space="preserve">Play </w:t>
+      </w:r>
+      <w:r>
+        <w:t>pronunciation</w:t>
+      </w:r>
+    </w:p>
+    <w:p>
+      <w:pPr>
+        <w:ind w:left="360"/>
+      </w:pPr>
+      <w:r>
+        <w:t>Going “back” from this page will go back to wherever the user came from.</w:t>
+      </w:r>
+      <w:r>
+        <w:t xml:space="preserve"> At the bottom of the profile page will be links to book chapters, related audio tracks, and a small speaker icon to play the pronunciation of the Angel.</w:t>
+      </w:r>
+    </w:p>
+    <w:p>
+      <w:pPr>
+        <w:pStyle w:val="Heading3"/>
+        <w:numPr>
+          <w:ilvl w:val="2"/>
+          <w:numId w:val="2"/>
+        </w:numPr>
+      </w:pPr>
+      <w:r>
+        <w:t>Find Your Angel</w:t>
+      </w:r>
+      <w:r>
+        <w:tab/>
+      </w:r>
+      <w:r>
+        <w:tab/>
+      </w:r>
+    </w:p>
+    <w:p>
+      <w:pPr>
+        <w:ind w:left="360"/>
+      </w:pPr>
+      <w:r>
+        <w:t xml:space="preserve">On this page, a calendar will be placed in the upper portion. It will allow the user to select their date of birth. Underneath will be a textbox to enter their time of birth. At the very bottom will be a button to submit the form, titled “Find your Angel.” The user’s Angel </w:t>
+      </w:r>
+      <w:r>
+        <w:lastRenderedPageBreak/>
+        <w:t xml:space="preserve">profile will then open. Selecting to go back from this page will lead back to the “Find Your Angel” page. </w:t>
+      </w:r>
+    </w:p>
+    <w:p>
+      <w:pPr>
+        <w:pStyle w:val="Heading3"/>
+        <w:numPr>
+          <w:ilvl w:val="2"/>
+          <w:numId w:val="2"/>
+        </w:numPr>
+      </w:pPr>
+      <w:r>
+        <w:t>Settings</w:t>
+      </w:r>
+      <w:r>
+        <w:tab/>
+      </w:r>
+    </w:p>
+    <w:p>
+      <w:pPr>
+        <w:ind w:left="360"/>
+      </w:pPr>
+      <w:r>
+        <w:t>The settings page will have two settings with sliders that can be switched on or off. One is “notifications,” which turns on or off the notification for the Reining Angel of the Moment. The other setting is for a meditation reminder, which can be switched on or off. Underneath the meditation reminder, indented to the left a little bit, will be displayed the frequency of the reminder and it’s time. The user can choose to edit the time and frequency of the reminder. Choosing to go “back” from this page will go back to the home screen.</w:t>
+      </w:r>
+    </w:p>
+    <w:p>
+      <w:pPr>
+        <w:pStyle w:val="Heading3"/>
+        <w:numPr>
+          <w:ilvl w:val="2"/>
+          <w:numId w:val="2"/>
+        </w:numPr>
+      </w:pPr>
+      <w:r>
+        <w:t>Audio Library</w:t>
+      </w:r>
+    </w:p>
+    <w:p>
+      <w:pPr>
+        <w:pStyle w:val="Heading3"/>
+        <w:numPr>
+          <w:ilvl w:val="2"/>
+          <w:numId w:val="2"/>
+        </w:numPr>
+      </w:pPr>
+      <w:r>
+        <w:t>News</w:t>
+      </w:r>
+    </w:p>
+    <w:p>
+      <w:pPr>
+        <w:pStyle w:val="Heading2"/>
+        <w:numPr>
+          <w:ilvl w:val="0"/>
+          <w:numId w:val="2"/>
+        </w:numPr>
+      </w:pPr>
+      <w:r>
+        <w:t>Project Estimates</w:t>
+      </w:r>
+    </w:p>
+    <w:tbl>
+      <w:tblPr>
+        <w:tblStyle w:val="LightGrid"/>
+        <w:tblW w:w="0" w:type="auto"/>
+        <w:tblLook w:val="04A0" w:firstRow="1" w:lastRow="0" w:firstColumn="1" w:lastColumn="0" w:noHBand="0" w:noVBand="1"/>
+      </w:tblPr>
+      <w:tblGrid>
+        <w:gridCol w:w="2437"/>
+        <w:gridCol w:w="1754"/>
+        <w:gridCol w:w="1775"/>
+        <w:gridCol w:w="1793"/>
+        <w:gridCol w:w="1817"/>
+      </w:tblGrid>
+      <w:tr>
+        <w:trPr>
+          <w:cnfStyle w:val="100000000000" w:firstRow="1" w:lastRow="0" w:firstColumn="0" w:lastColumn="0" w:oddVBand="0" w:evenVBand="0" w:oddHBand="0" w:evenHBand="0" w:firstRowFirstColumn="0" w:firstRowLastColumn="0" w:lastRowFirstColumn="0" w:lastRowLastColumn="0"/>
+        </w:trPr>
+        <w:tc>
+          <w:tcPr>
+            <w:cnfStyle w:val="001000000000" w:firstRow="0" w:lastRow="0" w:firstColumn="1" w:lastColumn="0" w:oddVBand="0" w:evenVBand="0" w:oddHBand="0" w:evenHBand="0" w:firstRowFirstColumn="0" w:firstRowLastColumn="0" w:lastRowFirstColumn="0" w:lastRowLastColumn="0"/>
+            <w:tcW w:w="2437" w:type="dxa"/>
+          </w:tcPr>
+          <w:p>
+            <w:r>
+              <w:t>Features\Platforms</w:t>
+            </w:r>
+          </w:p>
+        </w:tc>
+        <w:tc>
+          <w:tcPr>
+            <w:tcW w:w="1754" w:type="dxa"/>
+          </w:tcPr>
+          <w:p>
+            <w:pPr>
+              <w:cnfStyle w:val="100000000000" w:firstRow="1" w:lastRow="0" w:firstColumn="0" w:lastColumn="0" w:oddVBand="0" w:evenVBand="0" w:oddHBand="0" w:evenHBand="0" w:firstRowFirstColumn="0" w:firstRowLastColumn="0" w:lastRowFirstColumn="0" w:lastRowLastColumn="0"/>
+            </w:pPr>
+            <w:r>
+              <w:t>iOS</w:t>
+            </w:r>
+          </w:p>
+        </w:tc>
+        <w:tc>
+          <w:tcPr>
+            <w:tcW w:w="1775" w:type="dxa"/>
+          </w:tcPr>
+          <w:p>
+            <w:pPr>
+              <w:cnfStyle w:val="100000000000" w:firstRow="1" w:lastRow="0" w:firstColumn="0" w:lastColumn="0" w:oddVBand="0" w:evenVBand="0" w:oddHBand="0" w:evenHBand="0" w:firstRowFirstColumn="0" w:firstRowLastColumn="0" w:lastRowFirstColumn="0" w:lastRowLastColumn="0"/>
+            </w:pPr>
+            <w:r>
+              <w:t>Android</w:t>
+            </w:r>
+          </w:p>
+        </w:tc>
+        <w:tc>
+          <w:tcPr>
+            <w:tcW w:w="1793" w:type="dxa"/>
+          </w:tcPr>
+          <w:p>
+            <w:pPr>
+              <w:cnfStyle w:val="100000000000" w:firstRow="1" w:lastRow="0" w:firstColumn="0" w:lastColumn="0" w:oddVBand="0" w:evenVBand="0" w:oddHBand="0" w:evenHBand="0" w:firstRowFirstColumn="0" w:firstRowLastColumn="0" w:lastRowFirstColumn="0" w:lastRowLastColumn="0"/>
+            </w:pPr>
+            <w:r>
+              <w:t>Windows Phone 7</w:t>
+            </w:r>
+          </w:p>
+        </w:tc>
+        <w:tc>
+          <w:tcPr>
+            <w:tcW w:w="1817" w:type="dxa"/>
+          </w:tcPr>
+          <w:p>
+            <w:pPr>
+              <w:cnfStyle w:val="100000000000" w:firstRow="1" w:lastRow="0" w:firstColumn="0" w:lastColumn="0" w:oddVBand="0" w:evenVBand="0" w:oddHBand="0" w:evenHBand="0" w:firstRowFirstColumn="0" w:firstRowLastColumn="0" w:lastRowFirstColumn="0" w:lastRowLastColumn="0"/>
+            </w:pPr>
+            <w:r>
+              <w:t>Blackberry</w:t>
+            </w:r>
+          </w:p>
+        </w:tc>
+      </w:tr>
+      <w:tr>
+        <w:trPr>
+          <w:cnfStyle w:val="000000100000" w:firstRow="0" w:lastRow="0" w:firstColumn="0" w:lastColumn="0" w:oddVBand="0" w:evenVBand="0" w:oddHBand="1" w:evenHBand="0" w:firstRowFirstColumn="0" w:firstRowLastColumn="0" w:lastRowFirstColumn="0" w:lastRowLastColumn="0"/>
+        </w:trPr>
+        <w:tc>
+          <w:tcPr>
+            <w:cnfStyle w:val="001000000000" w:firstRow="0" w:lastRow="0" w:firstColumn="1" w:lastColumn="0" w:oddVBand="0" w:evenVBand="0" w:oddHBand="0" w:evenHBand="0" w:firstRowFirstColumn="0" w:firstRowLastColumn="0" w:lastRowFirstColumn="0" w:lastRowLastColumn="0"/>
+            <w:tcW w:w="2437" w:type="dxa"/>
+          </w:tcPr>
+          <w:p>
+            <w:r>
+              <w:t>Pages</w:t>
+            </w:r>
+          </w:p>
+        </w:tc>
+        <w:tc>
+          <w:tcPr>
+            <w:tcW w:w="1754" w:type="dxa"/>
+          </w:tcPr>
+          <w:p>
+            <w:pPr>
+              <w:cnfStyle w:val="000000100000" w:firstRow="0" w:lastRow="0" w:firstColumn="0" w:lastColumn="0" w:oddVBand="0" w:evenVBand="0" w:oddHBand="1" w:evenHBand="0" w:firstRowFirstColumn="0" w:firstRowLastColumn="0" w:lastRowFirstColumn="0" w:lastRowLastColumn="0"/>
+            </w:pPr>
+            <w:r>
+              <w:t>10</w:t>
+            </w:r>
+          </w:p>
+        </w:tc>
+        <w:tc>
+          <w:tcPr>
+            <w:tcW w:w="1775" w:type="dxa"/>
+          </w:tcPr>
+          <w:p>
+            <w:pPr>
+              <w:cnfStyle w:val="000000100000" w:firstRow="0" w:lastRow="0" w:firstColumn="0" w:lastColumn="0" w:oddVBand="0" w:evenVBand="0" w:oddHBand="1" w:evenHBand="0" w:firstRowFirstColumn="0" w:firstRowLastColumn="0" w:lastRowFirstColumn="0" w:lastRowLastColumn="0"/>
+            </w:pPr>
+            <w:r>
+              <w:t>5</w:t>
+            </w:r>
+          </w:p>
+        </w:tc>
+        <w:tc>
+          <w:tcPr>
+            <w:tcW w:w="1793" w:type="dxa"/>
+          </w:tcPr>
+          <w:p>
+            <w:pPr>
+              <w:cnfStyle w:val="000000100000" w:firstRow="0" w:lastRow="0" w:firstColumn="0" w:lastColumn="0" w:oddVBand="0" w:evenVBand="0" w:oddHBand="1" w:evenHBand="0" w:firstRowFirstColumn="0" w:firstRowLastColumn="0" w:lastRowFirstColumn="0" w:lastRowLastColumn="0"/>
+            </w:pPr>
+            <w:r>
+              <w:t>5</w:t>
+            </w:r>
+          </w:p>
+        </w:tc>
+        <w:tc>
+          <w:tcPr>
+            <w:tcW w:w="1817" w:type="dxa"/>
+          </w:tcPr>
+          <w:p>
+            <w:pPr>
+              <w:cnfStyle w:val="000000100000" w:firstRow="0" w:lastRow="0" w:firstColumn="0" w:lastColumn="0" w:oddVBand="0" w:evenVBand="0" w:oddHBand="1" w:evenHBand="0" w:firstRowFirstColumn="0" w:firstRowLastColumn="0" w:lastRowFirstColumn="0" w:lastRowLastColumn="0"/>
+            </w:pPr>
+            <w:r>
+              <w:t>10</w:t>
+            </w:r>
+          </w:p>
+        </w:tc>
+      </w:tr>
+      <w:tr>
+        <w:trPr>
+          <w:cnfStyle w:val="000000010000" w:firstRow="0" w:lastRow="0" w:firstColumn="0" w:lastColumn="0" w:oddVBand="0" w:evenVBand="0" w:oddHBand="0" w:evenHBand="1" w:firstRowFirstColumn="0" w:firstRowLastColumn="0" w:lastRowFirstColumn="0" w:lastRowLastColumn="0"/>
+        </w:trPr>
+        <w:tc>
+          <w:tcPr>
+            <w:cnfStyle w:val="001000000000" w:firstRow="0" w:lastRow="0" w:firstColumn="1" w:lastColumn="0" w:oddVBand="0" w:evenVBand="0" w:oddHBand="0" w:evenHBand="0" w:firstRowFirstColumn="0" w:firstRowLastColumn="0" w:lastRowFirstColumn="0" w:lastRowLastColumn="0"/>
+            <w:tcW w:w="2437" w:type="dxa"/>
+          </w:tcPr>
+          <w:p>
+            <w:r>
+              <w:t>Database Connection</w:t>
+            </w:r>
+          </w:p>
+        </w:tc>
+        <w:tc>
+          <w:tcPr>
+            <w:tcW w:w="1754" w:type="dxa"/>
+          </w:tcPr>
+          <w:p>
+            <w:pPr>
+              <w:cnfStyle w:val="000000010000" w:firstRow="0" w:lastRow="0" w:firstColumn="0" w:lastColumn="0" w:oddVBand="0" w:evenVBand="0" w:oddHBand="0" w:evenHBand="1" w:firstRowFirstColumn="0" w:firstRowLastColumn="0" w:lastRowFirstColumn="0" w:lastRowLastColumn="0"/>
+            </w:pPr>
+            <w:r>
+              <w:t>10</w:t>
+            </w:r>
+          </w:p>
+        </w:tc>
+        <w:tc>
+          <w:tcPr>
+            <w:tcW w:w="1775" w:type="dxa"/>
+          </w:tcPr>
+          <w:p>
+            <w:pPr>
+              <w:cnfStyle w:val="000000010000" w:firstRow="0" w:lastRow="0" w:firstColumn="0" w:lastColumn="0" w:oddVBand="0" w:evenVBand="0" w:oddHBand="0" w:evenHBand="1" w:firstRowFirstColumn="0" w:firstRowLastColumn="0" w:lastRowFirstColumn="0" w:lastRowLastColumn="0"/>
+            </w:pPr>
+            <w:r>
+              <w:t>5</w:t>
+            </w:r>
+          </w:p>
+        </w:tc>
+        <w:tc>
+          <w:tcPr>
+            <w:tcW w:w="1793" w:type="dxa"/>
+          </w:tcPr>
+          <w:p>
+            <w:pPr>
+              <w:cnfStyle w:val="000000010000" w:firstRow="0" w:lastRow="0" w:firstColumn="0" w:lastColumn="0" w:oddVBand="0" w:evenVBand="0" w:oddHBand="0" w:evenHBand="1" w:firstRowFirstColumn="0" w:firstRowLastColumn="0" w:lastRowFirstColumn="0" w:lastRowLastColumn="0"/>
+            </w:pPr>
+            <w:r>
+              <w:t>5</w:t>
+            </w:r>
+          </w:p>
+        </w:tc>
+        <w:tc>
+          <w:tcPr>
+            <w:tcW w:w="1817" w:type="dxa"/>
+          </w:tcPr>
+          <w:p>
+            <w:pPr>
+              <w:cnfStyle w:val="000000010000" w:firstRow="0" w:lastRow="0" w:firstColumn="0" w:lastColumn="0" w:oddVBand="0" w:evenVBand="0" w:oddHBand="0" w:evenHBand="1" w:firstRowFirstColumn="0" w:firstRowLastColumn="0" w:lastRowFirstColumn="0" w:lastRowLastColumn="0"/>
+            </w:pPr>
+            <w:r>
+              <w:t>10</w:t>
+            </w:r>
+          </w:p>
+        </w:tc>
+      </w:tr>
+      <w:tr>
+        <w:trPr>
+          <w:cnfStyle w:val="000000100000" w:firstRow="0" w:lastRow="0" w:firstColumn="0" w:lastColumn="0" w:oddVBand="0" w:evenVBand="0" w:oddHBand="1" w:evenHBand="0" w:firstRowFirstColumn="0" w:firstRowLastColumn="0" w:lastRowFirstColumn="0" w:lastRowLastColumn="0"/>
+        </w:trPr>
+        <w:tc>
+          <w:tcPr>
+            <w:cnfStyle w:val="001000000000" w:firstRow="0" w:lastRow="0" w:firstColumn="1" w:lastColumn="0" w:oddVBand="0" w:evenVBand="0" w:oddHBand="0" w:evenHBand="0" w:firstRowFirstColumn="0" w:firstRowLastColumn="0" w:lastRowFirstColumn="0" w:lastRowLastColumn="0"/>
+            <w:tcW w:w="2437" w:type="dxa"/>
+          </w:tcPr>
+          <w:p>
+            <w:r>
+              <w:t>UI</w:t>
+            </w:r>
+          </w:p>
+        </w:tc>
+        <w:tc>
+          <w:tcPr>
+            <w:tcW w:w="1754" w:type="dxa"/>
+          </w:tcPr>
+          <w:p>
+            <w:pPr>
+              <w:cnfStyle w:val="000000100000" w:firstRow="0" w:lastRow="0" w:firstColumn="0" w:lastColumn="0" w:oddVBand="0" w:evenVBand="0" w:oddHBand="1" w:evenHBand="0" w:firstRowFirstColumn="0" w:firstRowLastColumn="0" w:lastRowFirstColumn="0" w:lastRowLastColumn="0"/>
+            </w:pPr>
+            <w:r>
+              <w:t>10</w:t>
+            </w:r>
+          </w:p>
+        </w:tc>
+        <w:tc>
+          <w:tcPr>
+            <w:tcW w:w="1775" w:type="dxa"/>
+          </w:tcPr>
+          <w:p>
+            <w:pPr>
+              <w:cnfStyle w:val="000000100000" w:firstRow="0" w:lastRow="0" w:firstColumn="0" w:lastColumn="0" w:oddVBand="0" w:evenVBand="0" w:oddHBand="1" w:evenHBand="0" w:firstRowFirstColumn="0" w:firstRowLastColumn="0" w:lastRowFirstColumn="0" w:lastRowLastColumn="0"/>
+            </w:pPr>
+            <w:r>
+              <w:t>5</w:t>
+            </w:r>
+          </w:p>
+        </w:tc>
+        <w:tc>
+          <w:tcPr>
+            <w:tcW w:w="1793" w:type="dxa"/>
+          </w:tcPr>
+          <w:p>
+            <w:pPr>
+              <w:cnfStyle w:val="000000100000" w:firstRow="0" w:lastRow="0" w:firstColumn="0" w:lastColumn="0" w:oddVBand="0" w:evenVBand="0" w:oddHBand="1" w:evenHBand="0" w:firstRowFirstColumn="0" w:firstRowLastColumn="0" w:lastRowFirstColumn="0" w:lastRowLastColumn="0"/>
+            </w:pPr>
+            <w:r>
+              <w:t>5</w:t>
+            </w:r>
+          </w:p>
+        </w:tc>
+        <w:tc>
+          <w:tcPr>
+            <w:tcW w:w="1817" w:type="dxa"/>
+          </w:tcPr>
+          <w:p>
+            <w:pPr>
+              <w:cnfStyle w:val="000000100000" w:firstRow="0" w:lastRow="0" w:firstColumn="0" w:lastColumn="0" w:oddVBand="0" w:evenVBand="0" w:oddHBand="1" w:evenHBand="0" w:firstRowFirstColumn="0" w:firstRowLastColumn="0" w:lastRowFirstColumn="0" w:lastRowLastColumn="0"/>
+            </w:pPr>
+            <w:r>
+              <w:t>10</w:t>
+            </w:r>
+          </w:p>
+        </w:tc>
+      </w:tr>
+      <w:tr>
+        <w:trPr>
+          <w:cnfStyle w:val="000000010000" w:firstRow="0" w:lastRow="0" w:firstColumn="0" w:lastColumn="0" w:oddVBand="0" w:evenVBand="0" w:oddHBand="0" w:evenHBand="1" w:firstRowFirstColumn="0" w:firstRowLastColumn="0" w:lastRowFirstColumn="0" w:lastRowLastColumn="0"/>
+        </w:trPr>
+        <w:tc>
+          <w:tcPr>
+            <w:cnfStyle w:val="001000000000" w:firstRow="0" w:lastRow="0" w:firstColumn="1" w:lastColumn="0" w:oddVBand="0" w:evenVBand="0" w:oddHBand="0" w:evenHBand="0" w:firstRowFirstColumn="0" w:firstRowLastColumn="0" w:lastRowFirstColumn="0" w:lastRowLastColumn="0"/>
+            <w:tcW w:w="2437" w:type="dxa"/>
+          </w:tcPr>
+          <w:p>
+            <w:r>
+              <w:t>Media Library</w:t>
+            </w:r>
+          </w:p>
+        </w:tc>
+        <w:tc>
+          <w:tcPr>
+            <w:tcW w:w="1754" w:type="dxa"/>
+          </w:tcPr>
+          <w:p>
+            <w:pPr>
+              <w:cnfStyle w:val="000000010000" w:firstRow="0" w:lastRow="0" w:firstColumn="0" w:lastColumn="0" w:oddVBand="0" w:evenVBand="0" w:oddHBand="0" w:evenHBand="1" w:firstRowFirstColumn="0" w:firstRowLastColumn="0" w:lastRowFirstColumn="0" w:lastRowLastColumn="0"/>
+            </w:pPr>
+            <w:r>
+              <w:t>14</w:t>
+            </w:r>
+          </w:p>
+        </w:tc>
+        <w:tc>
+          <w:tcPr>
+            <w:tcW w:w="1775" w:type="dxa"/>
+          </w:tcPr>
+          <w:p>
+            <w:pPr>
+              <w:cnfStyle w:val="000000010000" w:firstRow="0" w:lastRow="0" w:firstColumn="0" w:lastColumn="0" w:oddVBand="0" w:evenVBand="0" w:oddHBand="0" w:evenHBand="1" w:firstRowFirstColumn="0" w:firstRowLastColumn="0" w:lastRowFirstColumn="0" w:lastRowLastColumn="0"/>
+            </w:pPr>
+            <w:r>
+              <w:t>7</w:t>
+            </w:r>
+          </w:p>
+        </w:tc>
+        <w:tc>
+          <w:tcPr>
+            <w:tcW w:w="1793" w:type="dxa"/>
+          </w:tcPr>
+          <w:p>
+            <w:pPr>
+              <w:cnfStyle w:val="000000010000" w:firstRow="0" w:lastRow="0" w:firstColumn="0" w:lastColumn="0" w:oddVBand="0" w:evenVBand="0" w:oddHBand="0" w:evenHBand="1" w:firstRowFirstColumn="0" w:firstRowLastColumn="0" w:lastRowFirstColumn="0" w:lastRowLastColumn="0"/>
+            </w:pPr>
+            <w:r>
+              <w:t>7</w:t>
+            </w:r>
+          </w:p>
+        </w:tc>
+        <w:tc>
+          <w:tcPr>
+            <w:tcW w:w="1817" w:type="dxa"/>
+          </w:tcPr>
+          <w:p>
+            <w:pPr>
+              <w:cnfStyle w:val="000000010000" w:firstRow="0" w:lastRow="0" w:firstColumn="0" w:lastColumn="0" w:oddVBand="0" w:evenVBand="0" w:oddHBand="0" w:evenHBand="1" w:firstRowFirstColumn="0" w:firstRowLastColumn="0" w:lastRowFirstColumn="0" w:lastRowLastColumn="0"/>
+            </w:pPr>
+            <w:r>
+              <w:t>14</w:t>
+            </w:r>
+          </w:p>
+        </w:tc>
+      </w:tr>
+      <w:tr>
+        <w:trPr>
+          <w:cnfStyle w:val="000000100000" w:firstRow="0" w:lastRow="0" w:firstColumn="0" w:lastColumn="0" w:oddVBand="0" w:evenVBand="0" w:oddHBand="1" w:evenHBand="0" w:firstRowFirstColumn="0" w:firstRowLastColumn="0" w:lastRowFirstColumn="0" w:lastRowLastColumn="0"/>
+        </w:trPr>
+        <w:tc>
+          <w:tcPr>
+            <w:cnfStyle w:val="001000000000" w:firstRow="0" w:lastRow="0" w:firstColumn="1" w:lastColumn="0" w:oddVBand="0" w:evenVBand="0" w:oddHBand="0" w:evenHBand="0" w:firstRowFirstColumn="0" w:firstRowLastColumn="0" w:lastRowFirstColumn="0" w:lastRowLastColumn="0"/>
+            <w:tcW w:w="2437" w:type="dxa"/>
+          </w:tcPr>
+          <w:p>
+            <w:r>
+              <w:t>Testing</w:t>
+            </w:r>
+          </w:p>
+        </w:tc>
+        <w:tc>
+          <w:tcPr>
+            <w:tcW w:w="1754" w:type="dxa"/>
+          </w:tcPr>
+          <w:p>
+            <w:pPr>
+              <w:cnfStyle w:val="000000100000" w:firstRow="0" w:lastRow="0" w:firstColumn="0" w:lastColumn="0" w:oddVBand="0" w:evenVBand="0" w:oddHBand="1" w:evenHBand="0" w:firstRowFirstColumn="0" w:firstRowLastColumn="0" w:lastRowFirstColumn="0" w:lastRowLastColumn="0"/>
+            </w:pPr>
+            <w:r>
+              <w:t>1</w:t>
+            </w:r>
+          </w:p>
+        </w:tc>
+        <w:tc>
+          <w:tcPr>
+            <w:tcW w:w="1775" w:type="dxa"/>
+          </w:tcPr>
+          <w:p>
+            <w:pPr>
+              <w:cnfStyle w:val="000000100000" w:firstRow="0" w:lastRow="0" w:firstColumn="0" w:lastColumn="0" w:oddVBand="0" w:evenVBand="0" w:oddHBand="1" w:evenHBand="0" w:firstRowFirstColumn="0" w:firstRowLastColumn="0" w:lastRowFirstColumn="0" w:lastRowLastColumn="0"/>
+            </w:pPr>
+            <w:r>
+              <w:t>1</w:t>
+            </w:r>
+          </w:p>
+        </w:tc>
+        <w:tc>
+          <w:tcPr>
+            <w:tcW w:w="1793" w:type="dxa"/>
+          </w:tcPr>
+          <w:p>
+            <w:pPr>
+              <w:cnfStyle w:val="000000100000" w:firstRow="0" w:lastRow="0" w:firstColumn="0" w:lastColumn="0" w:oddVBand="0" w:evenVBand="0" w:oddHBand="1" w:evenHBand="0" w:firstRowFirstColumn="0" w:firstRowLastColumn="0" w:lastRowFirstColumn="0" w:lastRowLastColumn="0"/>
+            </w:pPr>
+            <w:r>
+              <w:t>1</w:t>
+            </w:r>
+          </w:p>
+        </w:tc>
+        <w:tc>
+          <w:tcPr>
+            <w:tcW w:w="1817" w:type="dxa"/>
+          </w:tcPr>
+          <w:p>
+            <w:pPr>
+              <w:cnfStyle w:val="000000100000" w:firstRow="0" w:lastRow="0" w:firstColumn="0" w:lastColumn="0" w:oddVBand="0" w:evenVBand="0" w:oddHBand="1" w:evenHBand="0" w:firstRowFirstColumn="0" w:firstRowLastColumn="0" w:lastRowFirstColumn="0" w:lastRowLastColumn="0"/>
+            </w:pPr>
+            <w:r>
+              <w:t>1</w:t>
+            </w:r>
+          </w:p>
+        </w:tc>
+      </w:tr>
+      <w:tr>
+        <w:trPr>
+          <w:cnfStyle w:val="000000010000" w:firstRow="0" w:lastRow="0" w:firstColumn="0" w:lastColumn="0" w:oddVBand="0" w:evenVBand="0" w:oddHBand="0" w:evenHBand="1" w:firstRowFirstColumn="0" w:firstRowLastColumn="0" w:lastRowFirstColumn="0" w:lastRowLastColumn="0"/>
+        </w:trPr>
+        <w:tc>
+          <w:tcPr>
+            <w:cnfStyle w:val="001000000000" w:firstRow="0" w:lastRow="0" w:firstColumn="1" w:lastColumn="0" w:oddVBand="0" w:evenVBand="0" w:oddHBand="0" w:evenHBand="0" w:firstRowFirstColumn="0" w:firstRowLastColumn="0" w:lastRowFirstColumn="0" w:lastRowLastColumn="0"/>
+            <w:tcW w:w="2437" w:type="dxa"/>
+          </w:tcPr>
+          <w:p>
+            <w:r>
+              <w:t>Deployment</w:t>
+            </w:r>
+          </w:p>
+        </w:tc>
+        <w:tc>
+          <w:tcPr>
+            <w:tcW w:w="1754" w:type="dxa"/>
+          </w:tcPr>
+          <w:p>
+            <w:pPr>
+              <w:cnfStyle w:val="000000010000" w:firstRow="0" w:lastRow="0" w:firstColumn="0" w:lastColumn="0" w:oddVBand="0" w:evenVBand="0" w:oddHBand="0" w:evenHBand="1" w:firstRowFirstColumn="0" w:firstRowLastColumn="0" w:lastRowFirstColumn="0" w:lastRowLastColumn="0"/>
+            </w:pPr>
+            <w:r>
+              <w:t>2</w:t>
+            </w:r>
+          </w:p>
+        </w:tc>
+        <w:tc>
+          <w:tcPr>
+            <w:tcW w:w="1775" w:type="dxa"/>
+          </w:tcPr>
+          <w:p>
+            <w:pPr>
+              <w:cnfStyle w:val="000000010000" w:firstRow="0" w:lastRow="0" w:firstColumn="0" w:lastColumn="0" w:oddVBand="0" w:evenVBand="0" w:oddHBand="0" w:evenHBand="1" w:firstRowFirstColumn="0" w:firstRowLastColumn="0" w:lastRowFirstColumn="0" w:lastRowLastColumn="0"/>
+            </w:pPr>
+            <w:r>
+              <w:t>1</w:t>
+            </w:r>
+          </w:p>
+        </w:tc>
+        <w:tc>
+          <w:tcPr>
+            <w:tcW w:w="1793" w:type="dxa"/>
+          </w:tcPr>
+          <w:p>
+            <w:pPr>
+              <w:cnfStyle w:val="000000010000" w:firstRow="0" w:lastRow="0" w:firstColumn="0" w:lastColumn="0" w:oddVBand="0" w:evenVBand="0" w:oddHBand="0" w:evenHBand="1" w:firstRowFirstColumn="0" w:firstRowLastColumn="0" w:lastRowFirstColumn="0" w:lastRowLastColumn="0"/>
+            </w:pPr>
+            <w:r>
+              <w:t>1</w:t>
+            </w:r>
+          </w:p>
+        </w:tc>
+        <w:tc>
+          <w:tcPr>
+            <w:tcW w:w="1817" w:type="dxa"/>
+          </w:tcPr>
+          <w:p>
+            <w:pPr>
+              <w:keepNext/>
+              <w:cnfStyle w:val="000000010000" w:firstRow="0" w:lastRow="0" w:firstColumn="0" w:lastColumn="0" w:oddVBand="0" w:evenVBand="0" w:oddHBand="0" w:evenHBand="1" w:firstRowFirstColumn="0" w:firstRowLastColumn="0" w:lastRowFirstColumn="0" w:lastRowLastColumn="0"/>
+            </w:pPr>
+            <w:r>
+              <w:t>2</w:t>
+            </w:r>
+          </w:p>
+        </w:tc>
+      </w:tr>
+      <w:tr>
+        <w:trPr>
+          <w:cnfStyle w:val="000000100000" w:firstRow="0" w:lastRow="0" w:firstColumn="0" w:lastColumn="0" w:oddVBand="0" w:evenVBand="0" w:oddHBand="1" w:evenHBand="0" w:firstRowFirstColumn="0" w:firstRowLastColumn="0" w:lastRowFirstColumn="0" w:lastRowLastColumn="0"/>
+        </w:trPr>
+        <w:tc>
+          <w:tcPr>
+            <w:cnfStyle w:val="001000000000" w:firstRow="0" w:lastRow="0" w:firstColumn="1" w:lastColumn="0" w:oddVBand="0" w:evenVBand="0" w:oddHBand="0" w:evenHBand="0" w:firstRowFirstColumn="0" w:firstRowLastColumn="0" w:lastRowFirstColumn="0" w:lastRowLastColumn="0"/>
+            <w:tcW w:w="2437" w:type="dxa"/>
+          </w:tcPr>
+          <w:p>
+            <w:r>
+              <w:t>Total</w:t>
+            </w:r>
+          </w:p>
+        </w:tc>
+        <w:tc>
+          <w:tcPr>
+            <w:tcW w:w="1754" w:type="dxa"/>
+          </w:tcPr>
+          <w:p>
+            <w:pPr>
+              <w:cnfStyle w:val="000000100000" w:firstRow="0" w:lastRow="0" w:firstColumn="0" w:lastColumn="0" w:oddVBand="0" w:evenVBand="0" w:oddHBand="1" w:evenHBand="0" w:firstRowFirstColumn="0" w:firstRowLastColumn="0" w:lastRowFirstColumn="0" w:lastRowLastColumn="0"/>
+            </w:pPr>
+            <w:r>
+              <w:t>46</w:t>
+            </w:r>
+          </w:p>
+        </w:tc>
+        <w:tc>
+          <w:tcPr>
+            <w:tcW w:w="1775" w:type="dxa"/>
+          </w:tcPr>
+          <w:p>
+            <w:pPr>
+              <w:cnfStyle w:val="000000100000" w:firstRow="0" w:lastRow="0" w:firstColumn="0" w:lastColumn="0" w:oddVBand="0" w:evenVBand="0" w:oddHBand="1" w:evenHBand="0" w:firstRowFirstColumn="0" w:firstRowLastColumn="0" w:lastRowFirstColumn="0" w:lastRowLastColumn="0"/>
+            </w:pPr>
+            <w:r>
+              <w:t>24</w:t>
+            </w:r>
+          </w:p>
+        </w:tc>
+        <w:tc>
+          <w:tcPr>
+            <w:tcW w:w="1793" w:type="dxa"/>
+          </w:tcPr>
+          <w:p>
+            <w:pPr>
+              <w:cnfStyle w:val="000000100000" w:firstRow="0" w:lastRow="0" w:firstColumn="0" w:lastColumn="0" w:oddVBand="0" w:evenVBand="0" w:oddHBand="1" w:evenHBand="0" w:firstRowFirstColumn="0" w:firstRowLastColumn="0" w:lastRowFirstColumn="0" w:lastRowLastColumn="0"/>
+            </w:pPr>
+            <w:r>
+              <w:t>24</w:t>
+            </w:r>
+          </w:p>
+        </w:tc>
+        <w:tc>
+          <w:tcPr>
+            <w:tcW w:w="1817" w:type="dxa"/>
+          </w:tcPr>
+          <w:p>
+            <w:pPr>
+              <w:keepNext/>
+              <w:cnfStyle w:val="000000100000" w:firstRow="0" w:lastRow="0" w:firstColumn="0" w:lastColumn="0" w:oddVBand="0" w:evenVBand="0" w:oddHBand="1" w:evenHBand="0" w:firstRowFirstColumn="0" w:firstRowLastColumn="0" w:lastRowFirstColumn="0" w:lastRowLastColumn="0"/>
+            </w:pPr>
+            <w:r>
+              <w:t>46</w:t>
+            </w:r>
+          </w:p>
+        </w:tc>
+      </w:tr>
+      <w:tr>
+        <w:trPr>
+          <w:cnfStyle w:val="000000010000" w:firstRow="0" w:lastRow="0" w:firstColumn="0" w:lastColumn="0" w:oddVBand="0" w:evenVBand="0" w:oddHBand="0" w:evenHBand="1" w:firstRowFirstColumn="0" w:firstRowLastColumn="0" w:lastRowFirstColumn="0" w:lastRowLastColumn="0"/>
+        </w:trPr>
+        <w:tc>
+          <w:tcPr>
+            <w:cnfStyle w:val="001000000000" w:firstRow="0" w:lastRow="0" w:firstColumn="1" w:lastColumn="0" w:oddVBand="0" w:evenVBand="0" w:oddHBand="0" w:evenHBand="0" w:firstRowFirstColumn="0" w:firstRowLastColumn="0" w:lastRowFirstColumn="0" w:lastRowLastColumn="0"/>
+            <w:tcW w:w="2437" w:type="dxa"/>
+          </w:tcPr>
+          <w:p/>
+        </w:tc>
+        <w:tc>
+          <w:tcPr>
+            <w:tcW w:w="1754" w:type="dxa"/>
+          </w:tcPr>
+          <w:p>
+            <w:pPr>
+              <w:cnfStyle w:val="000000010000" w:firstRow="0" w:lastRow="0" w:firstColumn="0" w:lastColumn="0" w:oddVBand="0" w:evenVBand="0" w:oddHBand="0" w:evenHBand="1" w:firstRowFirstColumn="0" w:firstRowLastColumn="0" w:lastRowFirstColumn="0" w:lastRowLastColumn="0"/>
+            </w:pPr>
+          </w:p>
+        </w:tc>
+        <w:tc>
+          <w:tcPr>
+            <w:tcW w:w="1775" w:type="dxa"/>
+          </w:tcPr>
+          <w:p>
+            <w:pPr>
+              <w:cnfStyle w:val="000000010000" w:firstRow="0" w:lastRow="0" w:firstColumn="0" w:lastColumn="0" w:oddVBand="0" w:evenVBand="0" w:oddHBand="0" w:evenHBand="1" w:firstRowFirstColumn="0" w:firstRowLastColumn="0" w:lastRowFirstColumn="0" w:lastRowLastColumn="0"/>
+            </w:pPr>
+          </w:p>
+        </w:tc>
+        <w:tc>
+          <w:tcPr>
+            <w:tcW w:w="1793" w:type="dxa"/>
+          </w:tcPr>
+          <w:p>
+            <w:pPr>
+              <w:cnfStyle w:val="000000010000" w:firstRow="0" w:lastRow="0" w:firstColumn="0" w:lastColumn="0" w:oddVBand="0" w:evenVBand="0" w:oddHBand="0" w:evenHBand="1" w:firstRowFirstColumn="0" w:firstRowLastColumn="0" w:lastRowFirstColumn="0" w:lastRowLastColumn="0"/>
+            </w:pPr>
+          </w:p>
+        </w:tc>
+        <w:tc>
+          <w:tcPr>
+            <w:tcW w:w="1817" w:type="dxa"/>
+          </w:tcPr>
+          <w:p>
+            <w:pPr>
+              <w:keepNext/>
+              <w:cnfStyle w:val="000000010000" w:firstRow="0" w:lastRow="0" w:firstColumn="0" w:lastColumn="0" w:oddVBand="0" w:evenVBand="0" w:oddHBand="0" w:evenHBand="1" w:firstRowFirstColumn="0" w:firstRowLastColumn="0" w:lastRowFirstColumn="0" w:lastRowLastColumn="0"/>
+            </w:pPr>
+            <w:r>
+              <w:t>140</w:t>
+            </w:r>
+          </w:p>
+        </w:tc>
+      </w:tr>
+    </w:tbl>
+    <w:p>
+      <w:pPr>
+        <w:pStyle w:val="Caption"/>
+      </w:pPr>
+      <w:r>
+        <w:fldChar w:fldCharType="begin"/>
+      </w:r>
+      <w:r>
+        <w:instrText xml:space="preserve"> SEQ Table \* ARABIC </w:instrText>
+      </w:r>
+      <w:r>
+        <w:fldChar w:fldCharType="separate"/>
+      </w:r>
+      <w:r>
+        <w:rPr>
+          <w:noProof/>
+        </w:rPr>
+        <w:t>1</w:t>
+      </w:r>
+      <w:r>
+        <w:fldChar w:fldCharType="end"/>
+      </w:r>
+      <w:r>
+        <w:t>. All numbers are in Person Days</w:t>
+      </w:r>
+      <w:r>
+        <w:t xml:space="preserve"> (8 hours/day)</w:t>
+      </w:r>
+      <w:r>
+        <w:t>.</w:t>
+      </w:r>
+    </w:p>
+    <w:p>
+      <w:pPr>
+        <w:pStyle w:val="Heading3"/>
+        <w:numPr>
+          <w:ilvl w:val="1"/>
+          <w:numId w:val="2"/>
+        </w:numPr>
+      </w:pPr>
+      <w:r>
+        <w:t>Overheads to Development Estimates</w:t>
+      </w:r>
+    </w:p>
+    <w:p>
+      <w:pPr>
+        <w:ind w:left="360"/>
+      </w:pPr>
+      <w:r>
+        <w:t>The following chart</w:t>
+      </w:r>
+      <w:r>
+        <w:t xml:space="preserve"> displays the possible overheads associated with the development of this project.</w:t>
+      </w:r>
+    </w:p>
+    <w:tbl>
+      <w:tblPr>
+        <w:tblStyle w:val="LightShading"/>
+        <w:tblW w:w="0" w:type="auto"/>
+        <w:tblLook w:val="04A0" w:firstRow="1" w:lastRow="0" w:firstColumn="1" w:lastColumn="0" w:noHBand="0" w:noVBand="1"/>
+      </w:tblPr>
+      <w:tblGrid>
+        <w:gridCol w:w="4788"/>
+        <w:gridCol w:w="4788"/>
+      </w:tblGrid>
+      <w:tr>
+        <w:trPr>
+          <w:cnfStyle w:val="100000000000" w:firstRow="1" w:lastRow="0" w:firstColumn="0" w:lastColumn="0" w:oddVBand="0" w:evenVBand="0" w:oddHBand="0" w:evenHBand="0" w:firstRowFirstColumn="0" w:firstRowLastColumn="0" w:lastRowFirstColumn="0" w:lastRowLastColumn="0"/>
+        </w:trPr>
+        <w:tc>
+          <w:tcPr>
+            <w:cnfStyle w:val="001000000000" w:firstRow="0" w:lastRow="0" w:firstColumn="1" w:lastColumn="0" w:oddVBand="0" w:evenVBand="0" w:oddHBand="0" w:evenHBand="0" w:firstRowFirstColumn="0" w:firstRowLastColumn="0" w:lastRowFirstColumn="0" w:lastRowLastColumn="0"/>
+            <w:tcW w:w="4788" w:type="dxa"/>
+          </w:tcPr>
+          <w:p>
+            <w:r>
+              <w:t>Project Management – managing the team, fixing version-control errors.</w:t>
+            </w:r>
+          </w:p>
+        </w:tc>
+        <w:tc>
+          <w:tcPr>
+            <w:tcW w:w="4788" w:type="dxa"/>
+          </w:tcPr>
+          <w:p>
+            <w:pPr>
+              <w:cnfStyle w:val="100000000000" w:firstRow="1" w:lastRow="0" w:firstColumn="0" w:lastColumn="0" w:oddVBand="0" w:evenVBand="0" w:oddHBand="0" w:evenHBand="0" w:firstRowFirstColumn="0" w:firstRowLastColumn="0" w:lastRowFirstColumn="0" w:lastRowLastColumn="0"/>
+            </w:pPr>
+            <w:r>
+              <w:t>7%</w:t>
+            </w:r>
+          </w:p>
+        </w:tc>
+      </w:tr>
+      <w:tr>
+        <w:trPr>
+          <w:cnfStyle w:val="000000100000" w:firstRow="0" w:lastRow="0" w:firstColumn="0" w:lastColumn="0" w:oddVBand="0" w:evenVBand="0" w:oddHBand="1" w:evenHBand="0" w:firstRowFirstColumn="0" w:firstRowLastColumn="0" w:lastRowFirstColumn="0" w:lastRowLastColumn="0"/>
+        </w:trPr>
+        <w:tc>
+          <w:tcPr>
+            <w:cnfStyle w:val="001000000000" w:firstRow="0" w:lastRow="0" w:firstColumn="1" w:lastColumn="0" w:oddVBand="0" w:evenVBand="0" w:oddHBand="0" w:evenHBand="0" w:firstRowFirstColumn="0" w:firstRowLastColumn="0" w:lastRowFirstColumn="0" w:lastRowLastColumn="0"/>
+            <w:tcW w:w="4788" w:type="dxa"/>
+          </w:tcPr>
+          <w:p>
+            <w:r>
+              <w:t>Communication – communication between the team and the client.</w:t>
+            </w:r>
+          </w:p>
+        </w:tc>
+        <w:tc>
+          <w:tcPr>
+            <w:tcW w:w="4788" w:type="dxa"/>
+          </w:tcPr>
+          <w:p>
+            <w:pPr>
+              <w:cnfStyle w:val="000000100000" w:firstRow="0" w:lastRow="0" w:firstColumn="0" w:lastColumn="0" w:oddVBand="0" w:evenVBand="0" w:oddHBand="1" w:evenHBand="0" w:firstRowFirstColumn="0" w:firstRowLastColumn="0" w:lastRowFirstColumn="0" w:lastRowLastColumn="0"/>
+            </w:pPr>
+            <w:r>
+              <w:t>6%</w:t>
+            </w:r>
+          </w:p>
+        </w:tc>
+      </w:tr>
+      <w:tr>
+        <w:tc>
+          <w:tcPr>
+            <w:cnfStyle w:val="001000000000" w:firstRow="0" w:lastRow="0" w:firstColumn="1" w:lastColumn="0" w:oddVBand="0" w:evenVBand="0" w:oddHBand="0" w:evenHBand="0" w:firstRowFirstColumn="0" w:firstRowLastColumn="0" w:lastRowFirstColumn="0" w:lastRowLastColumn="0"/>
+            <w:tcW w:w="4788" w:type="dxa"/>
+          </w:tcPr>
+          <w:p>
+            <w:r>
+              <w:t>QA – testing for usability, performance, functionality. User testing and surveying.</w:t>
+            </w:r>
+          </w:p>
+        </w:tc>
+        <w:tc>
+          <w:tcPr>
+            <w:tcW w:w="4788" w:type="dxa"/>
+          </w:tcPr>
+          <w:p>
+            <w:pPr>
+              <w:cnfStyle w:val="000000000000" w:firstRow="0" w:lastRow="0" w:firstColumn="0" w:lastColumn="0" w:oddVBand="0" w:evenVBand="0" w:oddHBand="0" w:evenHBand="0" w:firstRowFirstColumn="0" w:firstRowLastColumn="0" w:lastRowFirstColumn="0" w:lastRowLastColumn="0"/>
+            </w:pPr>
+            <w:r>
+              <w:t>10%</w:t>
+            </w:r>
+          </w:p>
+        </w:tc>
+      </w:tr>
+      <w:tr>
+        <w:trPr>
+          <w:cnfStyle w:val="000000100000" w:firstRow="0" w:lastRow="0" w:firstColumn="0" w:lastColumn="0" w:oddVBand="0" w:evenVBand="0" w:oddHBand="1" w:evenHBand="0" w:firstRowFirstColumn="0" w:firstRowLastColumn="0" w:lastRowFirstColumn="0" w:lastRowLastColumn="0"/>
+        </w:trPr>
+        <w:tc>
+          <w:tcPr>
+            <w:cnfStyle w:val="001000000000" w:firstRow="0" w:lastRow="0" w:firstColumn="1" w:lastColumn="0" w:oddVBand="0" w:evenVBand="0" w:oddHBand="0" w:evenHBand="0" w:firstRowFirstColumn="0" w:firstRowLastColumn="0" w:lastRowFirstColumn="0" w:lastRowLastColumn="0"/>
+            <w:tcW w:w="4788" w:type="dxa"/>
+          </w:tcPr>
+          <w:p>
+            <w:r>
+              <w:lastRenderedPageBreak/>
+              <w:t>Business Analysis – requirement gathering and documentation.</w:t>
+            </w:r>
+          </w:p>
+        </w:tc>
+        <w:tc>
+          <w:tcPr>
+            <w:tcW w:w="4788" w:type="dxa"/>
+          </w:tcPr>
+          <w:p>
+            <w:pPr>
+              <w:cnfStyle w:val="000000100000" w:firstRow="0" w:lastRow="0" w:firstColumn="0" w:lastColumn="0" w:oddVBand="0" w:evenVBand="0" w:oddHBand="1" w:evenHBand="0" w:firstRowFirstColumn="0" w:firstRowLastColumn="0" w:lastRowFirstColumn="0" w:lastRowLastColumn="0"/>
+            </w:pPr>
+            <w:r>
+              <w:t>7%</w:t>
+            </w:r>
+          </w:p>
+        </w:tc>
+      </w:tr>
+      <w:tr>
+        <w:tc>
+          <w:tcPr>
+            <w:cnfStyle w:val="001000000000" w:firstRow="0" w:lastRow="0" w:firstColumn="1" w:lastColumn="0" w:oddVBand="0" w:evenVBand="0" w:oddHBand="0" w:evenHBand="0" w:firstRowFirstColumn="0" w:firstRowLastColumn="0" w:lastRowFirstColumn="0" w:lastRowLastColumn="0"/>
+            <w:tcW w:w="4788" w:type="dxa"/>
+          </w:tcPr>
+          <w:p>
+            <w:r>
+              <w:t>Learning curve – learning iOS mobile development and Blackberry mobile development.</w:t>
+            </w:r>
+          </w:p>
+        </w:tc>
+        <w:tc>
+          <w:tcPr>
+            <w:tcW w:w="4788" w:type="dxa"/>
+          </w:tcPr>
+          <w:p>
+            <w:pPr>
+              <w:cnfStyle w:val="000000000000" w:firstRow="0" w:lastRow="0" w:firstColumn="0" w:lastColumn="0" w:oddVBand="0" w:evenVBand="0" w:oddHBand="0" w:evenHBand="0" w:firstRowFirstColumn="0" w:firstRowLastColumn="0" w:lastRowFirstColumn="0" w:lastRowLastColumn="0"/>
+            </w:pPr>
+            <w:r>
+              <w:t>15</w:t>
+            </w:r>
+            <w:r>
+              <w:t>%</w:t>
+            </w:r>
+          </w:p>
+        </w:tc>
+      </w:tr>
+      <w:tr>
+        <w:trPr>
+          <w:cnfStyle w:val="000000100000" w:firstRow="0" w:lastRow="0" w:firstColumn="0" w:lastColumn="0" w:oddVBand="0" w:evenVBand="0" w:oddHBand="1" w:evenHBand="0" w:firstRowFirstColumn="0" w:firstRowLastColumn="0" w:lastRowFirstColumn="0" w:lastRowLastColumn="0"/>
+        </w:trPr>
+        <w:tc>
+          <w:tcPr>
+            <w:cnfStyle w:val="001000000000" w:firstRow="0" w:lastRow="0" w:firstColumn="1" w:lastColumn="0" w:oddVBand="0" w:evenVBand="0" w:oddHBand="0" w:evenHBand="0" w:firstRowFirstColumn="0" w:firstRowLastColumn="0" w:lastRowFirstColumn="0" w:lastRowLastColumn="0"/>
+            <w:tcW w:w="4788" w:type="dxa"/>
+          </w:tcPr>
+          <w:p>
+            <w:r>
+              <w:t>Total</w:t>
+            </w:r>
+          </w:p>
+        </w:tc>
+        <w:tc>
+          <w:tcPr>
+            <w:tcW w:w="4788" w:type="dxa"/>
+          </w:tcPr>
+          <w:p>
+            <w:pPr>
+              <w:cnfStyle w:val="000000100000" w:firstRow="0" w:lastRow="0" w:firstColumn="0" w:lastColumn="0" w:oddVBand="0" w:evenVBand="0" w:oddHBand="1" w:evenHBand="0" w:firstRowFirstColumn="0" w:firstRowLastColumn="0" w:lastRowFirstColumn="0" w:lastRowLastColumn="0"/>
+            </w:pPr>
+            <w:r>
+              <w:t>45%</w:t>
+            </w:r>
+          </w:p>
+        </w:tc>
+      </w:tr>
+    </w:tbl>
+    <w:p>
+      <w:pPr>
+        <w:ind w:left="360"/>
+      </w:pPr>
+    </w:p>
+    <w:p>
+      <w:pPr>
+        <w:pStyle w:val="Heading3"/>
+        <w:numPr>
+          <w:ilvl w:val="1"/>
+          <w:numId w:val="2"/>
+        </w:numPr>
+      </w:pPr>
+      <w:r>
+        <w:t>Complete Effort Estimates</w:t>
+      </w:r>
+    </w:p>
+    <w:tbl>
+      <w:tblPr>
+        <w:tblStyle w:val="LightGrid"/>
+        <w:tblW w:w="0" w:type="auto"/>
+        <w:tblLook w:val="04A0" w:firstRow="1" w:lastRow="0" w:firstColumn="1" w:lastColumn="0" w:noHBand="0" w:noVBand="1"/>
+      </w:tblPr>
+      <w:tblGrid>
+        <w:gridCol w:w="1915"/>
+        <w:gridCol w:w="1915"/>
+        <w:gridCol w:w="1915"/>
+        <w:gridCol w:w="1915"/>
+        <w:gridCol w:w="1916"/>
+      </w:tblGrid>
+      <w:tr>
+        <w:trPr>
+          <w:cnfStyle w:val="100000000000" w:firstRow="1" w:lastRow="0" w:firstColumn="0" w:lastColumn="0" w:oddVBand="0" w:evenVBand="0" w:oddHBand="0" w:evenHBand="0" w:firstRowFirstColumn="0" w:firstRowLastColumn="0" w:lastRowFirstColumn="0" w:lastRowLastColumn="0"/>
+        </w:trPr>
+        <w:tc>
+          <w:tcPr>
+            <w:cnfStyle w:val="001000000000" w:firstRow="0" w:lastRow="0" w:firstColumn="1" w:lastColumn="0" w:oddVBand="0" w:evenVBand="0" w:oddHBand="0" w:evenHBand="0" w:firstRowFirstColumn="0" w:firstRowLastColumn="0" w:lastRowFirstColumn="0" w:lastRowLastColumn="0"/>
+            <w:tcW w:w="1915" w:type="dxa"/>
+          </w:tcPr>
+          <w:p>
+            <w:pPr>
+              <w:rPr>
+                <w:b w:val="0"/>
+              </w:rPr>
+            </w:pPr>
+            <w:r>
+              <w:rPr>
+                <w:b w:val="0"/>
+              </w:rPr>
+              <w:t xml:space="preserve">Platforms </w:t>
+            </w:r>
+            <w:r>
+              <w:rPr>
+                <w:bCs w:val="0"/>
+              </w:rPr>
+              <w:sym w:font="Wingdings" w:char="F0E0"/>
+            </w:r>
+          </w:p>
+        </w:tc>
+        <w:tc>
+          <w:tcPr>
+            <w:tcW w:w="1915" w:type="dxa"/>
+          </w:tcPr>
+          <w:p>
+            <w:pPr>
+              <w:cnfStyle w:val="100000000000" w:firstRow="1" w:lastRow="0" w:firstColumn="0" w:lastColumn="0" w:oddVBand="0" w:evenVBand="0" w:oddHBand="0" w:evenHBand="0" w:firstRowFirstColumn="0" w:firstRowLastColumn="0" w:lastRowFirstColumn="0" w:lastRowLastColumn="0"/>
+            </w:pPr>
+            <w:r>
+              <w:t>iOS</w:t>
+            </w:r>
+          </w:p>
+        </w:tc>
+        <w:tc>
+          <w:tcPr>
+            <w:tcW w:w="1915" w:type="dxa"/>
+          </w:tcPr>
+          <w:p>
+            <w:pPr>
+              <w:cnfStyle w:val="100000000000" w:firstRow="1" w:lastRow="0" w:firstColumn="0" w:lastColumn="0" w:oddVBand="0" w:evenVBand="0" w:oddHBand="0" w:evenHBand="0" w:firstRowFirstColumn="0" w:firstRowLastColumn="0" w:lastRowFirstColumn="0" w:lastRowLastColumn="0"/>
+            </w:pPr>
+            <w:r>
+              <w:t>Android</w:t>
+            </w:r>
+          </w:p>
+        </w:tc>
+        <w:tc>
+          <w:tcPr>
+            <w:tcW w:w="1915" w:type="dxa"/>
+          </w:tcPr>
+          <w:p>
+            <w:pPr>
+              <w:cnfStyle w:val="100000000000" w:firstRow="1" w:lastRow="0" w:firstColumn="0" w:lastColumn="0" w:oddVBand="0" w:evenVBand="0" w:oddHBand="0" w:evenHBand="0" w:firstRowFirstColumn="0" w:firstRowLastColumn="0" w:lastRowFirstColumn="0" w:lastRowLastColumn="0"/>
+            </w:pPr>
+            <w:r>
+              <w:t>Windows Phone 7</w:t>
+            </w:r>
+          </w:p>
+        </w:tc>
+        <w:tc>
+          <w:tcPr>
+            <w:tcW w:w="1916" w:type="dxa"/>
+          </w:tcPr>
+          <w:p>
+            <w:pPr>
+              <w:cnfStyle w:val="100000000000" w:firstRow="1" w:lastRow="0" w:firstColumn="0" w:lastColumn="0" w:oddVBand="0" w:evenVBand="0" w:oddHBand="0" w:evenHBand="0" w:firstRowFirstColumn="0" w:firstRowLastColumn="0" w:lastRowFirstColumn="0" w:lastRowLastColumn="0"/>
+            </w:pPr>
+            <w:r>
+              <w:t>Blackberry</w:t>
+            </w:r>
+          </w:p>
+        </w:tc>
+      </w:tr>
+      <w:tr>
+        <w:trPr>
+          <w:cnfStyle w:val="000000100000" w:firstRow="0" w:lastRow="0" w:firstColumn="0" w:lastColumn="0" w:oddVBand="0" w:evenVBand="0" w:oddHBand="1" w:evenHBand="0" w:firstRowFirstColumn="0" w:firstRowLastColumn="0" w:lastRowFirstColumn="0" w:lastRowLastColumn="0"/>
+        </w:trPr>
+        <w:tc>
+          <w:tcPr>
+            <w:cnfStyle w:val="001000000000" w:firstRow="0" w:lastRow="0" w:firstColumn="1" w:lastColumn="0" w:oddVBand="0" w:evenVBand="0" w:oddHBand="0" w:evenHBand="0" w:firstRowFirstColumn="0" w:firstRowLastColumn="0" w:lastRowFirstColumn="0" w:lastRowLastColumn="0"/>
+            <w:tcW w:w="1915" w:type="dxa"/>
+          </w:tcPr>
+          <w:p>
+            <w:pPr>
+              <w:rPr>
+                <w:b w:val="0"/>
+              </w:rPr>
+            </w:pPr>
+            <w:r>
+              <w:rPr>
+                <w:b w:val="0"/>
+              </w:rPr>
+              <w:t>Total</w:t>
+            </w:r>
+          </w:p>
+        </w:tc>
+        <w:tc>
+          <w:tcPr>
+            <w:tcW w:w="1915" w:type="dxa"/>
+          </w:tcPr>
+          <w:p>
+            <w:pPr>
+              <w:cnfStyle w:val="000000100000" w:firstRow="0" w:lastRow="0" w:firstColumn="0" w:lastColumn="0" w:oddVBand="0" w:evenVBand="0" w:oddHBand="1" w:evenHBand="0" w:firstRowFirstColumn="0" w:firstRowLastColumn="0" w:lastRowFirstColumn="0" w:lastRowLastColumn="0"/>
+            </w:pPr>
+            <w:r>
+              <w:t>66.7</w:t>
+            </w:r>
+          </w:p>
+        </w:tc>
+        <w:tc>
+          <w:tcPr>
+            <w:tcW w:w="1915" w:type="dxa"/>
+          </w:tcPr>
+          <w:p>
+            <w:pPr>
+              <w:cnfStyle w:val="000000100000" w:firstRow="0" w:lastRow="0" w:firstColumn="0" w:lastColumn="0" w:oddVBand="0" w:evenVBand="0" w:oddHBand="1" w:evenHBand="0" w:firstRowFirstColumn="0" w:firstRowLastColumn="0" w:lastRowFirstColumn="0" w:lastRowLastColumn="0"/>
+            </w:pPr>
+            <w:r>
+              <w:t>31.2</w:t>
+            </w:r>
+          </w:p>
+        </w:tc>
+        <w:tc>
+          <w:tcPr>
+            <w:tcW w:w="1915" w:type="dxa"/>
+          </w:tcPr>
+          <w:p>
+            <w:pPr>
+              <w:cnfStyle w:val="000000100000" w:firstRow="0" w:lastRow="0" w:firstColumn="0" w:lastColumn="0" w:oddVBand="0" w:evenVBand="0" w:oddHBand="1" w:evenHBand="0" w:firstRowFirstColumn="0" w:firstRowLastColumn="0" w:lastRowFirstColumn="0" w:lastRowLastColumn="0"/>
+            </w:pPr>
+            <w:r>
+              <w:t>31.2</w:t>
+            </w:r>
+          </w:p>
+        </w:tc>
+        <w:tc>
+          <w:tcPr>
+            <w:tcW w:w="1916" w:type="dxa"/>
+          </w:tcPr>
+          <w:p>
+            <w:pPr>
+              <w:keepNext/>
+              <w:cnfStyle w:val="000000100000" w:firstRow="0" w:lastRow="0" w:firstColumn="0" w:lastColumn="0" w:oddVBand="0" w:evenVBand="0" w:oddHBand="1" w:evenHBand="0" w:firstRowFirstColumn="0" w:firstRowLastColumn="0" w:lastRowFirstColumn="0" w:lastRowLastColumn="0"/>
+            </w:pPr>
+            <w:r>
+              <w:t>66.7</w:t>
+            </w:r>
+          </w:p>
+        </w:tc>
+      </w:tr>
+    </w:tbl>
+    <w:p>
+      <w:pPr>
+        <w:pStyle w:val="Caption"/>
+      </w:pPr>
+      <w:r>
+        <w:fldChar w:fldCharType="begin"/>
+      </w:r>
+      <w:r>
+        <w:instrText xml:space="preserve"> SEQ Table \* ARABIC </w:instrText>
+      </w:r>
+      <w:r>
+        <w:fldChar w:fldCharType="separate"/>
+      </w:r>
+      <w:r>
+        <w:rPr>
+          <w:noProof/>
+        </w:rPr>
+        <w:t>2</w:t>
+      </w:r>
+      <w:r>
+        <w:fldChar w:fldCharType="end"/>
+      </w:r>
+      <w:r>
+        <w:t>. All numbers are in Person Days</w:t>
+      </w:r>
+    </w:p>
+    <w:p>
+      <w:pPr>
+        <w:pStyle w:val="Heading3"/>
+      </w:pPr>
     </w:p>
     <w:sectPr>
-      <w:footerReference w:type="default" r:id="rId10"/>
+      <w:headerReference w:type="default" r:id="rId10"/>
+      <w:footerReference w:type="default" r:id="rId11"/>
       <w:pgSz w:w="12240" w:h="15840"/>
       <w:pgMar w:top="1440" w:right="1440" w:bottom="1440" w:left="1440" w:header="720" w:footer="720" w:gutter="0"/>
       <w:pgNumType w:start="0"/>
@@ -2381,6 +4151,7 @@
         <w:docPartUnique/>
       </w:docPartObj>
     </w:sdtPr>
+    <w:sdtEndPr/>
     <w:sdtContent>
       <w:p>
         <w:pPr>
@@ -2403,7 +4174,7 @@
           <w:rPr>
             <w:noProof/>
           </w:rPr>
-          <w:t>4</w:t>
+          <w:t>1</w:t>
         </w:r>
         <w:r>
           <w:rPr>
@@ -2450,6 +4221,30 @@
 </w:footnotes>
 </file>
 
+<file path=word/header1.xml><?xml version="1.0" encoding="utf-8"?>
+<w:hdr xmlns:wpc="http://schemas.microsoft.com/office/word/2010/wordprocessingCanvas" xmlns:mc="http://schemas.openxmlformats.org/markup-compatibility/2006" xmlns:o="urn:schemas-microsoft-com:office:office" xmlns:r="http://schemas.openxmlformats.org/officeDocument/2006/relationships" xmlns:m="http://schemas.openxmlformats.org/officeDocument/2006/math" xmlns:v="urn:schemas-microsoft-com:vml" xmlns:wp14="http://schemas.microsoft.com/office/word/2010/wordprocessingDrawing" xmlns:wp="http://schemas.openxmlformats.org/drawingml/2006/wordprocessingDrawing" xmlns:w10="urn:schemas-microsoft-com:office:word" xmlns:w="http://schemas.openxmlformats.org/wordprocessingml/2006/main" xmlns:w14="http://schemas.microsoft.com/office/word/2010/wordml" xmlns:wpg="http://schemas.microsoft.com/office/word/2010/wordprocessingGroup" xmlns:wpi="http://schemas.microsoft.com/office/word/2010/wordprocessingInk" xmlns:wne="http://schemas.microsoft.com/office/word/2006/wordml" xmlns:wps="http://schemas.microsoft.com/office/word/2010/wordprocessingShape" mc:Ignorable="w14 wp14">
+  <w:p>
+    <w:pPr>
+      <w:pStyle w:val="Header"/>
+      <w:rPr>
+        <w:i/>
+      </w:rPr>
+    </w:pPr>
+    <w:r>
+      <w:rPr>
+        <w:i/>
+      </w:rPr>
+      <w:t>Internal Use Only</w:t>
+    </w:r>
+  </w:p>
+  <w:p>
+    <w:pPr>
+      <w:pStyle w:val="Header"/>
+    </w:pPr>
+  </w:p>
+</w:hdr>
+</file>
+
 <file path=word/numbering.xml><?xml version="1.0" encoding="utf-8"?>
 <w:numbering xmlns:wpc="http://schemas.microsoft.com/office/word/2010/wordprocessingCanvas" xmlns:mc="http://schemas.openxmlformats.org/markup-compatibility/2006" xmlns:o="urn:schemas-microsoft-com:office:office" xmlns:r="http://schemas.openxmlformats.org/officeDocument/2006/relationships" xmlns:m="http://schemas.openxmlformats.org/officeDocument/2006/math" xmlns:v="urn:schemas-microsoft-com:vml" xmlns:wp14="http://schemas.microsoft.com/office/word/2010/wordprocessingDrawing" xmlns:wp="http://schemas.openxmlformats.org/drawingml/2006/wordprocessingDrawing" xmlns:w10="urn:schemas-microsoft-com:office:word" xmlns:w="http://schemas.openxmlformats.org/wordprocessingml/2006/main" xmlns:w14="http://schemas.microsoft.com/office/word/2010/wordml" xmlns:wpg="http://schemas.microsoft.com/office/word/2010/wordprocessingGroup" xmlns:wpi="http://schemas.microsoft.com/office/word/2010/wordprocessingInk" xmlns:wne="http://schemas.microsoft.com/office/word/2006/wordml" xmlns:wps="http://schemas.microsoft.com/office/word/2010/wordprocessingShape" mc:Ignorable="w14 wp14">
   <w:abstractNum w:abstractNumId="0">
@@ -2568,7 +4363,7 @@
   <w:abstractNum w:abstractNumId="1">
     <w:nsid w:val="09802C25"/>
     <w:multiLevelType w:val="hybridMultilevel"/>
-    <w:tmpl w:val="5F9AF34A"/>
+    <w:tmpl w:val="505AF818"/>
     <w:lvl w:ilvl="0" w:tplc="04090001">
       <w:start w:val="1"/>
       <w:numFmt w:val="bullet"/>
@@ -2888,6 +4683,95 @@
       </w:pPr>
     </w:lvl>
   </w:abstractNum>
+  <w:abstractNum w:abstractNumId="4">
+    <w:nsid w:val="73EA1C5B"/>
+    <w:multiLevelType w:val="hybridMultilevel"/>
+    <w:tmpl w:val="049639B6"/>
+    <w:lvl w:ilvl="0" w:tplc="D2269754">
+      <w:start w:val="1"/>
+      <w:numFmt w:val="decimal"/>
+      <w:lvlText w:val="%1."/>
+      <w:lvlJc w:val="left"/>
+      <w:pPr>
+        <w:ind w:left="1080" w:hanging="360"/>
+      </w:pPr>
+      <w:rPr>
+        <w:rFonts w:hint="default"/>
+      </w:rPr>
+    </w:lvl>
+    <w:lvl w:ilvl="1" w:tplc="04090019">
+      <w:start w:val="1"/>
+      <w:numFmt w:val="lowerLetter"/>
+      <w:lvlText w:val="%2."/>
+      <w:lvlJc w:val="left"/>
+      <w:pPr>
+        <w:ind w:left="1800" w:hanging="360"/>
+      </w:pPr>
+    </w:lvl>
+    <w:lvl w:ilvl="2" w:tplc="0409001B">
+      <w:start w:val="1"/>
+      <w:numFmt w:val="lowerRoman"/>
+      <w:lvlText w:val="%3."/>
+      <w:lvlJc w:val="right"/>
+      <w:pPr>
+        <w:ind w:left="2520" w:hanging="180"/>
+      </w:pPr>
+    </w:lvl>
+    <w:lvl w:ilvl="3" w:tplc="0409000F">
+      <w:start w:val="1"/>
+      <w:numFmt w:val="decimal"/>
+      <w:lvlText w:val="%4."/>
+      <w:lvlJc w:val="left"/>
+      <w:pPr>
+        <w:ind w:left="3240" w:hanging="360"/>
+      </w:pPr>
+    </w:lvl>
+    <w:lvl w:ilvl="4" w:tplc="04090019" w:tentative="1">
+      <w:start w:val="1"/>
+      <w:numFmt w:val="lowerLetter"/>
+      <w:lvlText w:val="%5."/>
+      <w:lvlJc w:val="left"/>
+      <w:pPr>
+        <w:ind w:left="3960" w:hanging="360"/>
+      </w:pPr>
+    </w:lvl>
+    <w:lvl w:ilvl="5" w:tplc="0409001B" w:tentative="1">
+      <w:start w:val="1"/>
+      <w:numFmt w:val="lowerRoman"/>
+      <w:lvlText w:val="%6."/>
+      <w:lvlJc w:val="right"/>
+      <w:pPr>
+        <w:ind w:left="4680" w:hanging="180"/>
+      </w:pPr>
+    </w:lvl>
+    <w:lvl w:ilvl="6" w:tplc="0409000F" w:tentative="1">
+      <w:start w:val="1"/>
+      <w:numFmt w:val="decimal"/>
+      <w:lvlText w:val="%7."/>
+      <w:lvlJc w:val="left"/>
+      <w:pPr>
+        <w:ind w:left="5400" w:hanging="360"/>
+      </w:pPr>
+    </w:lvl>
+    <w:lvl w:ilvl="7" w:tplc="04090019" w:tentative="1">
+      <w:start w:val="1"/>
+      <w:numFmt w:val="lowerLetter"/>
+      <w:lvlText w:val="%8."/>
+      <w:lvlJc w:val="left"/>
+      <w:pPr>
+        <w:ind w:left="6120" w:hanging="360"/>
+      </w:pPr>
+    </w:lvl>
+    <w:lvl w:ilvl="8" w:tplc="0409001B" w:tentative="1">
+      <w:start w:val="1"/>
+      <w:numFmt w:val="lowerRoman"/>
+      <w:lvlText w:val="%9."/>
+      <w:lvlJc w:val="right"/>
+      <w:pPr>
+        <w:ind w:left="6840" w:hanging="180"/>
+      </w:pPr>
+    </w:lvl>
+  </w:abstractNum>
   <w:num w:numId="1">
     <w:abstractNumId w:val="3"/>
   </w:num>
@@ -2899,6 +4783,9 @@
   </w:num>
   <w:num w:numId="4">
     <w:abstractNumId w:val="0"/>
+  </w:num>
+  <w:num w:numId="5">
+    <w:abstractNumId w:val="4"/>
   </w:num>
 </w:numbering>
 </file>
@@ -3497,6 +5384,121 @@
       <w:color w:val="2DA2BF" w:themeColor="accent1"/>
     </w:rPr>
   </w:style>
+  <w:style w:type="paragraph" w:styleId="Caption">
+    <w:name w:val="caption"/>
+    <w:basedOn w:val="Normal"/>
+    <w:next w:val="Normal"/>
+    <w:uiPriority w:val="35"/>
+    <w:unhideWhenUsed/>
+    <w:qFormat/>
+    <w:rsid w:val="00A010EF"/>
+    <w:pPr>
+      <w:spacing w:line="240" w:lineRule="auto"/>
+    </w:pPr>
+    <w:rPr>
+      <w:b/>
+      <w:bCs/>
+      <w:color w:val="2DA2BF" w:themeColor="accent1"/>
+      <w:sz w:val="18"/>
+      <w:szCs w:val="18"/>
+    </w:rPr>
+  </w:style>
+  <w:style w:type="table" w:styleId="LightShading">
+    <w:name w:val="Light Shading"/>
+    <w:basedOn w:val="TableNormal"/>
+    <w:uiPriority w:val="60"/>
+    <w:rsid w:val="0037513D"/>
+    <w:pPr>
+      <w:spacing w:after="0" w:line="240" w:lineRule="auto"/>
+    </w:pPr>
+    <w:rPr>
+      <w:color w:val="000000" w:themeColor="text1" w:themeShade="BF"/>
+    </w:rPr>
+    <w:tblPr>
+      <w:tblStyleRowBandSize w:val="1"/>
+      <w:tblStyleColBandSize w:val="1"/>
+      <w:tblBorders>
+        <w:top w:val="single" w:sz="8" w:space="0" w:color="000000" w:themeColor="text1"/>
+        <w:bottom w:val="single" w:sz="8" w:space="0" w:color="000000" w:themeColor="text1"/>
+      </w:tblBorders>
+    </w:tblPr>
+    <w:tblStylePr w:type="firstRow">
+      <w:pPr>
+        <w:spacing w:before="0" w:after="0" w:line="240" w:lineRule="auto"/>
+      </w:pPr>
+      <w:rPr>
+        <w:b/>
+        <w:bCs/>
+      </w:rPr>
+      <w:tblPr/>
+      <w:tcPr>
+        <w:tcBorders>
+          <w:top w:val="single" w:sz="8" w:space="0" w:color="000000" w:themeColor="text1"/>
+          <w:left w:val="nil"/>
+          <w:bottom w:val="single" w:sz="8" w:space="0" w:color="000000" w:themeColor="text1"/>
+          <w:right w:val="nil"/>
+          <w:insideH w:val="nil"/>
+          <w:insideV w:val="nil"/>
+        </w:tcBorders>
+      </w:tcPr>
+    </w:tblStylePr>
+    <w:tblStylePr w:type="lastRow">
+      <w:pPr>
+        <w:spacing w:before="0" w:after="0" w:line="240" w:lineRule="auto"/>
+      </w:pPr>
+      <w:rPr>
+        <w:b/>
+        <w:bCs/>
+      </w:rPr>
+      <w:tblPr/>
+      <w:tcPr>
+        <w:tcBorders>
+          <w:top w:val="single" w:sz="8" w:space="0" w:color="000000" w:themeColor="text1"/>
+          <w:left w:val="nil"/>
+          <w:bottom w:val="single" w:sz="8" w:space="0" w:color="000000" w:themeColor="text1"/>
+          <w:right w:val="nil"/>
+          <w:insideH w:val="nil"/>
+          <w:insideV w:val="nil"/>
+        </w:tcBorders>
+      </w:tcPr>
+    </w:tblStylePr>
+    <w:tblStylePr w:type="firstCol">
+      <w:rPr>
+        <w:b/>
+        <w:bCs/>
+      </w:rPr>
+    </w:tblStylePr>
+    <w:tblStylePr w:type="lastCol">
+      <w:rPr>
+        <w:b/>
+        <w:bCs/>
+      </w:rPr>
+    </w:tblStylePr>
+    <w:tblStylePr w:type="band1Vert">
+      <w:tblPr/>
+      <w:tcPr>
+        <w:tcBorders>
+          <w:left w:val="nil"/>
+          <w:right w:val="nil"/>
+          <w:insideH w:val="nil"/>
+          <w:insideV w:val="nil"/>
+        </w:tcBorders>
+        <w:shd w:val="clear" w:color="auto" w:fill="C0C0C0" w:themeFill="text1" w:themeFillTint="3F"/>
+      </w:tcPr>
+    </w:tblStylePr>
+    <w:tblStylePr w:type="band1Horz">
+      <w:tblPr/>
+      <w:tcPr>
+        <w:tcBorders>
+          <w:left w:val="nil"/>
+          <w:right w:val="nil"/>
+          <w:insideH w:val="nil"/>
+          <w:insideV w:val="nil"/>
+        </w:tcBorders>
+        <w:shd w:val="clear" w:color="auto" w:fill="C0C0C0" w:themeFill="text1" w:themeFillTint="3F"/>
+      </w:tcPr>
+    </w:tblStylePr>
+  </w:style>
 </w:styles>
 </file>
 
@@ -4094,7 +6096,619 @@
       <w:color w:val="2DA2BF" w:themeColor="accent1"/>
     </w:rPr>
   </w:style>
+  <w:style w:type="paragraph" w:styleId="Caption">
+    <w:name w:val="caption"/>
+    <w:basedOn w:val="Normal"/>
+    <w:next w:val="Normal"/>
+    <w:uiPriority w:val="35"/>
+    <w:unhideWhenUsed/>
+    <w:qFormat/>
+    <w:rsid w:val="00A010EF"/>
+    <w:pPr>
+      <w:spacing w:line="240" w:lineRule="auto"/>
+    </w:pPr>
+    <w:rPr>
+      <w:b/>
+      <w:bCs/>
+      <w:color w:val="2DA2BF" w:themeColor="accent1"/>
+      <w:sz w:val="18"/>
+      <w:szCs w:val="18"/>
+    </w:rPr>
+  </w:style>
+  <w:style w:type="table" w:styleId="LightShading">
+    <w:name w:val="Light Shading"/>
+    <w:basedOn w:val="TableNormal"/>
+    <w:uiPriority w:val="60"/>
+    <w:rsid w:val="0037513D"/>
+    <w:pPr>
+      <w:spacing w:after="0" w:line="240" w:lineRule="auto"/>
+    </w:pPr>
+    <w:rPr>
+      <w:color w:val="000000" w:themeColor="text1" w:themeShade="BF"/>
+    </w:rPr>
+    <w:tblPr>
+      <w:tblStyleRowBandSize w:val="1"/>
+      <w:tblStyleColBandSize w:val="1"/>
+      <w:tblBorders>
+        <w:top w:val="single" w:sz="8" w:space="0" w:color="000000" w:themeColor="text1"/>
+        <w:bottom w:val="single" w:sz="8" w:space="0" w:color="000000" w:themeColor="text1"/>
+      </w:tblBorders>
+    </w:tblPr>
+    <w:tblStylePr w:type="firstRow">
+      <w:pPr>
+        <w:spacing w:before="0" w:after="0" w:line="240" w:lineRule="auto"/>
+      </w:pPr>
+      <w:rPr>
+        <w:b/>
+        <w:bCs/>
+      </w:rPr>
+      <w:tblPr/>
+      <w:tcPr>
+        <w:tcBorders>
+          <w:top w:val="single" w:sz="8" w:space="0" w:color="000000" w:themeColor="text1"/>
+          <w:left w:val="nil"/>
+          <w:bottom w:val="single" w:sz="8" w:space="0" w:color="000000" w:themeColor="text1"/>
+          <w:right w:val="nil"/>
+          <w:insideH w:val="nil"/>
+          <w:insideV w:val="nil"/>
+        </w:tcBorders>
+      </w:tcPr>
+    </w:tblStylePr>
+    <w:tblStylePr w:type="lastRow">
+      <w:pPr>
+        <w:spacing w:before="0" w:after="0" w:line="240" w:lineRule="auto"/>
+      </w:pPr>
+      <w:rPr>
+        <w:b/>
+        <w:bCs/>
+      </w:rPr>
+      <w:tblPr/>
+      <w:tcPr>
+        <w:tcBorders>
+          <w:top w:val="single" w:sz="8" w:space="0" w:color="000000" w:themeColor="text1"/>
+          <w:left w:val="nil"/>
+          <w:bottom w:val="single" w:sz="8" w:space="0" w:color="000000" w:themeColor="text1"/>
+          <w:right w:val="nil"/>
+          <w:insideH w:val="nil"/>
+          <w:insideV w:val="nil"/>
+        </w:tcBorders>
+      </w:tcPr>
+    </w:tblStylePr>
+    <w:tblStylePr w:type="firstCol">
+      <w:rPr>
+        <w:b/>
+        <w:bCs/>
+      </w:rPr>
+    </w:tblStylePr>
+    <w:tblStylePr w:type="lastCol">
+      <w:rPr>
+        <w:b/>
+        <w:bCs/>
+      </w:rPr>
+    </w:tblStylePr>
+    <w:tblStylePr w:type="band1Vert">
+      <w:tblPr/>
+      <w:tcPr>
+        <w:tcBorders>
+          <w:left w:val="nil"/>
+          <w:right w:val="nil"/>
+          <w:insideH w:val="nil"/>
+          <w:insideV w:val="nil"/>
+        </w:tcBorders>
+        <w:shd w:val="clear" w:color="auto" w:fill="C0C0C0" w:themeFill="text1" w:themeFillTint="3F"/>
+      </w:tcPr>
+    </w:tblStylePr>
+    <w:tblStylePr w:type="band1Horz">
+      <w:tblPr/>
+      <w:tcPr>
+        <w:tcBorders>
+          <w:left w:val="nil"/>
+          <w:right w:val="nil"/>
+          <w:insideH w:val="nil"/>
+          <w:insideV w:val="nil"/>
+        </w:tcBorders>
+        <w:shd w:val="clear" w:color="auto" w:fill="C0C0C0" w:themeFill="text1" w:themeFillTint="3F"/>
+      </w:tcPr>
+    </w:tblStylePr>
+  </w:style>
 </w:styles>
+</file>
+
+<file path=word/glossary/document.xml><?xml version="1.0" encoding="utf-8"?>
+<w:glossaryDocument xmlns:wpc="http://schemas.microsoft.com/office/word/2010/wordprocessingCanvas" xmlns:mc="http://schemas.openxmlformats.org/markup-compatibility/2006" xmlns:o="urn:schemas-microsoft-com:office:office" xmlns:r="http://schemas.openxmlformats.org/officeDocument/2006/relationships" xmlns:m="http://schemas.openxmlformats.org/officeDocument/2006/math" xmlns:v="urn:schemas-microsoft-com:vml" xmlns:wp14="http://schemas.microsoft.com/office/word/2010/wordprocessingDrawing" xmlns:wp="http://schemas.openxmlformats.org/drawingml/2006/wordprocessingDrawing" xmlns:w10="urn:schemas-microsoft-com:office:word" xmlns:w="http://schemas.openxmlformats.org/wordprocessingml/2006/main" xmlns:w14="http://schemas.microsoft.com/office/word/2010/wordml" xmlns:wpg="http://schemas.microsoft.com/office/word/2010/wordprocessingGroup" xmlns:wpi="http://schemas.microsoft.com/office/word/2010/wordprocessingInk" xmlns:wne="http://schemas.microsoft.com/office/word/2006/wordml" xmlns:wps="http://schemas.microsoft.com/office/word/2010/wordprocessingShape" mc:Ignorable="w14 wp14"/>
+</file>
+
+<file path=word/glossary/fontTable.xml><?xml version="1.0" encoding="utf-8"?>
+<w:fonts xmlns:mc="http://schemas.openxmlformats.org/markup-compatibility/2006" xmlns:r="http://schemas.openxmlformats.org/officeDocument/2006/relationships" xmlns:w="http://schemas.openxmlformats.org/wordprocessingml/2006/main" xmlns:w14="http://schemas.microsoft.com/office/word/2010/wordml" mc:Ignorable="w14">
+  <w:font w:name="Symbol">
+    <w:panose1 w:val="05050102010706020507"/>
+    <w:charset w:val="02"/>
+    <w:family w:val="roman"/>
+    <w:pitch w:val="variable"/>
+    <w:sig w:usb0="00000000" w:usb1="10000000" w:usb2="00000000" w:usb3="00000000" w:csb0="80000000" w:csb1="00000000"/>
+  </w:font>
+  <w:font w:name="Times New Roman">
+    <w:panose1 w:val="02020603050405020304"/>
+    <w:charset w:val="00"/>
+    <w:family w:val="roman"/>
+    <w:pitch w:val="variable"/>
+    <w:sig w:usb0="E0002AFF" w:usb1="C0007841" w:usb2="00000009" w:usb3="00000000" w:csb0="000001FF" w:csb1="00000000"/>
+  </w:font>
+  <w:font w:name="Courier New">
+    <w:panose1 w:val="02070309020205020404"/>
+    <w:charset w:val="00"/>
+    <w:family w:val="modern"/>
+    <w:pitch w:val="fixed"/>
+    <w:sig w:usb0="E0002AFF" w:usb1="C0007843" w:usb2="00000009" w:usb3="00000000" w:csb0="000001FF" w:csb1="00000000"/>
+  </w:font>
+  <w:font w:name="Wingdings">
+    <w:panose1 w:val="05000000000000000000"/>
+    <w:charset w:val="02"/>
+    <w:family w:val="auto"/>
+    <w:pitch w:val="variable"/>
+    <w:sig w:usb0="00000000" w:usb1="10000000" w:usb2="00000000" w:usb3="00000000" w:csb0="80000000" w:csb1="00000000"/>
+  </w:font>
+  <w:font w:name="Lucida Sans Unicode">
+    <w:panose1 w:val="020B0602030504020204"/>
+    <w:charset w:val="00"/>
+    <w:family w:val="swiss"/>
+    <w:pitch w:val="variable"/>
+    <w:sig w:usb0="80000AFF" w:usb1="0000396B" w:usb2="00000000" w:usb3="00000000" w:csb0="000000BF" w:csb1="00000000"/>
+  </w:font>
+  <w:font w:name="Tahoma">
+    <w:panose1 w:val="020B0604030504040204"/>
+    <w:charset w:val="00"/>
+    <w:family w:val="swiss"/>
+    <w:pitch w:val="variable"/>
+    <w:sig w:usb0="E1002EFF" w:usb1="C000605B" w:usb2="00000029" w:usb3="00000000" w:csb0="000101FF" w:csb1="00000000"/>
+  </w:font>
+  <w:font w:name="Calibri">
+    <w:panose1 w:val="020F0502020204030204"/>
+    <w:charset w:val="00"/>
+    <w:family w:val="swiss"/>
+    <w:pitch w:val="variable"/>
+    <w:sig w:usb0="E00002FF" w:usb1="4000ACFF" w:usb2="00000001" w:usb3="00000000" w:csb0="0000019F" w:csb1="00000000"/>
+  </w:font>
+  <w:font w:name="Cambria">
+    <w:panose1 w:val="02040503050406030204"/>
+    <w:charset w:val="00"/>
+    <w:family w:val="roman"/>
+    <w:pitch w:val="variable"/>
+    <w:sig w:usb0="E00002FF" w:usb1="400004FF" w:usb2="00000000" w:usb3="00000000" w:csb0="0000019F" w:csb1="00000000"/>
+  </w:font>
+</w:fonts>
+</file>
+
+<file path=word/glossary/settings.xml><?xml version="1.0" encoding="utf-8"?>
+<w:settings xmlns:mc="http://schemas.openxmlformats.org/markup-compatibility/2006" xmlns:o="urn:schemas-microsoft-com:office:office" xmlns:r="http://schemas.openxmlformats.org/officeDocument/2006/relationships" xmlns:m="http://schemas.openxmlformats.org/officeDocument/2006/math" xmlns:v="urn:schemas-microsoft-com:vml" xmlns:w10="urn:schemas-microsoft-com:office:word" xmlns:w="http://schemas.openxmlformats.org/wordprocessingml/2006/main" xmlns:w14="http://schemas.microsoft.com/office/word/2010/wordml" xmlns:sl="http://schemas.openxmlformats.org/schemaLibrary/2006/main" mc:Ignorable="w14">
+  <w:view w:val="normal"/>
+  <w:defaultTabStop w:val="720"/>
+  <w:characterSpacingControl w:val="doNotCompress"/>
+  <w:compat>
+    <w:useFELayout/>
+    <w:compatSetting w:name="compatibilityMode" w:uri="http://schemas.microsoft.com/office/word" w:val="14"/>
+    <w:compatSetting w:name="overrideTableStyleFontSizeAndJustification" w:uri="http://schemas.microsoft.com/office/word" w:val="1"/>
+    <w:compatSetting w:name="enableOpenTypeFeatures" w:uri="http://schemas.microsoft.com/office/word" w:val="1"/>
+    <w:compatSetting w:name="doNotFlipMirrorIndents" w:uri="http://schemas.microsoft.com/office/word" w:val="1"/>
+  </w:compat>
+  <w:rsids>
+    <w:rsidRoot w:val="00865A49"/>
+    <w:rsid w:val="00865A49"/>
+    <w:rsid w:val="00C946C1"/>
+  </w:rsids>
+  <m:mathPr>
+    <m:mathFont m:val="Cambria Math"/>
+    <m:brkBin m:val="before"/>
+    <m:brkBinSub m:val="--"/>
+    <m:smallFrac m:val="0"/>
+    <m:dispDef/>
+    <m:lMargin m:val="0"/>
+    <m:rMargin m:val="0"/>
+    <m:defJc m:val="centerGroup"/>
+    <m:wrapIndent m:val="1440"/>
+    <m:intLim m:val="subSup"/>
+    <m:naryLim m:val="undOvr"/>
+  </m:mathPr>
+  <w:themeFontLang w:val="en-US"/>
+  <w:clrSchemeMapping w:bg1="light1" w:t1="dark1" w:bg2="light2" w:t2="dark2" w:accent1="accent1" w:accent2="accent2" w:accent3="accent3" w:accent4="accent4" w:accent5="accent5" w:accent6="accent6" w:hyperlink="hyperlink" w:followedHyperlink="followedHyperlink"/>
+  <w:decimalSymbol w:val="."/>
+  <w:listSeparator w:val=","/>
+</w:settings>
+</file>
+
+<file path=word/glossary/styles.xml><?xml version="1.0" encoding="utf-8"?>
+<w:styles xmlns:mc="http://schemas.openxmlformats.org/markup-compatibility/2006" xmlns:r="http://schemas.openxmlformats.org/officeDocument/2006/relationships" xmlns:w="http://schemas.openxmlformats.org/wordprocessingml/2006/main" xmlns:w14="http://schemas.microsoft.com/office/word/2010/wordml" mc:Ignorable="w14">
+  <w:docDefaults>
+    <w:rPrDefault>
+      <w:rPr>
+        <w:rFonts w:asciiTheme="minorHAnsi" w:eastAsiaTheme="minorEastAsia" w:hAnsiTheme="minorHAnsi" w:cstheme="minorBidi"/>
+        <w:sz w:val="22"/>
+        <w:szCs w:val="22"/>
+        <w:lang w:val="en-US" w:eastAsia="en-US" w:bidi="ar-SA"/>
+      </w:rPr>
+    </w:rPrDefault>
+    <w:pPrDefault>
+      <w:pPr>
+        <w:spacing w:after="200" w:line="276" w:lineRule="auto"/>
+      </w:pPr>
+    </w:pPrDefault>
+  </w:docDefaults>
+  <w:latentStyles w:defLockedState="0" w:defUIPriority="99" w:defSemiHidden="1" w:defUnhideWhenUsed="1" w:defQFormat="0" w:count="267">
+    <w:lsdException w:name="Normal" w:semiHidden="0" w:uiPriority="0" w:unhideWhenUsed="0" w:qFormat="1"/>
+    <w:lsdException w:name="heading 1" w:semiHidden="0" w:uiPriority="9" w:unhideWhenUsed="0" w:qFormat="1"/>
+    <w:lsdException w:name="heading 2" w:uiPriority="9" w:qFormat="1"/>
+    <w:lsdException w:name="heading 3" w:uiPriority="9" w:qFormat="1"/>
+    <w:lsdException w:name="heading 4" w:uiPriority="9" w:qFormat="1"/>
+    <w:lsdException w:name="heading 5" w:uiPriority="9" w:qFormat="1"/>
+    <w:lsdException w:name="heading 6" w:uiPriority="9" w:qFormat="1"/>
+    <w:lsdException w:name="heading 7" w:uiPriority="9" w:qFormat="1"/>
+    <w:lsdException w:name="heading 8" w:uiPriority="9" w:qFormat="1"/>
+    <w:lsdException w:name="heading 9" w:uiPriority="9" w:qFormat="1"/>
+    <w:lsdException w:name="toc 1" w:uiPriority="39"/>
+    <w:lsdException w:name="toc 2" w:uiPriority="39"/>
+    <w:lsdException w:name="toc 3" w:uiPriority="39"/>
+    <w:lsdException w:name="toc 4" w:uiPriority="39"/>
+    <w:lsdException w:name="toc 5" w:uiPriority="39"/>
+    <w:lsdException w:name="toc 6" w:uiPriority="39"/>
+    <w:lsdException w:name="toc 7" w:uiPriority="39"/>
+    <w:lsdException w:name="toc 8" w:uiPriority="39"/>
+    <w:lsdException w:name="toc 9" w:uiPriority="39"/>
+    <w:lsdException w:name="caption" w:uiPriority="35" w:qFormat="1"/>
+    <w:lsdException w:name="Title" w:semiHidden="0" w:uiPriority="10" w:unhideWhenUsed="0" w:qFormat="1"/>
+    <w:lsdException w:name="Default Paragraph Font" w:uiPriority="1"/>
+    <w:lsdException w:name="Subtitle" w:semiHidden="0" w:uiPriority="11" w:unhideWhenUsed="0" w:qFormat="1"/>
+    <w:lsdException w:name="Strong" w:semiHidden="0" w:uiPriority="22" w:unhideWhenUsed="0" w:qFormat="1"/>
+    <w:lsdException w:name="Emphasis" w:semiHidden="0" w:uiPriority="20" w:unhideWhenUsed="0" w:qFormat="1"/>
+    <w:lsdException w:name="Table Grid" w:semiHidden="0" w:uiPriority="59" w:unhideWhenUsed="0"/>
+    <w:lsdException w:name="Placeholder Text" w:unhideWhenUsed="0"/>
+    <w:lsdException w:name="No Spacing" w:semiHidden="0" w:uiPriority="1" w:unhideWhenUsed="0" w:qFormat="1"/>
+    <w:lsdException w:name="Light Shading" w:semiHidden="0" w:uiPriority="60" w:unhideWhenUsed="0"/>
+    <w:lsdException w:name="Light List" w:semiHidden="0" w:uiPriority="61" w:unhideWhenUsed="0"/>
+    <w:lsdException w:name="Light Grid" w:semiHidden="0" w:uiPriority="62" w:unhideWhenUsed="0"/>
+    <w:lsdException w:name="Medium Shading 1" w:semiHidden="0" w:uiPriority="63" w:unhideWhenUsed="0"/>
+    <w:lsdException w:name="Medium Shading 2" w:semiHidden="0" w:uiPriority="64" w:unhideWhenUsed="0"/>
+    <w:lsdException w:name="Medium List 1" w:semiHidden="0" w:uiPriority="65" w:unhideWhenUsed="0"/>
+    <w:lsdException w:name="Medium List 2" w:semiHidden="0" w:uiPriority="66" w:unhideWhenUsed="0"/>
+    <w:lsdException w:name="Medium Grid 1" w:semiHidden="0" w:uiPriority="67" w:unhideWhenUsed="0"/>
+    <w:lsdException w:name="Medium Grid 2" w:semiHidden="0" w:uiPriority="68" w:unhideWhenUsed="0"/>
+    <w:lsdException w:name="Medium Grid 3" w:semiHidden="0" w:uiPriority="69" w:unhideWhenUsed="0"/>
+    <w:lsdException w:name="Dark List" w:semiHidden="0" w:uiPriority="70" w:unhideWhenUsed="0"/>
+    <w:lsdException w:name="Colorful Shading" w:semiHidden="0" w:uiPriority="71" w:unhideWhenUsed="0"/>
+    <w:lsdException w:name="Colorful List" w:semiHidden="0" w:uiPriority="72" w:unhideWhenUsed="0"/>
+    <w:lsdException w:name="Colorful Grid" w:semiHidden="0" w:uiPriority="73" w:unhideWhenUsed="0"/>
+    <w:lsdException w:name="Light Shading Accent 1" w:semiHidden="0" w:uiPriority="60" w:unhideWhenUsed="0"/>
+    <w:lsdException w:name="Light List Accent 1" w:semiHidden="0" w:uiPriority="61" w:unhideWhenUsed="0"/>
+    <w:lsdException w:name="Light Grid Accent 1" w:semiHidden="0" w:uiPriority="62" w:unhideWhenUsed="0"/>
+    <w:lsdException w:name="Medium Shading 1 Accent 1" w:semiHidden="0" w:uiPriority="63" w:unhideWhenUsed="0"/>
+    <w:lsdException w:name="Medium Shading 2 Accent 1" w:semiHidden="0" w:uiPriority="64" w:unhideWhenUsed="0"/>
+    <w:lsdException w:name="Medium List 1 Accent 1" w:semiHidden="0" w:uiPriority="65" w:unhideWhenUsed="0"/>
+    <w:lsdException w:name="Revision" w:unhideWhenUsed="0"/>
+    <w:lsdException w:name="List Paragraph" w:semiHidden="0" w:uiPriority="34" w:unhideWhenUsed="0" w:qFormat="1"/>
+    <w:lsdException w:name="Quote" w:semiHidden="0" w:uiPriority="29" w:unhideWhenUsed="0" w:qFormat="1"/>
+    <w:lsdException w:name="Intense Quote" w:semiHidden="0" w:uiPriority="30" w:unhideWhenUsed="0" w:qFormat="1"/>
+    <w:lsdException w:name="Medium List 2 Accent 1" w:semiHidden="0" w:uiPriority="66" w:unhideWhenUsed="0"/>
+    <w:lsdException w:name="Medium Grid 1 Accent 1" w:semiHidden="0" w:uiPriority="67" w:unhideWhenUsed="0"/>
+    <w:lsdException w:name="Medium Grid 2 Accent 1" w:semiHidden="0" w:uiPriority="68" w:unhideWhenUsed="0"/>
+    <w:lsdException w:name="Medium Grid 3 Accent 1" w:semiHidden="0" w:uiPriority="69" w:unhideWhenUsed="0"/>
+    <w:lsdException w:name="Dark List Accent 1" w:semiHidden="0" w:uiPriority="70" w:unhideWhenUsed="0"/>
+    <w:lsdException w:name="Colorful Shading Accent 1" w:semiHidden="0" w:uiPriority="71" w:unhideWhenUsed="0"/>
+    <w:lsdException w:name="Colorful List Accent 1" w:semiHidden="0" w:uiPriority="72" w:unhideWhenUsed="0"/>
+    <w:lsdException w:name="Colorful Grid Accent 1" w:semiHidden="0" w:uiPriority="73" w:unhideWhenUsed="0"/>
+    <w:lsdException w:name="Light Shading Accent 2" w:semiHidden="0" w:uiPriority="60" w:unhideWhenUsed="0"/>
+    <w:lsdException w:name="Light List Accent 2" w:semiHidden="0" w:uiPriority="61" w:unhideWhenUsed="0"/>
+    <w:lsdException w:name="Light Grid Accent 2" w:semiHidden="0" w:uiPriority="62" w:unhideWhenUsed="0"/>
+    <w:lsdException w:name="Medium Shading 1 Accent 2" w:semiHidden="0" w:uiPriority="63" w:unhideWhenUsed="0"/>
+    <w:lsdException w:name="Medium Shading 2 Accent 2" w:semiHidden="0" w:uiPriority="64" w:unhideWhenUsed="0"/>
+    <w:lsdException w:name="Medium List 1 Accent 2" w:semiHidden="0" w:uiPriority="65" w:unhideWhenUsed="0"/>
+    <w:lsdException w:name="Medium List 2 Accent 2" w:semiHidden="0" w:uiPriority="66" w:unhideWhenUsed="0"/>
+    <w:lsdException w:name="Medium Grid 1 Accent 2" w:semiHidden="0" w:uiPriority="67" w:unhideWhenUsed="0"/>
+    <w:lsdException w:name="Medium Grid 2 Accent 2" w:semiHidden="0" w:uiPriority="68" w:unhideWhenUsed="0"/>
+    <w:lsdException w:name="Medium Grid 3 Accent 2" w:semiHidden="0" w:uiPriority="69" w:unhideWhenUsed="0"/>
+    <w:lsdException w:name="Dark List Accent 2" w:semiHidden="0" w:uiPriority="70" w:unhideWhenUsed="0"/>
+    <w:lsdException w:name="Colorful Shading Accent 2" w:semiHidden="0" w:uiPriority="71" w:unhideWhenUsed="0"/>
+    <w:lsdException w:name="Colorful List Accent 2" w:semiHidden="0" w:uiPriority="72" w:unhideWhenUsed="0"/>
+    <w:lsdException w:name="Colorful Grid Accent 2" w:semiHidden="0" w:uiPriority="73" w:unhideWhenUsed="0"/>
+    <w:lsdException w:name="Light Shading Accent 3" w:semiHidden="0" w:uiPriority="60" w:unhideWhenUsed="0"/>
+    <w:lsdException w:name="Light List Accent 3" w:semiHidden="0" w:uiPriority="61" w:unhideWhenUsed="0"/>
+    <w:lsdException w:name="Light Grid Accent 3" w:semiHidden="0" w:uiPriority="62" w:unhideWhenUsed="0"/>
+    <w:lsdException w:name="Medium Shading 1 Accent 3" w:semiHidden="0" w:uiPriority="63" w:unhideWhenUsed="0"/>
+    <w:lsdException w:name="Medium Shading 2 Accent 3" w:semiHidden="0" w:uiPriority="64" w:unhideWhenUsed="0"/>
+    <w:lsdException w:name="Medium List 1 Accent 3" w:semiHidden="0" w:uiPriority="65" w:unhideWhenUsed="0"/>
+    <w:lsdException w:name="Medium List 2 Accent 3" w:semiHidden="0" w:uiPriority="66" w:unhideWhenUsed="0"/>
+    <w:lsdException w:name="Medium Grid 1 Accent 3" w:semiHidden="0" w:uiPriority="67" w:unhideWhenUsed="0"/>
+    <w:lsdException w:name="Medium Grid 2 Accent 3" w:semiHidden="0" w:uiPriority="68" w:unhideWhenUsed="0"/>
+    <w:lsdException w:name="Medium Grid 3 Accent 3" w:semiHidden="0" w:uiPriority="69" w:unhideWhenUsed="0"/>
+    <w:lsdException w:name="Dark List Accent 3" w:semiHidden="0" w:uiPriority="70" w:unhideWhenUsed="0"/>
+    <w:lsdException w:name="Colorful Shading Accent 3" w:semiHidden="0" w:uiPriority="71" w:unhideWhenUsed="0"/>
+    <w:lsdException w:name="Colorful List Accent 3" w:semiHidden="0" w:uiPriority="72" w:unhideWhenUsed="0"/>
+    <w:lsdException w:name="Colorful Grid Accent 3" w:semiHidden="0" w:uiPriority="73" w:unhideWhenUsed="0"/>
+    <w:lsdException w:name="Light Shading Accent 4" w:semiHidden="0" w:uiPriority="60" w:unhideWhenUsed="0"/>
+    <w:lsdException w:name="Light List Accent 4" w:semiHidden="0" w:uiPriority="61" w:unhideWhenUsed="0"/>
+    <w:lsdException w:name="Light Grid Accent 4" w:semiHidden="0" w:uiPriority="62" w:unhideWhenUsed="0"/>
+    <w:lsdException w:name="Medium Shading 1 Accent 4" w:semiHidden="0" w:uiPriority="63" w:unhideWhenUsed="0"/>
+    <w:lsdException w:name="Medium Shading 2 Accent 4" w:semiHidden="0" w:uiPriority="64" w:unhideWhenUsed="0"/>
+    <w:lsdException w:name="Medium List 1 Accent 4" w:semiHidden="0" w:uiPriority="65" w:unhideWhenUsed="0"/>
+    <w:lsdException w:name="Medium List 2 Accent 4" w:semiHidden="0" w:uiPriority="66" w:unhideWhenUsed="0"/>
+    <w:lsdException w:name="Medium Grid 1 Accent 4" w:semiHidden="0" w:uiPriority="67" w:unhideWhenUsed="0"/>
+    <w:lsdException w:name="Medium Grid 2 Accent 4" w:semiHidden="0" w:uiPriority="68" w:unhideWhenUsed="0"/>
+    <w:lsdException w:name="Medium Grid 3 Accent 4" w:semiHidden="0" w:uiPriority="69" w:unhideWhenUsed="0"/>
+    <w:lsdException w:name="Dark List Accent 4" w:semiHidden="0" w:uiPriority="70" w:unhideWhenUsed="0"/>
+    <w:lsdException w:name="Colorful Shading Accent 4" w:semiHidden="0" w:uiPriority="71" w:unhideWhenUsed="0"/>
+    <w:lsdException w:name="Colorful List Accent 4" w:semiHidden="0" w:uiPriority="72" w:unhideWhenUsed="0"/>
+    <w:lsdException w:name="Colorful Grid Accent 4" w:semiHidden="0" w:uiPriority="73" w:unhideWhenUsed="0"/>
+    <w:lsdException w:name="Light Shading Accent 5" w:semiHidden="0" w:uiPriority="60" w:unhideWhenUsed="0"/>
+    <w:lsdException w:name="Light List Accent 5" w:semiHidden="0" w:uiPriority="61" w:unhideWhenUsed="0"/>
+    <w:lsdException w:name="Light Grid Accent 5" w:semiHidden="0" w:uiPriority="62" w:unhideWhenUsed="0"/>
+    <w:lsdException w:name="Medium Shading 1 Accent 5" w:semiHidden="0" w:uiPriority="63" w:unhideWhenUsed="0"/>
+    <w:lsdException w:name="Medium Shading 2 Accent 5" w:semiHidden="0" w:uiPriority="64" w:unhideWhenUsed="0"/>
+    <w:lsdException w:name="Medium List 1 Accent 5" w:semiHidden="0" w:uiPriority="65" w:unhideWhenUsed="0"/>
+    <w:lsdException w:name="Medium List 2 Accent 5" w:semiHidden="0" w:uiPriority="66" w:unhideWhenUsed="0"/>
+    <w:lsdException w:name="Medium Grid 1 Accent 5" w:semiHidden="0" w:uiPriority="67" w:unhideWhenUsed="0"/>
+    <w:lsdException w:name="Medium Grid 2 Accent 5" w:semiHidden="0" w:uiPriority="68" w:unhideWhenUsed="0"/>
+    <w:lsdException w:name="Medium Grid 3 Accent 5" w:semiHidden="0" w:uiPriority="69" w:unhideWhenUsed="0"/>
+    <w:lsdException w:name="Dark List Accent 5" w:semiHidden="0" w:uiPriority="70" w:unhideWhenUsed="0"/>
+    <w:lsdException w:name="Colorful Shading Accent 5" w:semiHidden="0" w:uiPriority="71" w:unhideWhenUsed="0"/>
+    <w:lsdException w:name="Colorful List Accent 5" w:semiHidden="0" w:uiPriority="72" w:unhideWhenUsed="0"/>
+    <w:lsdException w:name="Colorful Grid Accent 5" w:semiHidden="0" w:uiPriority="73" w:unhideWhenUsed="0"/>
+    <w:lsdException w:name="Light Shading Accent 6" w:semiHidden="0" w:uiPriority="60" w:unhideWhenUsed="0"/>
+    <w:lsdException w:name="Light List Accent 6" w:semiHidden="0" w:uiPriority="61" w:unhideWhenUsed="0"/>
+    <w:lsdException w:name="Light Grid Accent 6" w:semiHidden="0" w:uiPriority="62" w:unhideWhenUsed="0"/>
+    <w:lsdException w:name="Medium Shading 1 Accent 6" w:semiHidden="0" w:uiPriority="63" w:unhideWhenUsed="0"/>
+    <w:lsdException w:name="Medium Shading 2 Accent 6" w:semiHidden="0" w:uiPriority="64" w:unhideWhenUsed="0"/>
+    <w:lsdException w:name="Medium List 1 Accent 6" w:semiHidden="0" w:uiPriority="65" w:unhideWhenUsed="0"/>
+    <w:lsdException w:name="Medium List 2 Accent 6" w:semiHidden="0" w:uiPriority="66" w:unhideWhenUsed="0"/>
+    <w:lsdException w:name="Medium Grid 1 Accent 6" w:semiHidden="0" w:uiPriority="67" w:unhideWhenUsed="0"/>
+    <w:lsdException w:name="Medium Grid 2 Accent 6" w:semiHidden="0" w:uiPriority="68" w:unhideWhenUsed="0"/>
+    <w:lsdException w:name="Medium Grid 3 Accent 6" w:semiHidden="0" w:uiPriority="69" w:unhideWhenUsed="0"/>
+    <w:lsdException w:name="Dark List Accent 6" w:semiHidden="0" w:uiPriority="70" w:unhideWhenUsed="0"/>
+    <w:lsdException w:name="Colorful Shading Accent 6" w:semiHidden="0" w:uiPriority="71" w:unhideWhenUsed="0"/>
+    <w:lsdException w:name="Colorful List Accent 6" w:semiHidden="0" w:uiPriority="72" w:unhideWhenUsed="0"/>
+    <w:lsdException w:name="Colorful Grid Accent 6" w:semiHidden="0" w:uiPriority="73" w:unhideWhenUsed="0"/>
+    <w:lsdException w:name="Subtle Emphasis" w:semiHidden="0" w:uiPriority="19" w:unhideWhenUsed="0" w:qFormat="1"/>
+    <w:lsdException w:name="Intense Emphasis" w:semiHidden="0" w:uiPriority="21" w:unhideWhenUsed="0" w:qFormat="1"/>
+    <w:lsdException w:name="Subtle Reference" w:semiHidden="0" w:uiPriority="31" w:unhideWhenUsed="0" w:qFormat="1"/>
+    <w:lsdException w:name="Intense Reference" w:semiHidden="0" w:uiPriority="32" w:unhideWhenUsed="0" w:qFormat="1"/>
+    <w:lsdException w:name="Book Title" w:semiHidden="0" w:uiPriority="33" w:unhideWhenUsed="0" w:qFormat="1"/>
+    <w:lsdException w:name="Bibliography" w:uiPriority="37"/>
+    <w:lsdException w:name="TOC Heading" w:uiPriority="39" w:qFormat="1"/>
+  </w:latentStyles>
+  <w:style w:type="paragraph" w:default="1" w:styleId="Normal">
+    <w:name w:val="Normal"/>
+    <w:qFormat/>
+  </w:style>
+  <w:style w:type="character" w:default="1" w:styleId="DefaultParagraphFont">
+    <w:name w:val="Default Paragraph Font"/>
+    <w:uiPriority w:val="1"/>
+    <w:semiHidden/>
+    <w:unhideWhenUsed/>
+  </w:style>
+  <w:style w:type="table" w:default="1" w:styleId="TableNormal">
+    <w:name w:val="Normal Table"/>
+    <w:uiPriority w:val="99"/>
+    <w:semiHidden/>
+    <w:unhideWhenUsed/>
+    <w:tblPr>
+      <w:tblInd w:w="0" w:type="dxa"/>
+      <w:tblCellMar>
+        <w:top w:w="0" w:type="dxa"/>
+        <w:left w:w="108" w:type="dxa"/>
+        <w:bottom w:w="0" w:type="dxa"/>
+        <w:right w:w="108" w:type="dxa"/>
+      </w:tblCellMar>
+    </w:tblPr>
+  </w:style>
+  <w:style w:type="numbering" w:default="1" w:styleId="NoList">
+    <w:name w:val="No List"/>
+    <w:uiPriority w:val="99"/>
+    <w:semiHidden/>
+    <w:unhideWhenUsed/>
+  </w:style>
+  <w:style w:type="paragraph" w:customStyle="1" w:styleId="7AED284C7535434EB03C5CECFB761840">
+    <w:name w:val="7AED284C7535434EB03C5CECFB761840"/>
+    <w:rsid w:val="00865A49"/>
+  </w:style>
+</w:styles>
+</file>
+
+<file path=word/glossary/stylesWithEffects.xml><?xml version="1.0" encoding="utf-8"?>
+<w:styles xmlns:wpc="http://schemas.microsoft.com/office/word/2010/wordprocessingCanvas" xmlns:mc="http://schemas.openxmlformats.org/markup-compatibility/2006" xmlns:o="urn:schemas-microsoft-com:office:office" xmlns:r="http://schemas.openxmlformats.org/officeDocument/2006/relationships" xmlns:m="http://schemas.openxmlformats.org/officeDocument/2006/math" xmlns:v="urn:schemas-microsoft-com:vml" xmlns:wp14="http://schemas.microsoft.com/office/word/2010/wordprocessingDrawing" xmlns:wp="http://schemas.openxmlformats.org/drawingml/2006/wordprocessingDrawing" xmlns:w10="urn:schemas-microsoft-com:office:word" xmlns:w="http://schemas.openxmlformats.org/wordprocessingml/2006/main" xmlns:w14="http://schemas.microsoft.com/office/word/2010/wordml" xmlns:wpg="http://schemas.microsoft.com/office/word/2010/wordprocessingGroup" xmlns:wpi="http://schemas.microsoft.com/office/word/2010/wordprocessingInk" xmlns:wne="http://schemas.microsoft.com/office/word/2006/wordml" xmlns:wps="http://schemas.microsoft.com/office/word/2010/wordprocessingShape" mc:Ignorable="w14 wp14">
+  <w:docDefaults>
+    <w:rPrDefault>
+      <w:rPr>
+        <w:rFonts w:asciiTheme="minorHAnsi" w:eastAsiaTheme="minorEastAsia" w:hAnsiTheme="minorHAnsi" w:cstheme="minorBidi"/>
+        <w:sz w:val="22"/>
+        <w:szCs w:val="22"/>
+        <w:lang w:val="en-US" w:eastAsia="en-US" w:bidi="ar-SA"/>
+      </w:rPr>
+    </w:rPrDefault>
+    <w:pPrDefault>
+      <w:pPr>
+        <w:spacing w:after="200" w:line="276" w:lineRule="auto"/>
+      </w:pPr>
+    </w:pPrDefault>
+  </w:docDefaults>
+  <w:latentStyles w:defLockedState="0" w:defUIPriority="99" w:defSemiHidden="1" w:defUnhideWhenUsed="1" w:defQFormat="0" w:count="267">
+    <w:lsdException w:name="Normal" w:semiHidden="0" w:uiPriority="0" w:unhideWhenUsed="0" w:qFormat="1"/>
+    <w:lsdException w:name="heading 1" w:semiHidden="0" w:uiPriority="9" w:unhideWhenUsed="0" w:qFormat="1"/>
+    <w:lsdException w:name="heading 2" w:uiPriority="9" w:qFormat="1"/>
+    <w:lsdException w:name="heading 3" w:uiPriority="9" w:qFormat="1"/>
+    <w:lsdException w:name="heading 4" w:uiPriority="9" w:qFormat="1"/>
+    <w:lsdException w:name="heading 5" w:uiPriority="9" w:qFormat="1"/>
+    <w:lsdException w:name="heading 6" w:uiPriority="9" w:qFormat="1"/>
+    <w:lsdException w:name="heading 7" w:uiPriority="9" w:qFormat="1"/>
+    <w:lsdException w:name="heading 8" w:uiPriority="9" w:qFormat="1"/>
+    <w:lsdException w:name="heading 9" w:uiPriority="9" w:qFormat="1"/>
+    <w:lsdException w:name="toc 1" w:uiPriority="39"/>
+    <w:lsdException w:name="toc 2" w:uiPriority="39"/>
+    <w:lsdException w:name="toc 3" w:uiPriority="39"/>
+    <w:lsdException w:name="toc 4" w:uiPriority="39"/>
+    <w:lsdException w:name="toc 5" w:uiPriority="39"/>
+    <w:lsdException w:name="toc 6" w:uiPriority="39"/>
+    <w:lsdException w:name="toc 7" w:uiPriority="39"/>
+    <w:lsdException w:name="toc 8" w:uiPriority="39"/>
+    <w:lsdException w:name="toc 9" w:uiPriority="39"/>
+    <w:lsdException w:name="caption" w:uiPriority="35" w:qFormat="1"/>
+    <w:lsdException w:name="Title" w:semiHidden="0" w:uiPriority="10" w:unhideWhenUsed="0" w:qFormat="1"/>
+    <w:lsdException w:name="Default Paragraph Font" w:uiPriority="1"/>
+    <w:lsdException w:name="Subtitle" w:semiHidden="0" w:uiPriority="11" w:unhideWhenUsed="0" w:qFormat="1"/>
+    <w:lsdException w:name="Strong" w:semiHidden="0" w:uiPriority="22" w:unhideWhenUsed="0" w:qFormat="1"/>
+    <w:lsdException w:name="Emphasis" w:semiHidden="0" w:uiPriority="20" w:unhideWhenUsed="0" w:qFormat="1"/>
+    <w:lsdException w:name="Table Grid" w:semiHidden="0" w:uiPriority="59" w:unhideWhenUsed="0"/>
+    <w:lsdException w:name="Placeholder Text" w:unhideWhenUsed="0"/>
+    <w:lsdException w:name="No Spacing" w:semiHidden="0" w:uiPriority="1" w:unhideWhenUsed="0" w:qFormat="1"/>
+    <w:lsdException w:name="Light Shading" w:semiHidden="0" w:uiPriority="60" w:unhideWhenUsed="0"/>
+    <w:lsdException w:name="Light List" w:semiHidden="0" w:uiPriority="61" w:unhideWhenUsed="0"/>
+    <w:lsdException w:name="Light Grid" w:semiHidden="0" w:uiPriority="62" w:unhideWhenUsed="0"/>
+    <w:lsdException w:name="Medium Shading 1" w:semiHidden="0" w:uiPriority="63" w:unhideWhenUsed="0"/>
+    <w:lsdException w:name="Medium Shading 2" w:semiHidden="0" w:uiPriority="64" w:unhideWhenUsed="0"/>
+    <w:lsdException w:name="Medium List 1" w:semiHidden="0" w:uiPriority="65" w:unhideWhenUsed="0"/>
+    <w:lsdException w:name="Medium List 2" w:semiHidden="0" w:uiPriority="66" w:unhideWhenUsed="0"/>
+    <w:lsdException w:name="Medium Grid 1" w:semiHidden="0" w:uiPriority="67" w:unhideWhenUsed="0"/>
+    <w:lsdException w:name="Medium Grid 2" w:semiHidden="0" w:uiPriority="68" w:unhideWhenUsed="0"/>
+    <w:lsdException w:name="Medium Grid 3" w:semiHidden="0" w:uiPriority="69" w:unhideWhenUsed="0"/>
+    <w:lsdException w:name="Dark List" w:semiHidden="0" w:uiPriority="70" w:unhideWhenUsed="0"/>
+    <w:lsdException w:name="Colorful Shading" w:semiHidden="0" w:uiPriority="71" w:unhideWhenUsed="0"/>
+    <w:lsdException w:name="Colorful List" w:semiHidden="0" w:uiPriority="72" w:unhideWhenUsed="0"/>
+    <w:lsdException w:name="Colorful Grid" w:semiHidden="0" w:uiPriority="73" w:unhideWhenUsed="0"/>
+    <w:lsdException w:name="Light Shading Accent 1" w:semiHidden="0" w:uiPriority="60" w:unhideWhenUsed="0"/>
+    <w:lsdException w:name="Light List Accent 1" w:semiHidden="0" w:uiPriority="61" w:unhideWhenUsed="0"/>
+    <w:lsdException w:name="Light Grid Accent 1" w:semiHidden="0" w:uiPriority="62" w:unhideWhenUsed="0"/>
+    <w:lsdException w:name="Medium Shading 1 Accent 1" w:semiHidden="0" w:uiPriority="63" w:unhideWhenUsed="0"/>
+    <w:lsdException w:name="Medium Shading 2 Accent 1" w:semiHidden="0" w:uiPriority="64" w:unhideWhenUsed="0"/>
+    <w:lsdException w:name="Medium List 1 Accent 1" w:semiHidden="0" w:uiPriority="65" w:unhideWhenUsed="0"/>
+    <w:lsdException w:name="Revision" w:unhideWhenUsed="0"/>
+    <w:lsdException w:name="List Paragraph" w:semiHidden="0" w:uiPriority="34" w:unhideWhenUsed="0" w:qFormat="1"/>
+    <w:lsdException w:name="Quote" w:semiHidden="0" w:uiPriority="29" w:unhideWhenUsed="0" w:qFormat="1"/>
+    <w:lsdException w:name="Intense Quote" w:semiHidden="0" w:uiPriority="30" w:unhideWhenUsed="0" w:qFormat="1"/>
+    <w:lsdException w:name="Medium List 2 Accent 1" w:semiHidden="0" w:uiPriority="66" w:unhideWhenUsed="0"/>
+    <w:lsdException w:name="Medium Grid 1 Accent 1" w:semiHidden="0" w:uiPriority="67" w:unhideWhenUsed="0"/>
+    <w:lsdException w:name="Medium Grid 2 Accent 1" w:semiHidden="0" w:uiPriority="68" w:unhideWhenUsed="0"/>
+    <w:lsdException w:name="Medium Grid 3 Accent 1" w:semiHidden="0" w:uiPriority="69" w:unhideWhenUsed="0"/>
+    <w:lsdException w:name="Dark List Accent 1" w:semiHidden="0" w:uiPriority="70" w:unhideWhenUsed="0"/>
+    <w:lsdException w:name="Colorful Shading Accent 1" w:semiHidden="0" w:uiPriority="71" w:unhideWhenUsed="0"/>
+    <w:lsdException w:name="Colorful List Accent 1" w:semiHidden="0" w:uiPriority="72" w:unhideWhenUsed="0"/>
+    <w:lsdException w:name="Colorful Grid Accent 1" w:semiHidden="0" w:uiPriority="73" w:unhideWhenUsed="0"/>
+    <w:lsdException w:name="Light Shading Accent 2" w:semiHidden="0" w:uiPriority="60" w:unhideWhenUsed="0"/>
+    <w:lsdException w:name="Light List Accent 2" w:semiHidden="0" w:uiPriority="61" w:unhideWhenUsed="0"/>
+    <w:lsdException w:name="Light Grid Accent 2" w:semiHidden="0" w:uiPriority="62" w:unhideWhenUsed="0"/>
+    <w:lsdException w:name="Medium Shading 1 Accent 2" w:semiHidden="0" w:uiPriority="63" w:unhideWhenUsed="0"/>
+    <w:lsdException w:name="Medium Shading 2 Accent 2" w:semiHidden="0" w:uiPriority="64" w:unhideWhenUsed="0"/>
+    <w:lsdException w:name="Medium List 1 Accent 2" w:semiHidden="0" w:uiPriority="65" w:unhideWhenUsed="0"/>
+    <w:lsdException w:name="Medium List 2 Accent 2" w:semiHidden="0" w:uiPriority="66" w:unhideWhenUsed="0"/>
+    <w:lsdException w:name="Medium Grid 1 Accent 2" w:semiHidden="0" w:uiPriority="67" w:unhideWhenUsed="0"/>
+    <w:lsdException w:name="Medium Grid 2 Accent 2" w:semiHidden="0" w:uiPriority="68" w:unhideWhenUsed="0"/>
+    <w:lsdException w:name="Medium Grid 3 Accent 2" w:semiHidden="0" w:uiPriority="69" w:unhideWhenUsed="0"/>
+    <w:lsdException w:name="Dark List Accent 2" w:semiHidden="0" w:uiPriority="70" w:unhideWhenUsed="0"/>
+    <w:lsdException w:name="Colorful Shading Accent 2" w:semiHidden="0" w:uiPriority="71" w:unhideWhenUsed="0"/>
+    <w:lsdException w:name="Colorful List Accent 2" w:semiHidden="0" w:uiPriority="72" w:unhideWhenUsed="0"/>
+    <w:lsdException w:name="Colorful Grid Accent 2" w:semiHidden="0" w:uiPriority="73" w:unhideWhenUsed="0"/>
+    <w:lsdException w:name="Light Shading Accent 3" w:semiHidden="0" w:uiPriority="60" w:unhideWhenUsed="0"/>
+    <w:lsdException w:name="Light List Accent 3" w:semiHidden="0" w:uiPriority="61" w:unhideWhenUsed="0"/>
+    <w:lsdException w:name="Light Grid Accent 3" w:semiHidden="0" w:uiPriority="62" w:unhideWhenUsed="0"/>
+    <w:lsdException w:name="Medium Shading 1 Accent 3" w:semiHidden="0" w:uiPriority="63" w:unhideWhenUsed="0"/>
+    <w:lsdException w:name="Medium Shading 2 Accent 3" w:semiHidden="0" w:uiPriority="64" w:unhideWhenUsed="0"/>
+    <w:lsdException w:name="Medium List 1 Accent 3" w:semiHidden="0" w:uiPriority="65" w:unhideWhenUsed="0"/>
+    <w:lsdException w:name="Medium List 2 Accent 3" w:semiHidden="0" w:uiPriority="66" w:unhideWhenUsed="0"/>
+    <w:lsdException w:name="Medium Grid 1 Accent 3" w:semiHidden="0" w:uiPriority="67" w:unhideWhenUsed="0"/>
+    <w:lsdException w:name="Medium Grid 2 Accent 3" w:semiHidden="0" w:uiPriority="68" w:unhideWhenUsed="0"/>
+    <w:lsdException w:name="Medium Grid 3 Accent 3" w:semiHidden="0" w:uiPriority="69" w:unhideWhenUsed="0"/>
+    <w:lsdException w:name="Dark List Accent 3" w:semiHidden="0" w:uiPriority="70" w:unhideWhenUsed="0"/>
+    <w:lsdException w:name="Colorful Shading Accent 3" w:semiHidden="0" w:uiPriority="71" w:unhideWhenUsed="0"/>
+    <w:lsdException w:name="Colorful List Accent 3" w:semiHidden="0" w:uiPriority="72" w:unhideWhenUsed="0"/>
+    <w:lsdException w:name="Colorful Grid Accent 3" w:semiHidden="0" w:uiPriority="73" w:unhideWhenUsed="0"/>
+    <w:lsdException w:name="Light Shading Accent 4" w:semiHidden="0" w:uiPriority="60" w:unhideWhenUsed="0"/>
+    <w:lsdException w:name="Light List Accent 4" w:semiHidden="0" w:uiPriority="61" w:unhideWhenUsed="0"/>
+    <w:lsdException w:name="Light Grid Accent 4" w:semiHidden="0" w:uiPriority="62" w:unhideWhenUsed="0"/>
+    <w:lsdException w:name="Medium Shading 1 Accent 4" w:semiHidden="0" w:uiPriority="63" w:unhideWhenUsed="0"/>
+    <w:lsdException w:name="Medium Shading 2 Accent 4" w:semiHidden="0" w:uiPriority="64" w:unhideWhenUsed="0"/>
+    <w:lsdException w:name="Medium List 1 Accent 4" w:semiHidden="0" w:uiPriority="65" w:unhideWhenUsed="0"/>
+    <w:lsdException w:name="Medium List 2 Accent 4" w:semiHidden="0" w:uiPriority="66" w:unhideWhenUsed="0"/>
+    <w:lsdException w:name="Medium Grid 1 Accent 4" w:semiHidden="0" w:uiPriority="67" w:unhideWhenUsed="0"/>
+    <w:lsdException w:name="Medium Grid 2 Accent 4" w:semiHidden="0" w:uiPriority="68" w:unhideWhenUsed="0"/>
+    <w:lsdException w:name="Medium Grid 3 Accent 4" w:semiHidden="0" w:uiPriority="69" w:unhideWhenUsed="0"/>
+    <w:lsdException w:name="Dark List Accent 4" w:semiHidden="0" w:uiPriority="70" w:unhideWhenUsed="0"/>
+    <w:lsdException w:name="Colorful Shading Accent 4" w:semiHidden="0" w:uiPriority="71" w:unhideWhenUsed="0"/>
+    <w:lsdException w:name="Colorful List Accent 4" w:semiHidden="0" w:uiPriority="72" w:unhideWhenUsed="0"/>
+    <w:lsdException w:name="Colorful Grid Accent 4" w:semiHidden="0" w:uiPriority="73" w:unhideWhenUsed="0"/>
+    <w:lsdException w:name="Light Shading Accent 5" w:semiHidden="0" w:uiPriority="60" w:unhideWhenUsed="0"/>
+    <w:lsdException w:name="Light List Accent 5" w:semiHidden="0" w:uiPriority="61" w:unhideWhenUsed="0"/>
+    <w:lsdException w:name="Light Grid Accent 5" w:semiHidden="0" w:uiPriority="62" w:unhideWhenUsed="0"/>
+    <w:lsdException w:name="Medium Shading 1 Accent 5" w:semiHidden="0" w:uiPriority="63" w:unhideWhenUsed="0"/>
+    <w:lsdException w:name="Medium Shading 2 Accent 5" w:semiHidden="0" w:uiPriority="64" w:unhideWhenUsed="0"/>
+    <w:lsdException w:name="Medium List 1 Accent 5" w:semiHidden="0" w:uiPriority="65" w:unhideWhenUsed="0"/>
+    <w:lsdException w:name="Medium List 2 Accent 5" w:semiHidden="0" w:uiPriority="66" w:unhideWhenUsed="0"/>
+    <w:lsdException w:name="Medium Grid 1 Accent 5" w:semiHidden="0" w:uiPriority="67" w:unhideWhenUsed="0"/>
+    <w:lsdException w:name="Medium Grid 2 Accent 5" w:semiHidden="0" w:uiPriority="68" w:unhideWhenUsed="0"/>
+    <w:lsdException w:name="Medium Grid 3 Accent 5" w:semiHidden="0" w:uiPriority="69" w:unhideWhenUsed="0"/>
+    <w:lsdException w:name="Dark List Accent 5" w:semiHidden="0" w:uiPriority="70" w:unhideWhenUsed="0"/>
+    <w:lsdException w:name="Colorful Shading Accent 5" w:semiHidden="0" w:uiPriority="71" w:unhideWhenUsed="0"/>
+    <w:lsdException w:name="Colorful List Accent 5" w:semiHidden="0" w:uiPriority="72" w:unhideWhenUsed="0"/>
+    <w:lsdException w:name="Colorful Grid Accent 5" w:semiHidden="0" w:uiPriority="73" w:unhideWhenUsed="0"/>
+    <w:lsdException w:name="Light Shading Accent 6" w:semiHidden="0" w:uiPriority="60" w:unhideWhenUsed="0"/>
+    <w:lsdException w:name="Light List Accent 6" w:semiHidden="0" w:uiPriority="61" w:unhideWhenUsed="0"/>
+    <w:lsdException w:name="Light Grid Accent 6" w:semiHidden="0" w:uiPriority="62" w:unhideWhenUsed="0"/>
+    <w:lsdException w:name="Medium Shading 1 Accent 6" w:semiHidden="0" w:uiPriority="63" w:unhideWhenUsed="0"/>
+    <w:lsdException w:name="Medium Shading 2 Accent 6" w:semiHidden="0" w:uiPriority="64" w:unhideWhenUsed="0"/>
+    <w:lsdException w:name="Medium List 1 Accent 6" w:semiHidden="0" w:uiPriority="65" w:unhideWhenUsed="0"/>
+    <w:lsdException w:name="Medium List 2 Accent 6" w:semiHidden="0" w:uiPriority="66" w:unhideWhenUsed="0"/>
+    <w:lsdException w:name="Medium Grid 1 Accent 6" w:semiHidden="0" w:uiPriority="67" w:unhideWhenUsed="0"/>
+    <w:lsdException w:name="Medium Grid 2 Accent 6" w:semiHidden="0" w:uiPriority="68" w:unhideWhenUsed="0"/>
+    <w:lsdException w:name="Medium Grid 3 Accent 6" w:semiHidden="0" w:uiPriority="69" w:unhideWhenUsed="0"/>
+    <w:lsdException w:name="Dark List Accent 6" w:semiHidden="0" w:uiPriority="70" w:unhideWhenUsed="0"/>
+    <w:lsdException w:name="Colorful Shading Accent 6" w:semiHidden="0" w:uiPriority="71" w:unhideWhenUsed="0"/>
+    <w:lsdException w:name="Colorful List Accent 6" w:semiHidden="0" w:uiPriority="72" w:unhideWhenUsed="0"/>
+    <w:lsdException w:name="Colorful Grid Accent 6" w:semiHidden="0" w:uiPriority="73" w:unhideWhenUsed="0"/>
+    <w:lsdException w:name="Subtle Emphasis" w:semiHidden="0" w:uiPriority="19" w:unhideWhenUsed="0" w:qFormat="1"/>
+    <w:lsdException w:name="Intense Emphasis" w:semiHidden="0" w:uiPriority="21" w:unhideWhenUsed="0" w:qFormat="1"/>
+    <w:lsdException w:name="Subtle Reference" w:semiHidden="0" w:uiPriority="31" w:unhideWhenUsed="0" w:qFormat="1"/>
+    <w:lsdException w:name="Intense Reference" w:semiHidden="0" w:uiPriority="32" w:unhideWhenUsed="0" w:qFormat="1"/>
+    <w:lsdException w:name="Book Title" w:semiHidden="0" w:uiPriority="33" w:unhideWhenUsed="0" w:qFormat="1"/>
+    <w:lsdException w:name="Bibliography" w:uiPriority="37"/>
+    <w:lsdException w:name="TOC Heading" w:uiPriority="39" w:qFormat="1"/>
+  </w:latentStyles>
+  <w:style w:type="paragraph" w:default="1" w:styleId="Normal">
+    <w:name w:val="Normal"/>
+    <w:qFormat/>
+  </w:style>
+  <w:style w:type="character" w:default="1" w:styleId="DefaultParagraphFont">
+    <w:name w:val="Default Paragraph Font"/>
+    <w:uiPriority w:val="1"/>
+    <w:semiHidden/>
+    <w:unhideWhenUsed/>
+  </w:style>
+  <w:style w:type="table" w:default="1" w:styleId="TableNormal">
+    <w:name w:val="Normal Table"/>
+    <w:uiPriority w:val="99"/>
+    <w:semiHidden/>
+    <w:unhideWhenUsed/>
+    <w:tblPr>
+      <w:tblInd w:w="0" w:type="dxa"/>
+      <w:tblCellMar>
+        <w:top w:w="0" w:type="dxa"/>
+        <w:left w:w="108" w:type="dxa"/>
+        <w:bottom w:w="0" w:type="dxa"/>
+        <w:right w:w="108" w:type="dxa"/>
+      </w:tblCellMar>
+    </w:tblPr>
+  </w:style>
+  <w:style w:type="numbering" w:default="1" w:styleId="NoList">
+    <w:name w:val="No List"/>
+    <w:uiPriority w:val="99"/>
+    <w:semiHidden/>
+    <w:unhideWhenUsed/>
+  </w:style>
+  <w:style w:type="paragraph" w:customStyle="1" w:styleId="7AED284C7535434EB03C5CECFB761840">
+    <w:name w:val="7AED284C7535434EB03C5CECFB761840"/>
+    <w:rsid w:val="00865A49"/>
+  </w:style>
+</w:styles>
+</file>
+
+<file path=word/glossary/webSettings.xml><?xml version="1.0" encoding="utf-8"?>
+<w:webSettings xmlns:mc="http://schemas.openxmlformats.org/markup-compatibility/2006" xmlns:r="http://schemas.openxmlformats.org/officeDocument/2006/relationships" xmlns:w="http://schemas.openxmlformats.org/wordprocessingml/2006/main" xmlns:w14="http://schemas.microsoft.com/office/word/2010/wordml" mc:Ignorable="w14">
+  <w:optimizeForBrowser/>
+  <w:allowPNG/>
+</w:webSettings>
 </file>
 
 <file path=word/theme/theme1.xml><?xml version="1.0" encoding="utf-8"?>
@@ -4387,7 +7001,7 @@
 <file path=customXml/item1.xml><?xml version="1.0" encoding="utf-8"?>
 <CoverPageProperties xmlns="http://schemas.microsoft.com/office/2006/coverPageProps">
   <PublishDate>2015-06-08T00:00:00</PublishDate>
-  <Abstract>This document covers the requirements and estimates for the Android mobile application “72 Angels”.</Abstract>
+  <Abstract>This document covers the requirements and estimates for the mobile application “72 Angels”.</Abstract>
   <CompanyAddress/>
   <CompanyPhone/>
   <CompanyFax/>

--- a/docs/Requirements and Estimates.docx
+++ b/docs/Requirements and Estimates.docx
@@ -1582,8 +1582,6 @@
       <w:r>
         <w:t>…………………………………………………………………………6-7</w:t>
       </w:r>
-      <w:bookmarkStart w:id="0" w:name="_GoBack"/>
-      <w:bookmarkEnd w:id="0"/>
     </w:p>
     <w:p>
       <w:pPr>
@@ -2244,6 +2242,20 @@
               <w:t>Meditation Reminder</w:t>
             </w:r>
           </w:p>
+          <w:p>
+            <w:pPr>
+              <w:pStyle w:val="ListParagraph"/>
+              <w:numPr>
+                <w:ilvl w:val="0"/>
+                <w:numId w:val="4"/>
+              </w:numPr>
+              <w:cnfStyle w:val="000000100000" w:firstRow="0" w:lastRow="0" w:firstColumn="0" w:lastColumn="0" w:oddVBand="0" w:evenVBand="0" w:oddHBand="1" w:evenHBand="0" w:firstRowFirstColumn="0" w:firstRowLastColumn="0" w:lastRowFirstColumn="0" w:lastRowLastColumn="0"/>
+            </w:pPr>
+            <w:r>
+              <w:lastRenderedPageBreak/>
+              <w:t>Change default language</w:t>
+            </w:r>
+          </w:p>
         </w:tc>
       </w:tr>
       <w:tr>
@@ -2389,7 +2401,7 @@
         <w:ind w:left="360"/>
       </w:pPr>
       <w:r>
-        <w:t>A setting to change the chosen language should be added to the “Settings” page. Although shaking the device to bring up a random angel is great, it may cause frustration in the user as accidentally dropping or moving the device will cause them to lose their place and instead have a random angel presented to them.</w:t>
+        <w:t>Although shaking the device to bring up a random angel is great, it may cause frustration in the user as accidentally dropping or moving the device will cause them to lose their place and instead have a random angel presented to them.</w:t>
       </w:r>
       <w:r>
         <w:t xml:space="preserve"> Instead, perhaps on the “Angel List” page, an icon can be placed to randomly select an Angel.</w:t>
@@ -2424,10 +2436,10 @@
         <w:ind w:left="360"/>
       </w:pPr>
       <w:r>
-        <w:t xml:space="preserve">The application is to target people of all ages, ranging from children to seniors. </w:t>
-      </w:r>
-      <w:r>
-        <w:t>It also does not have any gender bias</w:t>
+        <w:t xml:space="preserve">The application is to target people of all ages, </w:t>
+      </w:r>
+      <w:r>
+        <w:t>genders, and work profiles.</w:t>
       </w:r>
     </w:p>
     <w:p>
@@ -2577,6 +2589,9 @@
         <w:tab/>
         <w:t>English, German and French.</w:t>
       </w:r>
+      <w:r>
+        <w:t xml:space="preserve"> </w:t>
+      </w:r>
     </w:p>
     <w:p>
       <w:pPr>
@@ -2988,7 +3003,25 @@
         <w:ind w:left="360"/>
       </w:pPr>
       <w:r>
-        <w:t>The settings page will have two settings with sliders that can be switched on or off. One is “notifications,” which turns on or off the notification for the Reining Angel of the Moment. The other setting is for a meditation reminder, which can be switched on or off. Underneath the meditation reminder, indented to the left a little bit, will be displayed the frequency of the reminder and it’s time. The user can choose to edit the time and frequency of the reminder. Choosing to go “back” from this page will go back to the home screen.</w:t>
+        <w:t xml:space="preserve">The settings page will have </w:t>
+      </w:r>
+      <w:r>
+        <w:t>two</w:t>
+      </w:r>
+      <w:r>
+        <w:t xml:space="preserve"> settings with sliders that can be switched on or off</w:t>
+      </w:r>
+      <w:r>
+        <w:t>, and one setting, the language of the application, which can be changed by clicking on it</w:t>
+      </w:r>
+      <w:r>
+        <w:t xml:space="preserve">. One is “notifications,” which turns on or off the notification for the Reining Angel of the Moment. The other setting is for a meditation reminder, which can be switched on or off. Underneath the meditation reminder, indented to the left a little bit, will be displayed the frequency of the reminder and it’s time. The user can choose to edit the time and frequency of the reminder. </w:t>
+      </w:r>
+      <w:r>
+        <w:t xml:space="preserve">Underneath that is the language option. The user can select this, opening a list of languages they can choose from. From the start, the only languages available will be English, French and German. </w:t>
+      </w:r>
+      <w:r>
+        <w:t>Choosing to go “back” from this page will go back to the home screen.</w:t>
       </w:r>
     </w:p>
     <w:p>
@@ -3005,6 +3038,25 @@
     </w:p>
     <w:p>
       <w:pPr>
+        <w:ind w:left="360"/>
+      </w:pPr>
+      <w:r>
+        <w:t xml:space="preserve">Here, the user may listen to audio tracks from: Angelica </w:t>
+      </w:r>
+      <w:proofErr w:type="spellStart"/>
+      <w:r>
+        <w:t>Musica</w:t>
+      </w:r>
+      <w:proofErr w:type="spellEnd"/>
+      <w:r>
+        <w:t>, Angelica Meditation, Angelica Mantra, and Audio Lectures. The page will have two tabs, one titled “Library” which will display to them the tracks they have already purchased. A swipe will take them to the next tab, “Store,” where they can choose to purchase single tracks or complete packs. Purchasing them will be handled through app stores</w:t>
+      </w:r>
+      <w:r>
+        <w:t xml:space="preserve">, where the user will be redirected after selecting to purchase a track or pack. </w:t>
+      </w:r>
+    </w:p>
+    <w:p>
+      <w:pPr>
         <w:pStyle w:val="Heading3"/>
         <w:numPr>
           <w:ilvl w:val="2"/>
@@ -3017,6 +3069,25 @@
     </w:p>
     <w:p>
       <w:pPr>
+        <w:ind w:left="360"/>
+      </w:pPr>
+      <w:r>
+        <w:t>The news page will display to the user news articles retrieved from the UCM website (</w:t>
+      </w:r>
+      <w:hyperlink r:id="rId10" w:history="1">
+        <w:r>
+          <w:rPr>
+            <w:rStyle w:val="Hyperlink"/>
+          </w:rPr>
+          <w:t>www.ucm.ca</w:t>
+        </w:r>
+      </w:hyperlink>
+      <w:r>
+        <w:t xml:space="preserve">) in the form of a RSS feed. The language of the articles will depend on the language chosen by the user. </w:t>
+      </w:r>
+    </w:p>
+    <w:p>
+      <w:pPr>
         <w:pStyle w:val="Heading2"/>
         <w:numPr>
           <w:ilvl w:val="0"/>
@@ -3026,6 +3097,16 @@
       <w:r>
         <w:t>Project Estimates</w:t>
       </w:r>
+    </w:p>
+    <w:p>
+      <w:pPr>
+        <w:ind w:left="360"/>
+      </w:pPr>
+      <w:r>
+        <w:t xml:space="preserve">The estimates presented in this section are rough estimates portraying the maximum amount of time it will take us to complete the applications. </w:t>
+      </w:r>
+      <w:bookmarkStart w:id="0" w:name="_GoBack"/>
+      <w:bookmarkEnd w:id="0"/>
     </w:p>
     <w:tbl>
       <w:tblPr>
@@ -3459,6 +3540,7 @@
           </w:tcPr>
           <w:p>
             <w:r>
+              <w:lastRenderedPageBreak/>
               <w:t>Deployment</w:t>
             </w:r>
           </w:p>
@@ -3595,7 +3677,16 @@
             <w:cnfStyle w:val="001000000000" w:firstRow="0" w:lastRow="0" w:firstColumn="1" w:lastColumn="0" w:oddVBand="0" w:evenVBand="0" w:oddHBand="0" w:evenHBand="0" w:firstRowFirstColumn="0" w:firstRowLastColumn="0" w:lastRowFirstColumn="0" w:lastRowLastColumn="0"/>
             <w:tcW w:w="2437" w:type="dxa"/>
           </w:tcPr>
-          <w:p/>
+          <w:p>
+            <w:proofErr w:type="spellStart"/>
+            <w:r>
+              <w:t>Cummulative</w:t>
+            </w:r>
+            <w:proofErr w:type="spellEnd"/>
+            <w:r>
+              <w:t xml:space="preserve"> Total</w:t>
+            </w:r>
+          </w:p>
         </w:tc>
         <w:tc>
           <w:tcPr>
@@ -3647,29 +3738,22 @@
       <w:pPr>
         <w:pStyle w:val="Caption"/>
       </w:pPr>
-      <w:r>
-        <w:fldChar w:fldCharType="begin"/>
-      </w:r>
-      <w:r>
-        <w:instrText xml:space="preserve"> SEQ Table \* ARABIC </w:instrText>
-      </w:r>
-      <w:r>
-        <w:fldChar w:fldCharType="separate"/>
-      </w:r>
-      <w:r>
-        <w:rPr>
-          <w:noProof/>
-        </w:rPr>
-        <w:t>1</w:t>
-      </w:r>
-      <w:r>
-        <w:fldChar w:fldCharType="end"/>
-      </w:r>
+      <w:fldSimple w:instr=" SEQ Table \* ARABIC ">
+        <w:r>
+          <w:rPr>
+            <w:noProof/>
+          </w:rPr>
+          <w:t>1</w:t>
+        </w:r>
+      </w:fldSimple>
       <w:r>
         <w:t>. All numbers are in Person Days</w:t>
       </w:r>
       <w:r>
-        <w:t xml:space="preserve"> (8 hours/day)</w:t>
+        <w:t xml:space="preserve"> (4 </w:t>
+      </w:r>
+      <w:r>
+        <w:t>hours/day)</w:t>
       </w:r>
       <w:r>
         <w:t>.</w:t>
@@ -3696,6 +3780,9 @@
       </w:r>
       <w:r>
         <w:t xml:space="preserve"> displays the possible overheads associated with the development of this project.</w:t>
+      </w:r>
+      <w:r>
+        <w:t xml:space="preserve"> They are rough estimates and will vary of course.</w:t>
       </w:r>
     </w:p>
     <w:tbl>
@@ -3730,8 +3817,14 @@
           <w:p>
             <w:pPr>
               <w:cnfStyle w:val="100000000000" w:firstRow="1" w:lastRow="0" w:firstColumn="0" w:lastColumn="0" w:oddVBand="0" w:evenVBand="0" w:oddHBand="0" w:evenHBand="0" w:firstRowFirstColumn="0" w:firstRowLastColumn="0" w:lastRowFirstColumn="0" w:lastRowLastColumn="0"/>
-            </w:pPr>
-            <w:r>
+              <w:rPr>
+                <w:b w:val="0"/>
+              </w:rPr>
+            </w:pPr>
+            <w:r>
+              <w:rPr>
+                <w:b w:val="0"/>
+              </w:rPr>
               <w:t>7%</w:t>
             </w:r>
           </w:p>
@@ -3803,7 +3896,6 @@
           </w:tcPr>
           <w:p>
             <w:r>
-              <w:lastRenderedPageBreak/>
               <w:t>Business Analysis – requirement gathering and documentation.</w:t>
             </w:r>
           </w:p>
@@ -4075,26 +4167,27 @@
       <w:pPr>
         <w:pStyle w:val="Caption"/>
       </w:pPr>
-      <w:r>
-        <w:fldChar w:fldCharType="begin"/>
-      </w:r>
-      <w:r>
-        <w:instrText xml:space="preserve"> SEQ Table \* ARABIC </w:instrText>
-      </w:r>
-      <w:r>
-        <w:fldChar w:fldCharType="separate"/>
-      </w:r>
-      <w:r>
-        <w:rPr>
-          <w:noProof/>
-        </w:rPr>
-        <w:t>2</w:t>
-      </w:r>
-      <w:r>
-        <w:fldChar w:fldCharType="end"/>
-      </w:r>
-      <w:r>
-        <w:t>. All numbers are in Person Days</w:t>
+      <w:fldSimple w:instr=" SEQ Table \* ARABIC ">
+        <w:r>
+          <w:rPr>
+            <w:noProof/>
+          </w:rPr>
+          <w:t>2</w:t>
+        </w:r>
+      </w:fldSimple>
+      <w:r>
+        <w:t xml:space="preserve">. All numbers are in Person </w:t>
+      </w:r>
+      <w:proofErr w:type="gramStart"/>
+      <w:r>
+        <w:t>Days</w:t>
+      </w:r>
+      <w:r>
+        <w:t>(</w:t>
+      </w:r>
+      <w:proofErr w:type="gramEnd"/>
+      <w:r>
+        <w:t>4 hours/day)</w:t>
       </w:r>
     </w:p>
     <w:p>
@@ -4103,8 +4196,8 @@
       </w:pPr>
     </w:p>
     <w:sectPr>
-      <w:headerReference w:type="default" r:id="rId10"/>
-      <w:footerReference w:type="default" r:id="rId11"/>
+      <w:headerReference w:type="default" r:id="rId11"/>
+      <w:footerReference w:type="default" r:id="rId12"/>
       <w:pgSz w:w="12240" w:h="15840"/>
       <w:pgMar w:top="1440" w:right="1440" w:bottom="1440" w:left="1440" w:header="720" w:footer="720" w:gutter="0"/>
       <w:pgNumType w:start="0"/>
@@ -4174,7 +4267,7 @@
           <w:rPr>
             <w:noProof/>
           </w:rPr>
-          <w:t>1</w:t>
+          <w:t>6</w:t>
         </w:r>
         <w:r>
           <w:rPr>
@@ -5499,6 +5592,17 @@
       </w:tcPr>
     </w:tblStylePr>
   </w:style>
+  <w:style w:type="character" w:styleId="Hyperlink">
+    <w:name w:val="Hyperlink"/>
+    <w:basedOn w:val="DefaultParagraphFont"/>
+    <w:uiPriority w:val="99"/>
+    <w:unhideWhenUsed/>
+    <w:rsid w:val="00F376D3"/>
+    <w:rPr>
+      <w:color w:val="FF8119" w:themeColor="hyperlink"/>
+      <w:u w:val="single"/>
+    </w:rPr>
+  </w:style>
 </w:styles>
 </file>
 
@@ -6211,504 +6315,18 @@
       </w:tcPr>
     </w:tblStylePr>
   </w:style>
-</w:styles>
-</file>
-
-<file path=word/glossary/document.xml><?xml version="1.0" encoding="utf-8"?>
-<w:glossaryDocument xmlns:wpc="http://schemas.microsoft.com/office/word/2010/wordprocessingCanvas" xmlns:mc="http://schemas.openxmlformats.org/markup-compatibility/2006" xmlns:o="urn:schemas-microsoft-com:office:office" xmlns:r="http://schemas.openxmlformats.org/officeDocument/2006/relationships" xmlns:m="http://schemas.openxmlformats.org/officeDocument/2006/math" xmlns:v="urn:schemas-microsoft-com:vml" xmlns:wp14="http://schemas.microsoft.com/office/word/2010/wordprocessingDrawing" xmlns:wp="http://schemas.openxmlformats.org/drawingml/2006/wordprocessingDrawing" xmlns:w10="urn:schemas-microsoft-com:office:word" xmlns:w="http://schemas.openxmlformats.org/wordprocessingml/2006/main" xmlns:w14="http://schemas.microsoft.com/office/word/2010/wordml" xmlns:wpg="http://schemas.microsoft.com/office/word/2010/wordprocessingGroup" xmlns:wpi="http://schemas.microsoft.com/office/word/2010/wordprocessingInk" xmlns:wne="http://schemas.microsoft.com/office/word/2006/wordml" xmlns:wps="http://schemas.microsoft.com/office/word/2010/wordprocessingShape" mc:Ignorable="w14 wp14"/>
-</file>
-
-<file path=word/glossary/fontTable.xml><?xml version="1.0" encoding="utf-8"?>
-<w:fonts xmlns:mc="http://schemas.openxmlformats.org/markup-compatibility/2006" xmlns:r="http://schemas.openxmlformats.org/officeDocument/2006/relationships" xmlns:w="http://schemas.openxmlformats.org/wordprocessingml/2006/main" xmlns:w14="http://schemas.microsoft.com/office/word/2010/wordml" mc:Ignorable="w14">
-  <w:font w:name="Symbol">
-    <w:panose1 w:val="05050102010706020507"/>
-    <w:charset w:val="02"/>
-    <w:family w:val="roman"/>
-    <w:pitch w:val="variable"/>
-    <w:sig w:usb0="00000000" w:usb1="10000000" w:usb2="00000000" w:usb3="00000000" w:csb0="80000000" w:csb1="00000000"/>
-  </w:font>
-  <w:font w:name="Times New Roman">
-    <w:panose1 w:val="02020603050405020304"/>
-    <w:charset w:val="00"/>
-    <w:family w:val="roman"/>
-    <w:pitch w:val="variable"/>
-    <w:sig w:usb0="E0002AFF" w:usb1="C0007841" w:usb2="00000009" w:usb3="00000000" w:csb0="000001FF" w:csb1="00000000"/>
-  </w:font>
-  <w:font w:name="Courier New">
-    <w:panose1 w:val="02070309020205020404"/>
-    <w:charset w:val="00"/>
-    <w:family w:val="modern"/>
-    <w:pitch w:val="fixed"/>
-    <w:sig w:usb0="E0002AFF" w:usb1="C0007843" w:usb2="00000009" w:usb3="00000000" w:csb0="000001FF" w:csb1="00000000"/>
-  </w:font>
-  <w:font w:name="Wingdings">
-    <w:panose1 w:val="05000000000000000000"/>
-    <w:charset w:val="02"/>
-    <w:family w:val="auto"/>
-    <w:pitch w:val="variable"/>
-    <w:sig w:usb0="00000000" w:usb1="10000000" w:usb2="00000000" w:usb3="00000000" w:csb0="80000000" w:csb1="00000000"/>
-  </w:font>
-  <w:font w:name="Lucida Sans Unicode">
-    <w:panose1 w:val="020B0602030504020204"/>
-    <w:charset w:val="00"/>
-    <w:family w:val="swiss"/>
-    <w:pitch w:val="variable"/>
-    <w:sig w:usb0="80000AFF" w:usb1="0000396B" w:usb2="00000000" w:usb3="00000000" w:csb0="000000BF" w:csb1="00000000"/>
-  </w:font>
-  <w:font w:name="Tahoma">
-    <w:panose1 w:val="020B0604030504040204"/>
-    <w:charset w:val="00"/>
-    <w:family w:val="swiss"/>
-    <w:pitch w:val="variable"/>
-    <w:sig w:usb0="E1002EFF" w:usb1="C000605B" w:usb2="00000029" w:usb3="00000000" w:csb0="000101FF" w:csb1="00000000"/>
-  </w:font>
-  <w:font w:name="Calibri">
-    <w:panose1 w:val="020F0502020204030204"/>
-    <w:charset w:val="00"/>
-    <w:family w:val="swiss"/>
-    <w:pitch w:val="variable"/>
-    <w:sig w:usb0="E00002FF" w:usb1="4000ACFF" w:usb2="00000001" w:usb3="00000000" w:csb0="0000019F" w:csb1="00000000"/>
-  </w:font>
-  <w:font w:name="Cambria">
-    <w:panose1 w:val="02040503050406030204"/>
-    <w:charset w:val="00"/>
-    <w:family w:val="roman"/>
-    <w:pitch w:val="variable"/>
-    <w:sig w:usb0="E00002FF" w:usb1="400004FF" w:usb2="00000000" w:usb3="00000000" w:csb0="0000019F" w:csb1="00000000"/>
-  </w:font>
-</w:fonts>
-</file>
-
-<file path=word/glossary/settings.xml><?xml version="1.0" encoding="utf-8"?>
-<w:settings xmlns:mc="http://schemas.openxmlformats.org/markup-compatibility/2006" xmlns:o="urn:schemas-microsoft-com:office:office" xmlns:r="http://schemas.openxmlformats.org/officeDocument/2006/relationships" xmlns:m="http://schemas.openxmlformats.org/officeDocument/2006/math" xmlns:v="urn:schemas-microsoft-com:vml" xmlns:w10="urn:schemas-microsoft-com:office:word" xmlns:w="http://schemas.openxmlformats.org/wordprocessingml/2006/main" xmlns:w14="http://schemas.microsoft.com/office/word/2010/wordml" xmlns:sl="http://schemas.openxmlformats.org/schemaLibrary/2006/main" mc:Ignorable="w14">
-  <w:view w:val="normal"/>
-  <w:defaultTabStop w:val="720"/>
-  <w:characterSpacingControl w:val="doNotCompress"/>
-  <w:compat>
-    <w:useFELayout/>
-    <w:compatSetting w:name="compatibilityMode" w:uri="http://schemas.microsoft.com/office/word" w:val="14"/>
-    <w:compatSetting w:name="overrideTableStyleFontSizeAndJustification" w:uri="http://schemas.microsoft.com/office/word" w:val="1"/>
-    <w:compatSetting w:name="enableOpenTypeFeatures" w:uri="http://schemas.microsoft.com/office/word" w:val="1"/>
-    <w:compatSetting w:name="doNotFlipMirrorIndents" w:uri="http://schemas.microsoft.com/office/word" w:val="1"/>
-  </w:compat>
-  <w:rsids>
-    <w:rsidRoot w:val="00865A49"/>
-    <w:rsid w:val="00865A49"/>
-    <w:rsid w:val="00C946C1"/>
-  </w:rsids>
-  <m:mathPr>
-    <m:mathFont m:val="Cambria Math"/>
-    <m:brkBin m:val="before"/>
-    <m:brkBinSub m:val="--"/>
-    <m:smallFrac m:val="0"/>
-    <m:dispDef/>
-    <m:lMargin m:val="0"/>
-    <m:rMargin m:val="0"/>
-    <m:defJc m:val="centerGroup"/>
-    <m:wrapIndent m:val="1440"/>
-    <m:intLim m:val="subSup"/>
-    <m:naryLim m:val="undOvr"/>
-  </m:mathPr>
-  <w:themeFontLang w:val="en-US"/>
-  <w:clrSchemeMapping w:bg1="light1" w:t1="dark1" w:bg2="light2" w:t2="dark2" w:accent1="accent1" w:accent2="accent2" w:accent3="accent3" w:accent4="accent4" w:accent5="accent5" w:accent6="accent6" w:hyperlink="hyperlink" w:followedHyperlink="followedHyperlink"/>
-  <w:decimalSymbol w:val="."/>
-  <w:listSeparator w:val=","/>
-</w:settings>
-</file>
-
-<file path=word/glossary/styles.xml><?xml version="1.0" encoding="utf-8"?>
-<w:styles xmlns:mc="http://schemas.openxmlformats.org/markup-compatibility/2006" xmlns:r="http://schemas.openxmlformats.org/officeDocument/2006/relationships" xmlns:w="http://schemas.openxmlformats.org/wordprocessingml/2006/main" xmlns:w14="http://schemas.microsoft.com/office/word/2010/wordml" mc:Ignorable="w14">
-  <w:docDefaults>
-    <w:rPrDefault>
-      <w:rPr>
-        <w:rFonts w:asciiTheme="minorHAnsi" w:eastAsiaTheme="minorEastAsia" w:hAnsiTheme="minorHAnsi" w:cstheme="minorBidi"/>
-        <w:sz w:val="22"/>
-        <w:szCs w:val="22"/>
-        <w:lang w:val="en-US" w:eastAsia="en-US" w:bidi="ar-SA"/>
-      </w:rPr>
-    </w:rPrDefault>
-    <w:pPrDefault>
-      <w:pPr>
-        <w:spacing w:after="200" w:line="276" w:lineRule="auto"/>
-      </w:pPr>
-    </w:pPrDefault>
-  </w:docDefaults>
-  <w:latentStyles w:defLockedState="0" w:defUIPriority="99" w:defSemiHidden="1" w:defUnhideWhenUsed="1" w:defQFormat="0" w:count="267">
-    <w:lsdException w:name="Normal" w:semiHidden="0" w:uiPriority="0" w:unhideWhenUsed="0" w:qFormat="1"/>
-    <w:lsdException w:name="heading 1" w:semiHidden="0" w:uiPriority="9" w:unhideWhenUsed="0" w:qFormat="1"/>
-    <w:lsdException w:name="heading 2" w:uiPriority="9" w:qFormat="1"/>
-    <w:lsdException w:name="heading 3" w:uiPriority="9" w:qFormat="1"/>
-    <w:lsdException w:name="heading 4" w:uiPriority="9" w:qFormat="1"/>
-    <w:lsdException w:name="heading 5" w:uiPriority="9" w:qFormat="1"/>
-    <w:lsdException w:name="heading 6" w:uiPriority="9" w:qFormat="1"/>
-    <w:lsdException w:name="heading 7" w:uiPriority="9" w:qFormat="1"/>
-    <w:lsdException w:name="heading 8" w:uiPriority="9" w:qFormat="1"/>
-    <w:lsdException w:name="heading 9" w:uiPriority="9" w:qFormat="1"/>
-    <w:lsdException w:name="toc 1" w:uiPriority="39"/>
-    <w:lsdException w:name="toc 2" w:uiPriority="39"/>
-    <w:lsdException w:name="toc 3" w:uiPriority="39"/>
-    <w:lsdException w:name="toc 4" w:uiPriority="39"/>
-    <w:lsdException w:name="toc 5" w:uiPriority="39"/>
-    <w:lsdException w:name="toc 6" w:uiPriority="39"/>
-    <w:lsdException w:name="toc 7" w:uiPriority="39"/>
-    <w:lsdException w:name="toc 8" w:uiPriority="39"/>
-    <w:lsdException w:name="toc 9" w:uiPriority="39"/>
-    <w:lsdException w:name="caption" w:uiPriority="35" w:qFormat="1"/>
-    <w:lsdException w:name="Title" w:semiHidden="0" w:uiPriority="10" w:unhideWhenUsed="0" w:qFormat="1"/>
-    <w:lsdException w:name="Default Paragraph Font" w:uiPriority="1"/>
-    <w:lsdException w:name="Subtitle" w:semiHidden="0" w:uiPriority="11" w:unhideWhenUsed="0" w:qFormat="1"/>
-    <w:lsdException w:name="Strong" w:semiHidden="0" w:uiPriority="22" w:unhideWhenUsed="0" w:qFormat="1"/>
-    <w:lsdException w:name="Emphasis" w:semiHidden="0" w:uiPriority="20" w:unhideWhenUsed="0" w:qFormat="1"/>
-    <w:lsdException w:name="Table Grid" w:semiHidden="0" w:uiPriority="59" w:unhideWhenUsed="0"/>
-    <w:lsdException w:name="Placeholder Text" w:unhideWhenUsed="0"/>
-    <w:lsdException w:name="No Spacing" w:semiHidden="0" w:uiPriority="1" w:unhideWhenUsed="0" w:qFormat="1"/>
-    <w:lsdException w:name="Light Shading" w:semiHidden="0" w:uiPriority="60" w:unhideWhenUsed="0"/>
-    <w:lsdException w:name="Light List" w:semiHidden="0" w:uiPriority="61" w:unhideWhenUsed="0"/>
-    <w:lsdException w:name="Light Grid" w:semiHidden="0" w:uiPriority="62" w:unhideWhenUsed="0"/>
-    <w:lsdException w:name="Medium Shading 1" w:semiHidden="0" w:uiPriority="63" w:unhideWhenUsed="0"/>
-    <w:lsdException w:name="Medium Shading 2" w:semiHidden="0" w:uiPriority="64" w:unhideWhenUsed="0"/>
-    <w:lsdException w:name="Medium List 1" w:semiHidden="0" w:uiPriority="65" w:unhideWhenUsed="0"/>
-    <w:lsdException w:name="Medium List 2" w:semiHidden="0" w:uiPriority="66" w:unhideWhenUsed="0"/>
-    <w:lsdException w:name="Medium Grid 1" w:semiHidden="0" w:uiPriority="67" w:unhideWhenUsed="0"/>
-    <w:lsdException w:name="Medium Grid 2" w:semiHidden="0" w:uiPriority="68" w:unhideWhenUsed="0"/>
-    <w:lsdException w:name="Medium Grid 3" w:semiHidden="0" w:uiPriority="69" w:unhideWhenUsed="0"/>
-    <w:lsdException w:name="Dark List" w:semiHidden="0" w:uiPriority="70" w:unhideWhenUsed="0"/>
-    <w:lsdException w:name="Colorful Shading" w:semiHidden="0" w:uiPriority="71" w:unhideWhenUsed="0"/>
-    <w:lsdException w:name="Colorful List" w:semiHidden="0" w:uiPriority="72" w:unhideWhenUsed="0"/>
-    <w:lsdException w:name="Colorful Grid" w:semiHidden="0" w:uiPriority="73" w:unhideWhenUsed="0"/>
-    <w:lsdException w:name="Light Shading Accent 1" w:semiHidden="0" w:uiPriority="60" w:unhideWhenUsed="0"/>
-    <w:lsdException w:name="Light List Accent 1" w:semiHidden="0" w:uiPriority="61" w:unhideWhenUsed="0"/>
-    <w:lsdException w:name="Light Grid Accent 1" w:semiHidden="0" w:uiPriority="62" w:unhideWhenUsed="0"/>
-    <w:lsdException w:name="Medium Shading 1 Accent 1" w:semiHidden="0" w:uiPriority="63" w:unhideWhenUsed="0"/>
-    <w:lsdException w:name="Medium Shading 2 Accent 1" w:semiHidden="0" w:uiPriority="64" w:unhideWhenUsed="0"/>
-    <w:lsdException w:name="Medium List 1 Accent 1" w:semiHidden="0" w:uiPriority="65" w:unhideWhenUsed="0"/>
-    <w:lsdException w:name="Revision" w:unhideWhenUsed="0"/>
-    <w:lsdException w:name="List Paragraph" w:semiHidden="0" w:uiPriority="34" w:unhideWhenUsed="0" w:qFormat="1"/>
-    <w:lsdException w:name="Quote" w:semiHidden="0" w:uiPriority="29" w:unhideWhenUsed="0" w:qFormat="1"/>
-    <w:lsdException w:name="Intense Quote" w:semiHidden="0" w:uiPriority="30" w:unhideWhenUsed="0" w:qFormat="1"/>
-    <w:lsdException w:name="Medium List 2 Accent 1" w:semiHidden="0" w:uiPriority="66" w:unhideWhenUsed="0"/>
-    <w:lsdException w:name="Medium Grid 1 Accent 1" w:semiHidden="0" w:uiPriority="67" w:unhideWhenUsed="0"/>
-    <w:lsdException w:name="Medium Grid 2 Accent 1" w:semiHidden="0" w:uiPriority="68" w:unhideWhenUsed="0"/>
-    <w:lsdException w:name="Medium Grid 3 Accent 1" w:semiHidden="0" w:uiPriority="69" w:unhideWhenUsed="0"/>
-    <w:lsdException w:name="Dark List Accent 1" w:semiHidden="0" w:uiPriority="70" w:unhideWhenUsed="0"/>
-    <w:lsdException w:name="Colorful Shading Accent 1" w:semiHidden="0" w:uiPriority="71" w:unhideWhenUsed="0"/>
-    <w:lsdException w:name="Colorful List Accent 1" w:semiHidden="0" w:uiPriority="72" w:unhideWhenUsed="0"/>
-    <w:lsdException w:name="Colorful Grid Accent 1" w:semiHidden="0" w:uiPriority="73" w:unhideWhenUsed="0"/>
-    <w:lsdException w:name="Light Shading Accent 2" w:semiHidden="0" w:uiPriority="60" w:unhideWhenUsed="0"/>
-    <w:lsdException w:name="Light List Accent 2" w:semiHidden="0" w:uiPriority="61" w:unhideWhenUsed="0"/>
-    <w:lsdException w:name="Light Grid Accent 2" w:semiHidden="0" w:uiPriority="62" w:unhideWhenUsed="0"/>
-    <w:lsdException w:name="Medium Shading 1 Accent 2" w:semiHidden="0" w:uiPriority="63" w:unhideWhenUsed="0"/>
-    <w:lsdException w:name="Medium Shading 2 Accent 2" w:semiHidden="0" w:uiPriority="64" w:unhideWhenUsed="0"/>
-    <w:lsdException w:name="Medium List 1 Accent 2" w:semiHidden="0" w:uiPriority="65" w:unhideWhenUsed="0"/>
-    <w:lsdException w:name="Medium List 2 Accent 2" w:semiHidden="0" w:uiPriority="66" w:unhideWhenUsed="0"/>
-    <w:lsdException w:name="Medium Grid 1 Accent 2" w:semiHidden="0" w:uiPriority="67" w:unhideWhenUsed="0"/>
-    <w:lsdException w:name="Medium Grid 2 Accent 2" w:semiHidden="0" w:uiPriority="68" w:unhideWhenUsed="0"/>
-    <w:lsdException w:name="Medium Grid 3 Accent 2" w:semiHidden="0" w:uiPriority="69" w:unhideWhenUsed="0"/>
-    <w:lsdException w:name="Dark List Accent 2" w:semiHidden="0" w:uiPriority="70" w:unhideWhenUsed="0"/>
-    <w:lsdException w:name="Colorful Shading Accent 2" w:semiHidden="0" w:uiPriority="71" w:unhideWhenUsed="0"/>
-    <w:lsdException w:name="Colorful List Accent 2" w:semiHidden="0" w:uiPriority="72" w:unhideWhenUsed="0"/>
-    <w:lsdException w:name="Colorful Grid Accent 2" w:semiHidden="0" w:uiPriority="73" w:unhideWhenUsed="0"/>
-    <w:lsdException w:name="Light Shading Accent 3" w:semiHidden="0" w:uiPriority="60" w:unhideWhenUsed="0"/>
-    <w:lsdException w:name="Light List Accent 3" w:semiHidden="0" w:uiPriority="61" w:unhideWhenUsed="0"/>
-    <w:lsdException w:name="Light Grid Accent 3" w:semiHidden="0" w:uiPriority="62" w:unhideWhenUsed="0"/>
-    <w:lsdException w:name="Medium Shading 1 Accent 3" w:semiHidden="0" w:uiPriority="63" w:unhideWhenUsed="0"/>
-    <w:lsdException w:name="Medium Shading 2 Accent 3" w:semiHidden="0" w:uiPriority="64" w:unhideWhenUsed="0"/>
-    <w:lsdException w:name="Medium List 1 Accent 3" w:semiHidden="0" w:uiPriority="65" w:unhideWhenUsed="0"/>
-    <w:lsdException w:name="Medium List 2 Accent 3" w:semiHidden="0" w:uiPriority="66" w:unhideWhenUsed="0"/>
-    <w:lsdException w:name="Medium Grid 1 Accent 3" w:semiHidden="0" w:uiPriority="67" w:unhideWhenUsed="0"/>
-    <w:lsdException w:name="Medium Grid 2 Accent 3" w:semiHidden="0" w:uiPriority="68" w:unhideWhenUsed="0"/>
-    <w:lsdException w:name="Medium Grid 3 Accent 3" w:semiHidden="0" w:uiPriority="69" w:unhideWhenUsed="0"/>
-    <w:lsdException w:name="Dark List Accent 3" w:semiHidden="0" w:uiPriority="70" w:unhideWhenUsed="0"/>
-    <w:lsdException w:name="Colorful Shading Accent 3" w:semiHidden="0" w:uiPriority="71" w:unhideWhenUsed="0"/>
-    <w:lsdException w:name="Colorful List Accent 3" w:semiHidden="0" w:uiPriority="72" w:unhideWhenUsed="0"/>
-    <w:lsdException w:name="Colorful Grid Accent 3" w:semiHidden="0" w:uiPriority="73" w:unhideWhenUsed="0"/>
-    <w:lsdException w:name="Light Shading Accent 4" w:semiHidden="0" w:uiPriority="60" w:unhideWhenUsed="0"/>
-    <w:lsdException w:name="Light List Accent 4" w:semiHidden="0" w:uiPriority="61" w:unhideWhenUsed="0"/>
-    <w:lsdException w:name="Light Grid Accent 4" w:semiHidden="0" w:uiPriority="62" w:unhideWhenUsed="0"/>
-    <w:lsdException w:name="Medium Shading 1 Accent 4" w:semiHidden="0" w:uiPriority="63" w:unhideWhenUsed="0"/>
-    <w:lsdException w:name="Medium Shading 2 Accent 4" w:semiHidden="0" w:uiPriority="64" w:unhideWhenUsed="0"/>
-    <w:lsdException w:name="Medium List 1 Accent 4" w:semiHidden="0" w:uiPriority="65" w:unhideWhenUsed="0"/>
-    <w:lsdException w:name="Medium List 2 Accent 4" w:semiHidden="0" w:uiPriority="66" w:unhideWhenUsed="0"/>
-    <w:lsdException w:name="Medium Grid 1 Accent 4" w:semiHidden="0" w:uiPriority="67" w:unhideWhenUsed="0"/>
-    <w:lsdException w:name="Medium Grid 2 Accent 4" w:semiHidden="0" w:uiPriority="68" w:unhideWhenUsed="0"/>
-    <w:lsdException w:name="Medium Grid 3 Accent 4" w:semiHidden="0" w:uiPriority="69" w:unhideWhenUsed="0"/>
-    <w:lsdException w:name="Dark List Accent 4" w:semiHidden="0" w:uiPriority="70" w:unhideWhenUsed="0"/>
-    <w:lsdException w:name="Colorful Shading Accent 4" w:semiHidden="0" w:uiPriority="71" w:unhideWhenUsed="0"/>
-    <w:lsdException w:name="Colorful List Accent 4" w:semiHidden="0" w:uiPriority="72" w:unhideWhenUsed="0"/>
-    <w:lsdException w:name="Colorful Grid Accent 4" w:semiHidden="0" w:uiPriority="73" w:unhideWhenUsed="0"/>
-    <w:lsdException w:name="Light Shading Accent 5" w:semiHidden="0" w:uiPriority="60" w:unhideWhenUsed="0"/>
-    <w:lsdException w:name="Light List Accent 5" w:semiHidden="0" w:uiPriority="61" w:unhideWhenUsed="0"/>
-    <w:lsdException w:name="Light Grid Accent 5" w:semiHidden="0" w:uiPriority="62" w:unhideWhenUsed="0"/>
-    <w:lsdException w:name="Medium Shading 1 Accent 5" w:semiHidden="0" w:uiPriority="63" w:unhideWhenUsed="0"/>
-    <w:lsdException w:name="Medium Shading 2 Accent 5" w:semiHidden="0" w:uiPriority="64" w:unhideWhenUsed="0"/>
-    <w:lsdException w:name="Medium List 1 Accent 5" w:semiHidden="0" w:uiPriority="65" w:unhideWhenUsed="0"/>
-    <w:lsdException w:name="Medium List 2 Accent 5" w:semiHidden="0" w:uiPriority="66" w:unhideWhenUsed="0"/>
-    <w:lsdException w:name="Medium Grid 1 Accent 5" w:semiHidden="0" w:uiPriority="67" w:unhideWhenUsed="0"/>
-    <w:lsdException w:name="Medium Grid 2 Accent 5" w:semiHidden="0" w:uiPriority="68" w:unhideWhenUsed="0"/>
-    <w:lsdException w:name="Medium Grid 3 Accent 5" w:semiHidden="0" w:uiPriority="69" w:unhideWhenUsed="0"/>
-    <w:lsdException w:name="Dark List Accent 5" w:semiHidden="0" w:uiPriority="70" w:unhideWhenUsed="0"/>
-    <w:lsdException w:name="Colorful Shading Accent 5" w:semiHidden="0" w:uiPriority="71" w:unhideWhenUsed="0"/>
-    <w:lsdException w:name="Colorful List Accent 5" w:semiHidden="0" w:uiPriority="72" w:unhideWhenUsed="0"/>
-    <w:lsdException w:name="Colorful Grid Accent 5" w:semiHidden="0" w:uiPriority="73" w:unhideWhenUsed="0"/>
-    <w:lsdException w:name="Light Shading Accent 6" w:semiHidden="0" w:uiPriority="60" w:unhideWhenUsed="0"/>
-    <w:lsdException w:name="Light List Accent 6" w:semiHidden="0" w:uiPriority="61" w:unhideWhenUsed="0"/>
-    <w:lsdException w:name="Light Grid Accent 6" w:semiHidden="0" w:uiPriority="62" w:unhideWhenUsed="0"/>
-    <w:lsdException w:name="Medium Shading 1 Accent 6" w:semiHidden="0" w:uiPriority="63" w:unhideWhenUsed="0"/>
-    <w:lsdException w:name="Medium Shading 2 Accent 6" w:semiHidden="0" w:uiPriority="64" w:unhideWhenUsed="0"/>
-    <w:lsdException w:name="Medium List 1 Accent 6" w:semiHidden="0" w:uiPriority="65" w:unhideWhenUsed="0"/>
-    <w:lsdException w:name="Medium List 2 Accent 6" w:semiHidden="0" w:uiPriority="66" w:unhideWhenUsed="0"/>
-    <w:lsdException w:name="Medium Grid 1 Accent 6" w:semiHidden="0" w:uiPriority="67" w:unhideWhenUsed="0"/>
-    <w:lsdException w:name="Medium Grid 2 Accent 6" w:semiHidden="0" w:uiPriority="68" w:unhideWhenUsed="0"/>
-    <w:lsdException w:name="Medium Grid 3 Accent 6" w:semiHidden="0" w:uiPriority="69" w:unhideWhenUsed="0"/>
-    <w:lsdException w:name="Dark List Accent 6" w:semiHidden="0" w:uiPriority="70" w:unhideWhenUsed="0"/>
-    <w:lsdException w:name="Colorful Shading Accent 6" w:semiHidden="0" w:uiPriority="71" w:unhideWhenUsed="0"/>
-    <w:lsdException w:name="Colorful List Accent 6" w:semiHidden="0" w:uiPriority="72" w:unhideWhenUsed="0"/>
-    <w:lsdException w:name="Colorful Grid Accent 6" w:semiHidden="0" w:uiPriority="73" w:unhideWhenUsed="0"/>
-    <w:lsdException w:name="Subtle Emphasis" w:semiHidden="0" w:uiPriority="19" w:unhideWhenUsed="0" w:qFormat="1"/>
-    <w:lsdException w:name="Intense Emphasis" w:semiHidden="0" w:uiPriority="21" w:unhideWhenUsed="0" w:qFormat="1"/>
-    <w:lsdException w:name="Subtle Reference" w:semiHidden="0" w:uiPriority="31" w:unhideWhenUsed="0" w:qFormat="1"/>
-    <w:lsdException w:name="Intense Reference" w:semiHidden="0" w:uiPriority="32" w:unhideWhenUsed="0" w:qFormat="1"/>
-    <w:lsdException w:name="Book Title" w:semiHidden="0" w:uiPriority="33" w:unhideWhenUsed="0" w:qFormat="1"/>
-    <w:lsdException w:name="Bibliography" w:uiPriority="37"/>
-    <w:lsdException w:name="TOC Heading" w:uiPriority="39" w:qFormat="1"/>
-  </w:latentStyles>
-  <w:style w:type="paragraph" w:default="1" w:styleId="Normal">
-    <w:name w:val="Normal"/>
-    <w:qFormat/>
-  </w:style>
-  <w:style w:type="character" w:default="1" w:styleId="DefaultParagraphFont">
-    <w:name w:val="Default Paragraph Font"/>
-    <w:uiPriority w:val="1"/>
-    <w:semiHidden/>
+  <w:style w:type="character" w:styleId="Hyperlink">
+    <w:name w:val="Hyperlink"/>
+    <w:basedOn w:val="DefaultParagraphFont"/>
+    <w:uiPriority w:val="99"/>
     <w:unhideWhenUsed/>
-  </w:style>
-  <w:style w:type="table" w:default="1" w:styleId="TableNormal">
-    <w:name w:val="Normal Table"/>
-    <w:uiPriority w:val="99"/>
-    <w:semiHidden/>
-    <w:unhideWhenUsed/>
-    <w:tblPr>
-      <w:tblInd w:w="0" w:type="dxa"/>
-      <w:tblCellMar>
-        <w:top w:w="0" w:type="dxa"/>
-        <w:left w:w="108" w:type="dxa"/>
-        <w:bottom w:w="0" w:type="dxa"/>
-        <w:right w:w="108" w:type="dxa"/>
-      </w:tblCellMar>
-    </w:tblPr>
-  </w:style>
-  <w:style w:type="numbering" w:default="1" w:styleId="NoList">
-    <w:name w:val="No List"/>
-    <w:uiPriority w:val="99"/>
-    <w:semiHidden/>
-    <w:unhideWhenUsed/>
-  </w:style>
-  <w:style w:type="paragraph" w:customStyle="1" w:styleId="7AED284C7535434EB03C5CECFB761840">
-    <w:name w:val="7AED284C7535434EB03C5CECFB761840"/>
-    <w:rsid w:val="00865A49"/>
+    <w:rsid w:val="00F376D3"/>
+    <w:rPr>
+      <w:color w:val="FF8119" w:themeColor="hyperlink"/>
+      <w:u w:val="single"/>
+    </w:rPr>
   </w:style>
 </w:styles>
-</file>
-
-<file path=word/glossary/stylesWithEffects.xml><?xml version="1.0" encoding="utf-8"?>
-<w:styles xmlns:wpc="http://schemas.microsoft.com/office/word/2010/wordprocessingCanvas" xmlns:mc="http://schemas.openxmlformats.org/markup-compatibility/2006" xmlns:o="urn:schemas-microsoft-com:office:office" xmlns:r="http://schemas.openxmlformats.org/officeDocument/2006/relationships" xmlns:m="http://schemas.openxmlformats.org/officeDocument/2006/math" xmlns:v="urn:schemas-microsoft-com:vml" xmlns:wp14="http://schemas.microsoft.com/office/word/2010/wordprocessingDrawing" xmlns:wp="http://schemas.openxmlformats.org/drawingml/2006/wordprocessingDrawing" xmlns:w10="urn:schemas-microsoft-com:office:word" xmlns:w="http://schemas.openxmlformats.org/wordprocessingml/2006/main" xmlns:w14="http://schemas.microsoft.com/office/word/2010/wordml" xmlns:wpg="http://schemas.microsoft.com/office/word/2010/wordprocessingGroup" xmlns:wpi="http://schemas.microsoft.com/office/word/2010/wordprocessingInk" xmlns:wne="http://schemas.microsoft.com/office/word/2006/wordml" xmlns:wps="http://schemas.microsoft.com/office/word/2010/wordprocessingShape" mc:Ignorable="w14 wp14">
-  <w:docDefaults>
-    <w:rPrDefault>
-      <w:rPr>
-        <w:rFonts w:asciiTheme="minorHAnsi" w:eastAsiaTheme="minorEastAsia" w:hAnsiTheme="minorHAnsi" w:cstheme="minorBidi"/>
-        <w:sz w:val="22"/>
-        <w:szCs w:val="22"/>
-        <w:lang w:val="en-US" w:eastAsia="en-US" w:bidi="ar-SA"/>
-      </w:rPr>
-    </w:rPrDefault>
-    <w:pPrDefault>
-      <w:pPr>
-        <w:spacing w:after="200" w:line="276" w:lineRule="auto"/>
-      </w:pPr>
-    </w:pPrDefault>
-  </w:docDefaults>
-  <w:latentStyles w:defLockedState="0" w:defUIPriority="99" w:defSemiHidden="1" w:defUnhideWhenUsed="1" w:defQFormat="0" w:count="267">
-    <w:lsdException w:name="Normal" w:semiHidden="0" w:uiPriority="0" w:unhideWhenUsed="0" w:qFormat="1"/>
-    <w:lsdException w:name="heading 1" w:semiHidden="0" w:uiPriority="9" w:unhideWhenUsed="0" w:qFormat="1"/>
-    <w:lsdException w:name="heading 2" w:uiPriority="9" w:qFormat="1"/>
-    <w:lsdException w:name="heading 3" w:uiPriority="9" w:qFormat="1"/>
-    <w:lsdException w:name="heading 4" w:uiPriority="9" w:qFormat="1"/>
-    <w:lsdException w:name="heading 5" w:uiPriority="9" w:qFormat="1"/>
-    <w:lsdException w:name="heading 6" w:uiPriority="9" w:qFormat="1"/>
-    <w:lsdException w:name="heading 7" w:uiPriority="9" w:qFormat="1"/>
-    <w:lsdException w:name="heading 8" w:uiPriority="9" w:qFormat="1"/>
-    <w:lsdException w:name="heading 9" w:uiPriority="9" w:qFormat="1"/>
-    <w:lsdException w:name="toc 1" w:uiPriority="39"/>
-    <w:lsdException w:name="toc 2" w:uiPriority="39"/>
-    <w:lsdException w:name="toc 3" w:uiPriority="39"/>
-    <w:lsdException w:name="toc 4" w:uiPriority="39"/>
-    <w:lsdException w:name="toc 5" w:uiPriority="39"/>
-    <w:lsdException w:name="toc 6" w:uiPriority="39"/>
-    <w:lsdException w:name="toc 7" w:uiPriority="39"/>
-    <w:lsdException w:name="toc 8" w:uiPriority="39"/>
-    <w:lsdException w:name="toc 9" w:uiPriority="39"/>
-    <w:lsdException w:name="caption" w:uiPriority="35" w:qFormat="1"/>
-    <w:lsdException w:name="Title" w:semiHidden="0" w:uiPriority="10" w:unhideWhenUsed="0" w:qFormat="1"/>
-    <w:lsdException w:name="Default Paragraph Font" w:uiPriority="1"/>
-    <w:lsdException w:name="Subtitle" w:semiHidden="0" w:uiPriority="11" w:unhideWhenUsed="0" w:qFormat="1"/>
-    <w:lsdException w:name="Strong" w:semiHidden="0" w:uiPriority="22" w:unhideWhenUsed="0" w:qFormat="1"/>
-    <w:lsdException w:name="Emphasis" w:semiHidden="0" w:uiPriority="20" w:unhideWhenUsed="0" w:qFormat="1"/>
-    <w:lsdException w:name="Table Grid" w:semiHidden="0" w:uiPriority="59" w:unhideWhenUsed="0"/>
-    <w:lsdException w:name="Placeholder Text" w:unhideWhenUsed="0"/>
-    <w:lsdException w:name="No Spacing" w:semiHidden="0" w:uiPriority="1" w:unhideWhenUsed="0" w:qFormat="1"/>
-    <w:lsdException w:name="Light Shading" w:semiHidden="0" w:uiPriority="60" w:unhideWhenUsed="0"/>
-    <w:lsdException w:name="Light List" w:semiHidden="0" w:uiPriority="61" w:unhideWhenUsed="0"/>
-    <w:lsdException w:name="Light Grid" w:semiHidden="0" w:uiPriority="62" w:unhideWhenUsed="0"/>
-    <w:lsdException w:name="Medium Shading 1" w:semiHidden="0" w:uiPriority="63" w:unhideWhenUsed="0"/>
-    <w:lsdException w:name="Medium Shading 2" w:semiHidden="0" w:uiPriority="64" w:unhideWhenUsed="0"/>
-    <w:lsdException w:name="Medium List 1" w:semiHidden="0" w:uiPriority="65" w:unhideWhenUsed="0"/>
-    <w:lsdException w:name="Medium List 2" w:semiHidden="0" w:uiPriority="66" w:unhideWhenUsed="0"/>
-    <w:lsdException w:name="Medium Grid 1" w:semiHidden="0" w:uiPriority="67" w:unhideWhenUsed="0"/>
-    <w:lsdException w:name="Medium Grid 2" w:semiHidden="0" w:uiPriority="68" w:unhideWhenUsed="0"/>
-    <w:lsdException w:name="Medium Grid 3" w:semiHidden="0" w:uiPriority="69" w:unhideWhenUsed="0"/>
-    <w:lsdException w:name="Dark List" w:semiHidden="0" w:uiPriority="70" w:unhideWhenUsed="0"/>
-    <w:lsdException w:name="Colorful Shading" w:semiHidden="0" w:uiPriority="71" w:unhideWhenUsed="0"/>
-    <w:lsdException w:name="Colorful List" w:semiHidden="0" w:uiPriority="72" w:unhideWhenUsed="0"/>
-    <w:lsdException w:name="Colorful Grid" w:semiHidden="0" w:uiPriority="73" w:unhideWhenUsed="0"/>
-    <w:lsdException w:name="Light Shading Accent 1" w:semiHidden="0" w:uiPriority="60" w:unhideWhenUsed="0"/>
-    <w:lsdException w:name="Light List Accent 1" w:semiHidden="0" w:uiPriority="61" w:unhideWhenUsed="0"/>
-    <w:lsdException w:name="Light Grid Accent 1" w:semiHidden="0" w:uiPriority="62" w:unhideWhenUsed="0"/>
-    <w:lsdException w:name="Medium Shading 1 Accent 1" w:semiHidden="0" w:uiPriority="63" w:unhideWhenUsed="0"/>
-    <w:lsdException w:name="Medium Shading 2 Accent 1" w:semiHidden="0" w:uiPriority="64" w:unhideWhenUsed="0"/>
-    <w:lsdException w:name="Medium List 1 Accent 1" w:semiHidden="0" w:uiPriority="65" w:unhideWhenUsed="0"/>
-    <w:lsdException w:name="Revision" w:unhideWhenUsed="0"/>
-    <w:lsdException w:name="List Paragraph" w:semiHidden="0" w:uiPriority="34" w:unhideWhenUsed="0" w:qFormat="1"/>
-    <w:lsdException w:name="Quote" w:semiHidden="0" w:uiPriority="29" w:unhideWhenUsed="0" w:qFormat="1"/>
-    <w:lsdException w:name="Intense Quote" w:semiHidden="0" w:uiPriority="30" w:unhideWhenUsed="0" w:qFormat="1"/>
-    <w:lsdException w:name="Medium List 2 Accent 1" w:semiHidden="0" w:uiPriority="66" w:unhideWhenUsed="0"/>
-    <w:lsdException w:name="Medium Grid 1 Accent 1" w:semiHidden="0" w:uiPriority="67" w:unhideWhenUsed="0"/>
-    <w:lsdException w:name="Medium Grid 2 Accent 1" w:semiHidden="0" w:uiPriority="68" w:unhideWhenUsed="0"/>
-    <w:lsdException w:name="Medium Grid 3 Accent 1" w:semiHidden="0" w:uiPriority="69" w:unhideWhenUsed="0"/>
-    <w:lsdException w:name="Dark List Accent 1" w:semiHidden="0" w:uiPriority="70" w:unhideWhenUsed="0"/>
-    <w:lsdException w:name="Colorful Shading Accent 1" w:semiHidden="0" w:uiPriority="71" w:unhideWhenUsed="0"/>
-    <w:lsdException w:name="Colorful List Accent 1" w:semiHidden="0" w:uiPriority="72" w:unhideWhenUsed="0"/>
-    <w:lsdException w:name="Colorful Grid Accent 1" w:semiHidden="0" w:uiPriority="73" w:unhideWhenUsed="0"/>
-    <w:lsdException w:name="Light Shading Accent 2" w:semiHidden="0" w:uiPriority="60" w:unhideWhenUsed="0"/>
-    <w:lsdException w:name="Light List Accent 2" w:semiHidden="0" w:uiPriority="61" w:unhideWhenUsed="0"/>
-    <w:lsdException w:name="Light Grid Accent 2" w:semiHidden="0" w:uiPriority="62" w:unhideWhenUsed="0"/>
-    <w:lsdException w:name="Medium Shading 1 Accent 2" w:semiHidden="0" w:uiPriority="63" w:unhideWhenUsed="0"/>
-    <w:lsdException w:name="Medium Shading 2 Accent 2" w:semiHidden="0" w:uiPriority="64" w:unhideWhenUsed="0"/>
-    <w:lsdException w:name="Medium List 1 Accent 2" w:semiHidden="0" w:uiPriority="65" w:unhideWhenUsed="0"/>
-    <w:lsdException w:name="Medium List 2 Accent 2" w:semiHidden="0" w:uiPriority="66" w:unhideWhenUsed="0"/>
-    <w:lsdException w:name="Medium Grid 1 Accent 2" w:semiHidden="0" w:uiPriority="67" w:unhideWhenUsed="0"/>
-    <w:lsdException w:name="Medium Grid 2 Accent 2" w:semiHidden="0" w:uiPriority="68" w:unhideWhenUsed="0"/>
-    <w:lsdException w:name="Medium Grid 3 Accent 2" w:semiHidden="0" w:uiPriority="69" w:unhideWhenUsed="0"/>
-    <w:lsdException w:name="Dark List Accent 2" w:semiHidden="0" w:uiPriority="70" w:unhideWhenUsed="0"/>
-    <w:lsdException w:name="Colorful Shading Accent 2" w:semiHidden="0" w:uiPriority="71" w:unhideWhenUsed="0"/>
-    <w:lsdException w:name="Colorful List Accent 2" w:semiHidden="0" w:uiPriority="72" w:unhideWhenUsed="0"/>
-    <w:lsdException w:name="Colorful Grid Accent 2" w:semiHidden="0" w:uiPriority="73" w:unhideWhenUsed="0"/>
-    <w:lsdException w:name="Light Shading Accent 3" w:semiHidden="0" w:uiPriority="60" w:unhideWhenUsed="0"/>
-    <w:lsdException w:name="Light List Accent 3" w:semiHidden="0" w:uiPriority="61" w:unhideWhenUsed="0"/>
-    <w:lsdException w:name="Light Grid Accent 3" w:semiHidden="0" w:uiPriority="62" w:unhideWhenUsed="0"/>
-    <w:lsdException w:name="Medium Shading 1 Accent 3" w:semiHidden="0" w:uiPriority="63" w:unhideWhenUsed="0"/>
-    <w:lsdException w:name="Medium Shading 2 Accent 3" w:semiHidden="0" w:uiPriority="64" w:unhideWhenUsed="0"/>
-    <w:lsdException w:name="Medium List 1 Accent 3" w:semiHidden="0" w:uiPriority="65" w:unhideWhenUsed="0"/>
-    <w:lsdException w:name="Medium List 2 Accent 3" w:semiHidden="0" w:uiPriority="66" w:unhideWhenUsed="0"/>
-    <w:lsdException w:name="Medium Grid 1 Accent 3" w:semiHidden="0" w:uiPriority="67" w:unhideWhenUsed="0"/>
-    <w:lsdException w:name="Medium Grid 2 Accent 3" w:semiHidden="0" w:uiPriority="68" w:unhideWhenUsed="0"/>
-    <w:lsdException w:name="Medium Grid 3 Accent 3" w:semiHidden="0" w:uiPriority="69" w:unhideWhenUsed="0"/>
-    <w:lsdException w:name="Dark List Accent 3" w:semiHidden="0" w:uiPriority="70" w:unhideWhenUsed="0"/>
-    <w:lsdException w:name="Colorful Shading Accent 3" w:semiHidden="0" w:uiPriority="71" w:unhideWhenUsed="0"/>
-    <w:lsdException w:name="Colorful List Accent 3" w:semiHidden="0" w:uiPriority="72" w:unhideWhenUsed="0"/>
-    <w:lsdException w:name="Colorful Grid Accent 3" w:semiHidden="0" w:uiPriority="73" w:unhideWhenUsed="0"/>
-    <w:lsdException w:name="Light Shading Accent 4" w:semiHidden="0" w:uiPriority="60" w:unhideWhenUsed="0"/>
-    <w:lsdException w:name="Light List Accent 4" w:semiHidden="0" w:uiPriority="61" w:unhideWhenUsed="0"/>
-    <w:lsdException w:name="Light Grid Accent 4" w:semiHidden="0" w:uiPriority="62" w:unhideWhenUsed="0"/>
-    <w:lsdException w:name="Medium Shading 1 Accent 4" w:semiHidden="0" w:uiPriority="63" w:unhideWhenUsed="0"/>
-    <w:lsdException w:name="Medium Shading 2 Accent 4" w:semiHidden="0" w:uiPriority="64" w:unhideWhenUsed="0"/>
-    <w:lsdException w:name="Medium List 1 Accent 4" w:semiHidden="0" w:uiPriority="65" w:unhideWhenUsed="0"/>
-    <w:lsdException w:name="Medium List 2 Accent 4" w:semiHidden="0" w:uiPriority="66" w:unhideWhenUsed="0"/>
-    <w:lsdException w:name="Medium Grid 1 Accent 4" w:semiHidden="0" w:uiPriority="67" w:unhideWhenUsed="0"/>
-    <w:lsdException w:name="Medium Grid 2 Accent 4" w:semiHidden="0" w:uiPriority="68" w:unhideWhenUsed="0"/>
-    <w:lsdException w:name="Medium Grid 3 Accent 4" w:semiHidden="0" w:uiPriority="69" w:unhideWhenUsed="0"/>
-    <w:lsdException w:name="Dark List Accent 4" w:semiHidden="0" w:uiPriority="70" w:unhideWhenUsed="0"/>
-    <w:lsdException w:name="Colorful Shading Accent 4" w:semiHidden="0" w:uiPriority="71" w:unhideWhenUsed="0"/>
-    <w:lsdException w:name="Colorful List Accent 4" w:semiHidden="0" w:uiPriority="72" w:unhideWhenUsed="0"/>
-    <w:lsdException w:name="Colorful Grid Accent 4" w:semiHidden="0" w:uiPriority="73" w:unhideWhenUsed="0"/>
-    <w:lsdException w:name="Light Shading Accent 5" w:semiHidden="0" w:uiPriority="60" w:unhideWhenUsed="0"/>
-    <w:lsdException w:name="Light List Accent 5" w:semiHidden="0" w:uiPriority="61" w:unhideWhenUsed="0"/>
-    <w:lsdException w:name="Light Grid Accent 5" w:semiHidden="0" w:uiPriority="62" w:unhideWhenUsed="0"/>
-    <w:lsdException w:name="Medium Shading 1 Accent 5" w:semiHidden="0" w:uiPriority="63" w:unhideWhenUsed="0"/>
-    <w:lsdException w:name="Medium Shading 2 Accent 5" w:semiHidden="0" w:uiPriority="64" w:unhideWhenUsed="0"/>
-    <w:lsdException w:name="Medium List 1 Accent 5" w:semiHidden="0" w:uiPriority="65" w:unhideWhenUsed="0"/>
-    <w:lsdException w:name="Medium List 2 Accent 5" w:semiHidden="0" w:uiPriority="66" w:unhideWhenUsed="0"/>
-    <w:lsdException w:name="Medium Grid 1 Accent 5" w:semiHidden="0" w:uiPriority="67" w:unhideWhenUsed="0"/>
-    <w:lsdException w:name="Medium Grid 2 Accent 5" w:semiHidden="0" w:uiPriority="68" w:unhideWhenUsed="0"/>
-    <w:lsdException w:name="Medium Grid 3 Accent 5" w:semiHidden="0" w:uiPriority="69" w:unhideWhenUsed="0"/>
-    <w:lsdException w:name="Dark List Accent 5" w:semiHidden="0" w:uiPriority="70" w:unhideWhenUsed="0"/>
-    <w:lsdException w:name="Colorful Shading Accent 5" w:semiHidden="0" w:uiPriority="71" w:unhideWhenUsed="0"/>
-    <w:lsdException w:name="Colorful List Accent 5" w:semiHidden="0" w:uiPriority="72" w:unhideWhenUsed="0"/>
-    <w:lsdException w:name="Colorful Grid Accent 5" w:semiHidden="0" w:uiPriority="73" w:unhideWhenUsed="0"/>
-    <w:lsdException w:name="Light Shading Accent 6" w:semiHidden="0" w:uiPriority="60" w:unhideWhenUsed="0"/>
-    <w:lsdException w:name="Light List Accent 6" w:semiHidden="0" w:uiPriority="61" w:unhideWhenUsed="0"/>
-    <w:lsdException w:name="Light Grid Accent 6" w:semiHidden="0" w:uiPriority="62" w:unhideWhenUsed="0"/>
-    <w:lsdException w:name="Medium Shading 1 Accent 6" w:semiHidden="0" w:uiPriority="63" w:unhideWhenUsed="0"/>
-    <w:lsdException w:name="Medium Shading 2 Accent 6" w:semiHidden="0" w:uiPriority="64" w:unhideWhenUsed="0"/>
-    <w:lsdException w:name="Medium List 1 Accent 6" w:semiHidden="0" w:uiPriority="65" w:unhideWhenUsed="0"/>
-    <w:lsdException w:name="Medium List 2 Accent 6" w:semiHidden="0" w:uiPriority="66" w:unhideWhenUsed="0"/>
-    <w:lsdException w:name="Medium Grid 1 Accent 6" w:semiHidden="0" w:uiPriority="67" w:unhideWhenUsed="0"/>
-    <w:lsdException w:name="Medium Grid 2 Accent 6" w:semiHidden="0" w:uiPriority="68" w:unhideWhenUsed="0"/>
-    <w:lsdException w:name="Medium Grid 3 Accent 6" w:semiHidden="0" w:uiPriority="69" w:unhideWhenUsed="0"/>
-    <w:lsdException w:name="Dark List Accent 6" w:semiHidden="0" w:uiPriority="70" w:unhideWhenUsed="0"/>
-    <w:lsdException w:name="Colorful Shading Accent 6" w:semiHidden="0" w:uiPriority="71" w:unhideWhenUsed="0"/>
-    <w:lsdException w:name="Colorful List Accent 6" w:semiHidden="0" w:uiPriority="72" w:unhideWhenUsed="0"/>
-    <w:lsdException w:name="Colorful Grid Accent 6" w:semiHidden="0" w:uiPriority="73" w:unhideWhenUsed="0"/>
-    <w:lsdException w:name="Subtle Emphasis" w:semiHidden="0" w:uiPriority="19" w:unhideWhenUsed="0" w:qFormat="1"/>
-    <w:lsdException w:name="Intense Emphasis" w:semiHidden="0" w:uiPriority="21" w:unhideWhenUsed="0" w:qFormat="1"/>
-    <w:lsdException w:name="Subtle Reference" w:semiHidden="0" w:uiPriority="31" w:unhideWhenUsed="0" w:qFormat="1"/>
-    <w:lsdException w:name="Intense Reference" w:semiHidden="0" w:uiPriority="32" w:unhideWhenUsed="0" w:qFormat="1"/>
-    <w:lsdException w:name="Book Title" w:semiHidden="0" w:uiPriority="33" w:unhideWhenUsed="0" w:qFormat="1"/>
-    <w:lsdException w:name="Bibliography" w:uiPriority="37"/>
-    <w:lsdException w:name="TOC Heading" w:uiPriority="39" w:qFormat="1"/>
-  </w:latentStyles>
-  <w:style w:type="paragraph" w:default="1" w:styleId="Normal">
-    <w:name w:val="Normal"/>
-    <w:qFormat/>
-  </w:style>
-  <w:style w:type="character" w:default="1" w:styleId="DefaultParagraphFont">
-    <w:name w:val="Default Paragraph Font"/>
-    <w:uiPriority w:val="1"/>
-    <w:semiHidden/>
-    <w:unhideWhenUsed/>
-  </w:style>
-  <w:style w:type="table" w:default="1" w:styleId="TableNormal">
-    <w:name w:val="Normal Table"/>
-    <w:uiPriority w:val="99"/>
-    <w:semiHidden/>
-    <w:unhideWhenUsed/>
-    <w:tblPr>
-      <w:tblInd w:w="0" w:type="dxa"/>
-      <w:tblCellMar>
-        <w:top w:w="0" w:type="dxa"/>
-        <w:left w:w="108" w:type="dxa"/>
-        <w:bottom w:w="0" w:type="dxa"/>
-        <w:right w:w="108" w:type="dxa"/>
-      </w:tblCellMar>
-    </w:tblPr>
-  </w:style>
-  <w:style w:type="numbering" w:default="1" w:styleId="NoList">
-    <w:name w:val="No List"/>
-    <w:uiPriority w:val="99"/>
-    <w:semiHidden/>
-    <w:unhideWhenUsed/>
-  </w:style>
-  <w:style w:type="paragraph" w:customStyle="1" w:styleId="7AED284C7535434EB03C5CECFB761840">
-    <w:name w:val="7AED284C7535434EB03C5CECFB761840"/>
-    <w:rsid w:val="00865A49"/>
-  </w:style>
-</w:styles>
-</file>
-
-<file path=word/glossary/webSettings.xml><?xml version="1.0" encoding="utf-8"?>
-<w:webSettings xmlns:mc="http://schemas.openxmlformats.org/markup-compatibility/2006" xmlns:r="http://schemas.openxmlformats.org/officeDocument/2006/relationships" xmlns:w="http://schemas.openxmlformats.org/wordprocessingml/2006/main" xmlns:w14="http://schemas.microsoft.com/office/word/2010/wordml" mc:Ignorable="w14">
-  <w:optimizeForBrowser/>
-  <w:allowPNG/>
-</w:webSettings>
 </file>
 
 <file path=word/theme/theme1.xml><?xml version="1.0" encoding="utf-8"?>

--- a/docs/Requirements and Estimates.docx
+++ b/docs/Requirements and Estimates.docx
@@ -3088,6 +3088,178 @@
     </w:p>
     <w:p>
       <w:pPr>
+        <w:pStyle w:val="Heading3"/>
+        <w:numPr>
+          <w:ilvl w:val="1"/>
+          <w:numId w:val="2"/>
+        </w:numPr>
+      </w:pPr>
+      <w:r>
+        <w:t>Compatibility</w:t>
+      </w:r>
+    </w:p>
+    <w:p>
+      <w:pPr>
+        <w:ind w:left="360"/>
+      </w:pPr>
+      <w:r>
+        <w:t>The operating systems and their corresponding version are listed in the table below:</w:t>
+      </w:r>
+    </w:p>
+    <w:tbl>
+      <w:tblPr>
+        <w:tblStyle w:val="LightGrid"/>
+        <w:tblW w:w="0" w:type="auto"/>
+        <w:tblLook w:val="04A0" w:firstRow="1" w:lastRow="0" w:firstColumn="1" w:lastColumn="0" w:noHBand="0" w:noVBand="1"/>
+      </w:tblPr>
+      <w:tblGrid>
+        <w:gridCol w:w="1915"/>
+        <w:gridCol w:w="1915"/>
+        <w:gridCol w:w="1915"/>
+        <w:gridCol w:w="1915"/>
+        <w:gridCol w:w="1916"/>
+      </w:tblGrid>
+      <w:tr>
+        <w:trPr>
+          <w:cnfStyle w:val="100000000000" w:firstRow="1" w:lastRow="0" w:firstColumn="0" w:lastColumn="0" w:oddVBand="0" w:evenVBand="0" w:oddHBand="0" w:evenHBand="0" w:firstRowFirstColumn="0" w:firstRowLastColumn="0" w:lastRowFirstColumn="0" w:lastRowLastColumn="0"/>
+        </w:trPr>
+        <w:tc>
+          <w:tcPr>
+            <w:cnfStyle w:val="001000000000" w:firstRow="0" w:lastRow="0" w:firstColumn="1" w:lastColumn="0" w:oddVBand="0" w:evenVBand="0" w:oddHBand="0" w:evenHBand="0" w:firstRowFirstColumn="0" w:firstRowLastColumn="0" w:lastRowFirstColumn="0" w:lastRowLastColumn="0"/>
+            <w:tcW w:w="1915" w:type="dxa"/>
+          </w:tcPr>
+          <w:p>
+            <w:r>
+              <w:t>Platforms\OS</w:t>
+            </w:r>
+          </w:p>
+        </w:tc>
+        <w:tc>
+          <w:tcPr>
+            <w:tcW w:w="1915" w:type="dxa"/>
+          </w:tcPr>
+          <w:p>
+            <w:pPr>
+              <w:cnfStyle w:val="100000000000" w:firstRow="1" w:lastRow="0" w:firstColumn="0" w:lastColumn="0" w:oddVBand="0" w:evenVBand="0" w:oddHBand="0" w:evenHBand="0" w:firstRowFirstColumn="0" w:firstRowLastColumn="0" w:lastRowFirstColumn="0" w:lastRowLastColumn="0"/>
+            </w:pPr>
+            <w:r>
+              <w:t>iOS</w:t>
+            </w:r>
+          </w:p>
+        </w:tc>
+        <w:tc>
+          <w:tcPr>
+            <w:tcW w:w="1915" w:type="dxa"/>
+          </w:tcPr>
+          <w:p>
+            <w:pPr>
+              <w:cnfStyle w:val="100000000000" w:firstRow="1" w:lastRow="0" w:firstColumn="0" w:lastColumn="0" w:oddVBand="0" w:evenVBand="0" w:oddHBand="0" w:evenHBand="0" w:firstRowFirstColumn="0" w:firstRowLastColumn="0" w:lastRowFirstColumn="0" w:lastRowLastColumn="0"/>
+            </w:pPr>
+            <w:r>
+              <w:t>Android</w:t>
+            </w:r>
+          </w:p>
+        </w:tc>
+        <w:tc>
+          <w:tcPr>
+            <w:tcW w:w="1915" w:type="dxa"/>
+          </w:tcPr>
+          <w:p>
+            <w:pPr>
+              <w:cnfStyle w:val="100000000000" w:firstRow="1" w:lastRow="0" w:firstColumn="0" w:lastColumn="0" w:oddVBand="0" w:evenVBand="0" w:oddHBand="0" w:evenHBand="0" w:firstRowFirstColumn="0" w:firstRowLastColumn="0" w:lastRowFirstColumn="0" w:lastRowLastColumn="0"/>
+            </w:pPr>
+            <w:r>
+              <w:t>Windows Phone</w:t>
+            </w:r>
+          </w:p>
+        </w:tc>
+        <w:tc>
+          <w:tcPr>
+            <w:tcW w:w="1916" w:type="dxa"/>
+          </w:tcPr>
+          <w:p>
+            <w:pPr>
+              <w:cnfStyle w:val="100000000000" w:firstRow="1" w:lastRow="0" w:firstColumn="0" w:lastColumn="0" w:oddVBand="0" w:evenVBand="0" w:oddHBand="0" w:evenHBand="0" w:firstRowFirstColumn="0" w:firstRowLastColumn="0" w:lastRowFirstColumn="0" w:lastRowLastColumn="0"/>
+            </w:pPr>
+            <w:r>
+              <w:t>Blackberry</w:t>
+            </w:r>
+          </w:p>
+        </w:tc>
+      </w:tr>
+      <w:tr>
+        <w:trPr>
+          <w:cnfStyle w:val="000000100000" w:firstRow="0" w:lastRow="0" w:firstColumn="0" w:lastColumn="0" w:oddVBand="0" w:evenVBand="0" w:oddHBand="1" w:evenHBand="0" w:firstRowFirstColumn="0" w:firstRowLastColumn="0" w:lastRowFirstColumn="0" w:lastRowLastColumn="0"/>
+        </w:trPr>
+        <w:tc>
+          <w:tcPr>
+            <w:cnfStyle w:val="001000000000" w:firstRow="0" w:lastRow="0" w:firstColumn="1" w:lastColumn="0" w:oddVBand="0" w:evenVBand="0" w:oddHBand="0" w:evenHBand="0" w:firstRowFirstColumn="0" w:firstRowLastColumn="0" w:lastRowFirstColumn="0" w:lastRowLastColumn="0"/>
+            <w:tcW w:w="1915" w:type="dxa"/>
+          </w:tcPr>
+          <w:p>
+            <w:r>
+              <w:t>Version</w:t>
+            </w:r>
+          </w:p>
+        </w:tc>
+        <w:tc>
+          <w:tcPr>
+            <w:tcW w:w="1915" w:type="dxa"/>
+          </w:tcPr>
+          <w:p>
+            <w:pPr>
+              <w:cnfStyle w:val="000000100000" w:firstRow="0" w:lastRow="0" w:firstColumn="0" w:lastColumn="0" w:oddVBand="0" w:evenVBand="0" w:oddHBand="1" w:evenHBand="0" w:firstRowFirstColumn="0" w:firstRowLastColumn="0" w:lastRowFirstColumn="0" w:lastRowLastColumn="0"/>
+            </w:pPr>
+            <w:r>
+              <w:t>7</w:t>
+            </w:r>
+          </w:p>
+        </w:tc>
+        <w:tc>
+          <w:tcPr>
+            <w:tcW w:w="1915" w:type="dxa"/>
+          </w:tcPr>
+          <w:p>
+            <w:pPr>
+              <w:cnfStyle w:val="000000100000" w:firstRow="0" w:lastRow="0" w:firstColumn="0" w:lastColumn="0" w:oddVBand="0" w:evenVBand="0" w:oddHBand="1" w:evenHBand="0" w:firstRowFirstColumn="0" w:firstRowLastColumn="0" w:lastRowFirstColumn="0" w:lastRowLastColumn="0"/>
+            </w:pPr>
+            <w:r>
+              <w:t>Ice Cream Sandwich</w:t>
+            </w:r>
+          </w:p>
+        </w:tc>
+        <w:tc>
+          <w:tcPr>
+            <w:tcW w:w="1915" w:type="dxa"/>
+          </w:tcPr>
+          <w:p>
+            <w:pPr>
+              <w:cnfStyle w:val="000000100000" w:firstRow="0" w:lastRow="0" w:firstColumn="0" w:lastColumn="0" w:oddVBand="0" w:evenVBand="0" w:oddHBand="1" w:evenHBand="0" w:firstRowFirstColumn="0" w:firstRowLastColumn="0" w:lastRowFirstColumn="0" w:lastRowLastColumn="0"/>
+            </w:pPr>
+            <w:r>
+              <w:t>7</w:t>
+            </w:r>
+          </w:p>
+        </w:tc>
+        <w:tc>
+          <w:tcPr>
+            <w:tcW w:w="1916" w:type="dxa"/>
+          </w:tcPr>
+          <w:p>
+            <w:pPr>
+              <w:cnfStyle w:val="000000100000" w:firstRow="0" w:lastRow="0" w:firstColumn="0" w:lastColumn="0" w:oddVBand="0" w:evenVBand="0" w:oddHBand="1" w:evenHBand="0" w:firstRowFirstColumn="0" w:firstRowLastColumn="0" w:lastRowFirstColumn="0" w:lastRowLastColumn="0"/>
+            </w:pPr>
+          </w:p>
+        </w:tc>
+      </w:tr>
+    </w:tbl>
+    <w:p>
+      <w:pPr>
+        <w:ind w:left="360"/>
+      </w:pPr>
+    </w:p>
+    <w:p>
+      <w:pPr>
         <w:pStyle w:val="Heading2"/>
         <w:numPr>
           <w:ilvl w:val="0"/>
@@ -3105,8 +3277,6 @@
       <w:r>
         <w:t xml:space="preserve">The estimates presented in this section are rough estimates portraying the maximum amount of time it will take us to complete the applications. </w:t>
       </w:r>
-      <w:bookmarkStart w:id="0" w:name="_GoBack"/>
-      <w:bookmarkEnd w:id="0"/>
     </w:p>
     <w:tbl>
       <w:tblPr>
@@ -3132,6 +3302,7 @@
           </w:tcPr>
           <w:p>
             <w:r>
+              <w:lastRenderedPageBreak/>
               <w:t>Features\Platforms</w:t>
             </w:r>
           </w:p>
@@ -3281,7 +3452,7 @@
               <w:cnfStyle w:val="000000010000" w:firstRow="0" w:lastRow="0" w:firstColumn="0" w:lastColumn="0" w:oddVBand="0" w:evenVBand="0" w:oddHBand="0" w:evenHBand="1" w:firstRowFirstColumn="0" w:firstRowLastColumn="0" w:lastRowFirstColumn="0" w:lastRowLastColumn="0"/>
             </w:pPr>
             <w:r>
-              <w:t>10</w:t>
+              <w:t>3</w:t>
             </w:r>
           </w:p>
         </w:tc>
@@ -3291,10 +3462,16 @@
           </w:tcPr>
           <w:p>
             <w:pPr>
+              <w:tabs>
+                <w:tab w:val="center" w:pos="779"/>
+              </w:tabs>
               <w:cnfStyle w:val="000000010000" w:firstRow="0" w:lastRow="0" w:firstColumn="0" w:lastColumn="0" w:oddVBand="0" w:evenVBand="0" w:oddHBand="0" w:evenHBand="1" w:firstRowFirstColumn="0" w:firstRowLastColumn="0" w:lastRowFirstColumn="0" w:lastRowLastColumn="0"/>
             </w:pPr>
             <w:r>
-              <w:t>5</w:t>
+              <w:t>2</w:t>
+            </w:r>
+            <w:r>
+              <w:tab/>
             </w:r>
           </w:p>
         </w:tc>
@@ -3307,7 +3484,7 @@
               <w:cnfStyle w:val="000000010000" w:firstRow="0" w:lastRow="0" w:firstColumn="0" w:lastColumn="0" w:oddVBand="0" w:evenVBand="0" w:oddHBand="0" w:evenHBand="1" w:firstRowFirstColumn="0" w:firstRowLastColumn="0" w:lastRowFirstColumn="0" w:lastRowLastColumn="0"/>
             </w:pPr>
             <w:r>
-              <w:t>5</w:t>
+              <w:t>2</w:t>
             </w:r>
           </w:p>
         </w:tc>
@@ -3320,7 +3497,7 @@
               <w:cnfStyle w:val="000000010000" w:firstRow="0" w:lastRow="0" w:firstColumn="0" w:lastColumn="0" w:oddVBand="0" w:evenVBand="0" w:oddHBand="0" w:evenHBand="1" w:firstRowFirstColumn="0" w:firstRowLastColumn="0" w:lastRowFirstColumn="0" w:lastRowLastColumn="0"/>
             </w:pPr>
             <w:r>
-              <w:t>10</w:t>
+              <w:t>2</w:t>
             </w:r>
           </w:p>
         </w:tc>
@@ -3349,7 +3526,7 @@
               <w:cnfStyle w:val="000000100000" w:firstRow="0" w:lastRow="0" w:firstColumn="0" w:lastColumn="0" w:oddVBand="0" w:evenVBand="0" w:oddHBand="1" w:evenHBand="0" w:firstRowFirstColumn="0" w:firstRowLastColumn="0" w:lastRowFirstColumn="0" w:lastRowLastColumn="0"/>
             </w:pPr>
             <w:r>
-              <w:t>10</w:t>
+              <w:t>5</w:t>
             </w:r>
           </w:p>
         </w:tc>
@@ -3362,33 +3539,33 @@
               <w:cnfStyle w:val="000000100000" w:firstRow="0" w:lastRow="0" w:firstColumn="0" w:lastColumn="0" w:oddVBand="0" w:evenVBand="0" w:oddHBand="1" w:evenHBand="0" w:firstRowFirstColumn="0" w:firstRowLastColumn="0" w:lastRowFirstColumn="0" w:lastRowLastColumn="0"/>
             </w:pPr>
             <w:r>
+              <w:t>4</w:t>
+            </w:r>
+          </w:p>
+        </w:tc>
+        <w:tc>
+          <w:tcPr>
+            <w:tcW w:w="1793" w:type="dxa"/>
+          </w:tcPr>
+          <w:p>
+            <w:pPr>
+              <w:cnfStyle w:val="000000100000" w:firstRow="0" w:lastRow="0" w:firstColumn="0" w:lastColumn="0" w:oddVBand="0" w:evenVBand="0" w:oddHBand="1" w:evenHBand="0" w:firstRowFirstColumn="0" w:firstRowLastColumn="0" w:lastRowFirstColumn="0" w:lastRowLastColumn="0"/>
+            </w:pPr>
+            <w:r>
+              <w:t>4</w:t>
+            </w:r>
+          </w:p>
+        </w:tc>
+        <w:tc>
+          <w:tcPr>
+            <w:tcW w:w="1817" w:type="dxa"/>
+          </w:tcPr>
+          <w:p>
+            <w:pPr>
+              <w:cnfStyle w:val="000000100000" w:firstRow="0" w:lastRow="0" w:firstColumn="0" w:lastColumn="0" w:oddVBand="0" w:evenVBand="0" w:oddHBand="1" w:evenHBand="0" w:firstRowFirstColumn="0" w:firstRowLastColumn="0" w:lastRowFirstColumn="0" w:lastRowLastColumn="0"/>
+            </w:pPr>
+            <w:r>
               <w:t>5</w:t>
-            </w:r>
-          </w:p>
-        </w:tc>
-        <w:tc>
-          <w:tcPr>
-            <w:tcW w:w="1793" w:type="dxa"/>
-          </w:tcPr>
-          <w:p>
-            <w:pPr>
-              <w:cnfStyle w:val="000000100000" w:firstRow="0" w:lastRow="0" w:firstColumn="0" w:lastColumn="0" w:oddVBand="0" w:evenVBand="0" w:oddHBand="1" w:evenHBand="0" w:firstRowFirstColumn="0" w:firstRowLastColumn="0" w:lastRowFirstColumn="0" w:lastRowLastColumn="0"/>
-            </w:pPr>
-            <w:r>
-              <w:t>5</w:t>
-            </w:r>
-          </w:p>
-        </w:tc>
-        <w:tc>
-          <w:tcPr>
-            <w:tcW w:w="1817" w:type="dxa"/>
-          </w:tcPr>
-          <w:p>
-            <w:pPr>
-              <w:cnfStyle w:val="000000100000" w:firstRow="0" w:lastRow="0" w:firstColumn="0" w:lastColumn="0" w:oddVBand="0" w:evenVBand="0" w:oddHBand="1" w:evenHBand="0" w:firstRowFirstColumn="0" w:firstRowLastColumn="0" w:lastRowFirstColumn="0" w:lastRowLastColumn="0"/>
-            </w:pPr>
-            <w:r>
-              <w:t>10</w:t>
             </w:r>
           </w:p>
         </w:tc>
@@ -3417,7 +3594,7 @@
               <w:cnfStyle w:val="000000010000" w:firstRow="0" w:lastRow="0" w:firstColumn="0" w:lastColumn="0" w:oddVBand="0" w:evenVBand="0" w:oddHBand="0" w:evenHBand="1" w:firstRowFirstColumn="0" w:firstRowLastColumn="0" w:lastRowFirstColumn="0" w:lastRowLastColumn="0"/>
             </w:pPr>
             <w:r>
-              <w:t>14</w:t>
+              <w:t>10</w:t>
             </w:r>
           </w:p>
         </w:tc>
@@ -3456,7 +3633,7 @@
               <w:cnfStyle w:val="000000010000" w:firstRow="0" w:lastRow="0" w:firstColumn="0" w:lastColumn="0" w:oddVBand="0" w:evenVBand="0" w:oddHBand="0" w:evenHBand="1" w:firstRowFirstColumn="0" w:firstRowLastColumn="0" w:lastRowFirstColumn="0" w:lastRowLastColumn="0"/>
             </w:pPr>
             <w:r>
-              <w:t>14</w:t>
+              <w:t>10</w:t>
             </w:r>
           </w:p>
         </w:tc>
@@ -3540,7 +3717,6 @@
           </w:tcPr>
           <w:p>
             <w:r>
-              <w:lastRenderedPageBreak/>
               <w:t>Deployment</w:t>
             </w:r>
           </w:p>
@@ -3580,7 +3756,7 @@
               <w:cnfStyle w:val="000000010000" w:firstRow="0" w:lastRow="0" w:firstColumn="0" w:lastColumn="0" w:oddVBand="0" w:evenVBand="0" w:oddHBand="0" w:evenHBand="1" w:firstRowFirstColumn="0" w:firstRowLastColumn="0" w:lastRowFirstColumn="0" w:lastRowLastColumn="0"/>
             </w:pPr>
             <w:r>
-              <w:t>1</w:t>
+              <w:t>2</w:t>
             </w:r>
           </w:p>
         </w:tc>
@@ -3623,7 +3799,7 @@
               <w:cnfStyle w:val="000000100000" w:firstRow="0" w:lastRow="0" w:firstColumn="0" w:lastColumn="0" w:oddVBand="0" w:evenVBand="0" w:oddHBand="1" w:evenHBand="0" w:firstRowFirstColumn="0" w:firstRowLastColumn="0" w:lastRowFirstColumn="0" w:lastRowLastColumn="0"/>
             </w:pPr>
             <w:r>
-              <w:t>46</w:t>
+              <w:t>31</w:t>
             </w:r>
           </w:p>
         </w:tc>
@@ -3636,7 +3812,7 @@
               <w:cnfStyle w:val="000000100000" w:firstRow="0" w:lastRow="0" w:firstColumn="0" w:lastColumn="0" w:oddVBand="0" w:evenVBand="0" w:oddHBand="1" w:evenHBand="0" w:firstRowFirstColumn="0" w:firstRowLastColumn="0" w:lastRowFirstColumn="0" w:lastRowLastColumn="0"/>
             </w:pPr>
             <w:r>
-              <w:t>24</w:t>
+              <w:t>20</w:t>
             </w:r>
           </w:p>
         </w:tc>
@@ -3649,7 +3825,7 @@
               <w:cnfStyle w:val="000000100000" w:firstRow="0" w:lastRow="0" w:firstColumn="0" w:lastColumn="0" w:oddVBand="0" w:evenVBand="0" w:oddHBand="1" w:evenHBand="0" w:firstRowFirstColumn="0" w:firstRowLastColumn="0" w:lastRowFirstColumn="0" w:lastRowLastColumn="0"/>
             </w:pPr>
             <w:r>
-              <w:t>24</w:t>
+              <w:t>21</w:t>
             </w:r>
           </w:p>
         </w:tc>
@@ -3663,7 +3839,7 @@
               <w:cnfStyle w:val="000000100000" w:firstRow="0" w:lastRow="0" w:firstColumn="0" w:lastColumn="0" w:oddVBand="0" w:evenVBand="0" w:oddHBand="1" w:evenHBand="0" w:firstRowFirstColumn="0" w:firstRowLastColumn="0" w:lastRowFirstColumn="0" w:lastRowLastColumn="0"/>
             </w:pPr>
             <w:r>
-              <w:t>46</w:t>
+              <w:t>30</w:t>
             </w:r>
           </w:p>
         </w:tc>
@@ -3728,7 +3904,7 @@
               <w:cnfStyle w:val="000000010000" w:firstRow="0" w:lastRow="0" w:firstColumn="0" w:lastColumn="0" w:oddVBand="0" w:evenVBand="0" w:oddHBand="0" w:evenHBand="1" w:firstRowFirstColumn="0" w:firstRowLastColumn="0" w:lastRowFirstColumn="0" w:lastRowLastColumn="0"/>
             </w:pPr>
             <w:r>
-              <w:t>140</w:t>
+              <w:t>102</w:t>
             </w:r>
           </w:p>
         </w:tc>
@@ -3825,7 +4001,13 @@
               <w:rPr>
                 <w:b w:val="0"/>
               </w:rPr>
-              <w:t>7%</w:t>
+              <w:t>5</w:t>
+            </w:r>
+            <w:r>
+              <w:rPr>
+                <w:b w:val="0"/>
+              </w:rPr>
+              <w:t>%</w:t>
             </w:r>
           </w:p>
         </w:tc>
@@ -3854,7 +4036,10 @@
               <w:cnfStyle w:val="000000100000" w:firstRow="0" w:lastRow="0" w:firstColumn="0" w:lastColumn="0" w:oddVBand="0" w:evenVBand="0" w:oddHBand="1" w:evenHBand="0" w:firstRowFirstColumn="0" w:firstRowLastColumn="0" w:lastRowFirstColumn="0" w:lastRowLastColumn="0"/>
             </w:pPr>
             <w:r>
-              <w:t>6%</w:t>
+              <w:t>5</w:t>
+            </w:r>
+            <w:r>
+              <w:t>%</w:t>
             </w:r>
           </w:p>
         </w:tc>
@@ -3880,7 +4065,10 @@
               <w:cnfStyle w:val="000000000000" w:firstRow="0" w:lastRow="0" w:firstColumn="0" w:lastColumn="0" w:oddVBand="0" w:evenVBand="0" w:oddHBand="0" w:evenHBand="0" w:firstRowFirstColumn="0" w:firstRowLastColumn="0" w:lastRowFirstColumn="0" w:lastRowLastColumn="0"/>
             </w:pPr>
             <w:r>
-              <w:t>10%</w:t>
+              <w:t>5</w:t>
+            </w:r>
+            <w:r>
+              <w:t>%</w:t>
             </w:r>
           </w:p>
         </w:tc>
@@ -3967,7 +4155,13 @@
               <w:cnfStyle w:val="000000100000" w:firstRow="0" w:lastRow="0" w:firstColumn="0" w:lastColumn="0" w:oddVBand="0" w:evenVBand="0" w:oddHBand="1" w:evenHBand="0" w:firstRowFirstColumn="0" w:firstRowLastColumn="0" w:lastRowFirstColumn="0" w:lastRowLastColumn="0"/>
             </w:pPr>
             <w:r>
-              <w:t>45%</w:t>
+              <w:t>3</w:t>
+            </w:r>
+            <w:r>
+              <w:t>7</w:t>
+            </w:r>
+            <w:r>
+              <w:t>%</w:t>
             </w:r>
           </w:p>
         </w:tc>
@@ -4117,7 +4311,7 @@
               <w:cnfStyle w:val="000000100000" w:firstRow="0" w:lastRow="0" w:firstColumn="0" w:lastColumn="0" w:oddVBand="0" w:evenVBand="0" w:oddHBand="1" w:evenHBand="0" w:firstRowFirstColumn="0" w:firstRowLastColumn="0" w:lastRowFirstColumn="0" w:lastRowLastColumn="0"/>
             </w:pPr>
             <w:r>
-              <w:t>66.7</w:t>
+              <w:t>42</w:t>
             </w:r>
           </w:p>
         </w:tc>
@@ -4130,7 +4324,7 @@
               <w:cnfStyle w:val="000000100000" w:firstRow="0" w:lastRow="0" w:firstColumn="0" w:lastColumn="0" w:oddVBand="0" w:evenVBand="0" w:oddHBand="1" w:evenHBand="0" w:firstRowFirstColumn="0" w:firstRowLastColumn="0" w:lastRowFirstColumn="0" w:lastRowLastColumn="0"/>
             </w:pPr>
             <w:r>
-              <w:t>31.2</w:t>
+              <w:t>27</w:t>
             </w:r>
           </w:p>
         </w:tc>
@@ -4143,7 +4337,7 @@
               <w:cnfStyle w:val="000000100000" w:firstRow="0" w:lastRow="0" w:firstColumn="0" w:lastColumn="0" w:oddVBand="0" w:evenVBand="0" w:oddHBand="1" w:evenHBand="0" w:firstRowFirstColumn="0" w:firstRowLastColumn="0" w:lastRowFirstColumn="0" w:lastRowLastColumn="0"/>
             </w:pPr>
             <w:r>
-              <w:t>31.2</w:t>
+              <w:t>29</w:t>
             </w:r>
           </w:p>
         </w:tc>
@@ -4157,7 +4351,69 @@
               <w:cnfStyle w:val="000000100000" w:firstRow="0" w:lastRow="0" w:firstColumn="0" w:lastColumn="0" w:oddVBand="0" w:evenVBand="0" w:oddHBand="1" w:evenHBand="0" w:firstRowFirstColumn="0" w:firstRowLastColumn="0" w:lastRowFirstColumn="0" w:lastRowLastColumn="0"/>
             </w:pPr>
             <w:r>
-              <w:t>66.7</w:t>
+              <w:t>42</w:t>
+            </w:r>
+          </w:p>
+        </w:tc>
+      </w:tr>
+      <w:tr>
+        <w:trPr>
+          <w:cnfStyle w:val="000000010000" w:firstRow="0" w:lastRow="0" w:firstColumn="0" w:lastColumn="0" w:oddVBand="0" w:evenVBand="0" w:oddHBand="0" w:evenHBand="1" w:firstRowFirstColumn="0" w:firstRowLastColumn="0" w:lastRowFirstColumn="0" w:lastRowLastColumn="0"/>
+        </w:trPr>
+        <w:tc>
+          <w:tcPr>
+            <w:cnfStyle w:val="001000000000" w:firstRow="0" w:lastRow="0" w:firstColumn="1" w:lastColumn="0" w:oddVBand="0" w:evenVBand="0" w:oddHBand="0" w:evenHBand="0" w:firstRowFirstColumn="0" w:firstRowLastColumn="0" w:lastRowFirstColumn="0" w:lastRowLastColumn="0"/>
+            <w:tcW w:w="1915" w:type="dxa"/>
+          </w:tcPr>
+          <w:p>
+            <w:r>
+              <w:t>Cumulative</w:t>
+            </w:r>
+            <w:bookmarkStart w:id="0" w:name="_GoBack"/>
+            <w:bookmarkEnd w:id="0"/>
+          </w:p>
+        </w:tc>
+        <w:tc>
+          <w:tcPr>
+            <w:tcW w:w="1915" w:type="dxa"/>
+          </w:tcPr>
+          <w:p>
+            <w:pPr>
+              <w:cnfStyle w:val="000000010000" w:firstRow="0" w:lastRow="0" w:firstColumn="0" w:lastColumn="0" w:oddVBand="0" w:evenVBand="0" w:oddHBand="0" w:evenHBand="1" w:firstRowFirstColumn="0" w:firstRowLastColumn="0" w:lastRowFirstColumn="0" w:lastRowLastColumn="0"/>
+            </w:pPr>
+          </w:p>
+        </w:tc>
+        <w:tc>
+          <w:tcPr>
+            <w:tcW w:w="1915" w:type="dxa"/>
+          </w:tcPr>
+          <w:p>
+            <w:pPr>
+              <w:cnfStyle w:val="000000010000" w:firstRow="0" w:lastRow="0" w:firstColumn="0" w:lastColumn="0" w:oddVBand="0" w:evenVBand="0" w:oddHBand="0" w:evenHBand="1" w:firstRowFirstColumn="0" w:firstRowLastColumn="0" w:lastRowFirstColumn="0" w:lastRowLastColumn="0"/>
+            </w:pPr>
+          </w:p>
+        </w:tc>
+        <w:tc>
+          <w:tcPr>
+            <w:tcW w:w="1915" w:type="dxa"/>
+          </w:tcPr>
+          <w:p>
+            <w:pPr>
+              <w:cnfStyle w:val="000000010000" w:firstRow="0" w:lastRow="0" w:firstColumn="0" w:lastColumn="0" w:oddVBand="0" w:evenVBand="0" w:oddHBand="0" w:evenHBand="1" w:firstRowFirstColumn="0" w:firstRowLastColumn="0" w:lastRowFirstColumn="0" w:lastRowLastColumn="0"/>
+            </w:pPr>
+          </w:p>
+        </w:tc>
+        <w:tc>
+          <w:tcPr>
+            <w:tcW w:w="1916" w:type="dxa"/>
+          </w:tcPr>
+          <w:p>
+            <w:pPr>
+              <w:keepNext/>
+              <w:cnfStyle w:val="000000010000" w:firstRow="0" w:lastRow="0" w:firstColumn="0" w:lastColumn="0" w:oddVBand="0" w:evenVBand="0" w:oddHBand="0" w:evenHBand="1" w:firstRowFirstColumn="0" w:firstRowLastColumn="0" w:lastRowFirstColumn="0" w:lastRowLastColumn="0"/>
+            </w:pPr>
+            <w:r>
+              <w:t>143</w:t>
             </w:r>
           </w:p>
         </w:tc>
@@ -4267,7 +4523,7 @@
           <w:rPr>
             <w:noProof/>
           </w:rPr>
-          <w:t>6</w:t>
+          <w:t>7</w:t>
         </w:r>
         <w:r>
           <w:rPr>
@@ -4777,6 +5033,119 @@
     </w:lvl>
   </w:abstractNum>
   <w:abstractNum w:abstractNumId="4">
+    <w:nsid w:val="521121FD"/>
+    <w:multiLevelType w:val="hybridMultilevel"/>
+    <w:tmpl w:val="3982B77A"/>
+    <w:lvl w:ilvl="0" w:tplc="04090001">
+      <w:start w:val="1"/>
+      <w:numFmt w:val="bullet"/>
+      <w:lvlText w:val=""/>
+      <w:lvlJc w:val="left"/>
+      <w:pPr>
+        <w:ind w:left="2160" w:hanging="360"/>
+      </w:pPr>
+      <w:rPr>
+        <w:rFonts w:ascii="Symbol" w:hAnsi="Symbol" w:hint="default"/>
+      </w:rPr>
+    </w:lvl>
+    <w:lvl w:ilvl="1" w:tplc="04090003" w:tentative="1">
+      <w:start w:val="1"/>
+      <w:numFmt w:val="bullet"/>
+      <w:lvlText w:val="o"/>
+      <w:lvlJc w:val="left"/>
+      <w:pPr>
+        <w:ind w:left="2880" w:hanging="360"/>
+      </w:pPr>
+      <w:rPr>
+        <w:rFonts w:ascii="Courier New" w:hAnsi="Courier New" w:cs="Courier New" w:hint="default"/>
+      </w:rPr>
+    </w:lvl>
+    <w:lvl w:ilvl="2" w:tplc="04090005" w:tentative="1">
+      <w:start w:val="1"/>
+      <w:numFmt w:val="bullet"/>
+      <w:lvlText w:val=""/>
+      <w:lvlJc w:val="left"/>
+      <w:pPr>
+        <w:ind w:left="3600" w:hanging="360"/>
+      </w:pPr>
+      <w:rPr>
+        <w:rFonts w:ascii="Wingdings" w:hAnsi="Wingdings" w:hint="default"/>
+      </w:rPr>
+    </w:lvl>
+    <w:lvl w:ilvl="3" w:tplc="04090001" w:tentative="1">
+      <w:start w:val="1"/>
+      <w:numFmt w:val="bullet"/>
+      <w:lvlText w:val=""/>
+      <w:lvlJc w:val="left"/>
+      <w:pPr>
+        <w:ind w:left="4320" w:hanging="360"/>
+      </w:pPr>
+      <w:rPr>
+        <w:rFonts w:ascii="Symbol" w:hAnsi="Symbol" w:hint="default"/>
+      </w:rPr>
+    </w:lvl>
+    <w:lvl w:ilvl="4" w:tplc="04090003" w:tentative="1">
+      <w:start w:val="1"/>
+      <w:numFmt w:val="bullet"/>
+      <w:lvlText w:val="o"/>
+      <w:lvlJc w:val="left"/>
+      <w:pPr>
+        <w:ind w:left="5040" w:hanging="360"/>
+      </w:pPr>
+      <w:rPr>
+        <w:rFonts w:ascii="Courier New" w:hAnsi="Courier New" w:cs="Courier New" w:hint="default"/>
+      </w:rPr>
+    </w:lvl>
+    <w:lvl w:ilvl="5" w:tplc="04090005" w:tentative="1">
+      <w:start w:val="1"/>
+      <w:numFmt w:val="bullet"/>
+      <w:lvlText w:val=""/>
+      <w:lvlJc w:val="left"/>
+      <w:pPr>
+        <w:ind w:left="5760" w:hanging="360"/>
+      </w:pPr>
+      <w:rPr>
+        <w:rFonts w:ascii="Wingdings" w:hAnsi="Wingdings" w:hint="default"/>
+      </w:rPr>
+    </w:lvl>
+    <w:lvl w:ilvl="6" w:tplc="04090001" w:tentative="1">
+      <w:start w:val="1"/>
+      <w:numFmt w:val="bullet"/>
+      <w:lvlText w:val=""/>
+      <w:lvlJc w:val="left"/>
+      <w:pPr>
+        <w:ind w:left="6480" w:hanging="360"/>
+      </w:pPr>
+      <w:rPr>
+        <w:rFonts w:ascii="Symbol" w:hAnsi="Symbol" w:hint="default"/>
+      </w:rPr>
+    </w:lvl>
+    <w:lvl w:ilvl="7" w:tplc="04090003" w:tentative="1">
+      <w:start w:val="1"/>
+      <w:numFmt w:val="bullet"/>
+      <w:lvlText w:val="o"/>
+      <w:lvlJc w:val="left"/>
+      <w:pPr>
+        <w:ind w:left="7200" w:hanging="360"/>
+      </w:pPr>
+      <w:rPr>
+        <w:rFonts w:ascii="Courier New" w:hAnsi="Courier New" w:cs="Courier New" w:hint="default"/>
+      </w:rPr>
+    </w:lvl>
+    <w:lvl w:ilvl="8" w:tplc="04090005" w:tentative="1">
+      <w:start w:val="1"/>
+      <w:numFmt w:val="bullet"/>
+      <w:lvlText w:val=""/>
+      <w:lvlJc w:val="left"/>
+      <w:pPr>
+        <w:ind w:left="7920" w:hanging="360"/>
+      </w:pPr>
+      <w:rPr>
+        <w:rFonts w:ascii="Wingdings" w:hAnsi="Wingdings" w:hint="default"/>
+      </w:rPr>
+    </w:lvl>
+  </w:abstractNum>
+  <w:abstractNum w:abstractNumId="5">
     <w:nsid w:val="73EA1C5B"/>
     <w:multiLevelType w:val="hybridMultilevel"/>
     <w:tmpl w:val="049639B6"/>
@@ -4878,6 +5247,9 @@
     <w:abstractNumId w:val="0"/>
   </w:num>
   <w:num w:numId="5">
+    <w:abstractNumId w:val="5"/>
+  </w:num>
+  <w:num w:numId="6">
     <w:abstractNumId w:val="4"/>
   </w:num>
 </w:numbering>

--- a/docs/Requirements and Estimates.docx
+++ b/docs/Requirements and Estimates.docx
@@ -3224,6 +3224,9 @@
               <w:cnfStyle w:val="000000100000" w:firstRow="0" w:lastRow="0" w:firstColumn="0" w:lastColumn="0" w:oddVBand="0" w:evenVBand="0" w:oddHBand="1" w:evenHBand="0" w:firstRowFirstColumn="0" w:firstRowLastColumn="0" w:lastRowFirstColumn="0" w:lastRowLastColumn="0"/>
             </w:pPr>
             <w:r>
+              <w:t xml:space="preserve">4.0 - </w:t>
+            </w:r>
+            <w:r>
               <w:t>Ice Cream Sandwich</w:t>
             </w:r>
           </w:p>
@@ -3238,6 +3241,9 @@
             </w:pPr>
             <w:r>
               <w:t>7</w:t>
+            </w:r>
+            <w:r>
+              <w:t>.5</w:t>
             </w:r>
           </w:p>
         </w:tc>
@@ -3277,6 +3283,8 @@
       <w:r>
         <w:t xml:space="preserve">The estimates presented in this section are rough estimates portraying the maximum amount of time it will take us to complete the applications. </w:t>
       </w:r>
+      <w:bookmarkStart w:id="0" w:name="_GoBack"/>
+      <w:bookmarkEnd w:id="0"/>
     </w:p>
     <w:tbl>
       <w:tblPr>
@@ -3914,14 +3922,27 @@
       <w:pPr>
         <w:pStyle w:val="Caption"/>
       </w:pPr>
-      <w:fldSimple w:instr=" SEQ Table \* ARABIC ">
-        <w:r>
-          <w:rPr>
-            <w:noProof/>
-          </w:rPr>
-          <w:t>1</w:t>
-        </w:r>
-      </w:fldSimple>
+      <w:r>
+        <w:fldChar w:fldCharType="begin"/>
+      </w:r>
+      <w:r>
+        <w:instrText xml:space="preserve"> SEQ Table \* ARABIC </w:instrText>
+      </w:r>
+      <w:r>
+        <w:fldChar w:fldCharType="separate"/>
+      </w:r>
+      <w:r>
+        <w:rPr>
+          <w:noProof/>
+        </w:rPr>
+        <w:t>1</w:t>
+      </w:r>
+      <w:r>
+        <w:rPr>
+          <w:noProof/>
+        </w:rPr>
+        <w:fldChar w:fldCharType="end"/>
+      </w:r>
       <w:r>
         <w:t>. All numbers are in Person Days</w:t>
       </w:r>
@@ -4369,8 +4390,6 @@
             <w:r>
               <w:t>Cumulative</w:t>
             </w:r>
-            <w:bookmarkStart w:id="0" w:name="_GoBack"/>
-            <w:bookmarkEnd w:id="0"/>
           </w:p>
         </w:tc>
         <w:tc>
@@ -4423,14 +4442,27 @@
       <w:pPr>
         <w:pStyle w:val="Caption"/>
       </w:pPr>
-      <w:fldSimple w:instr=" SEQ Table \* ARABIC ">
-        <w:r>
-          <w:rPr>
-            <w:noProof/>
-          </w:rPr>
-          <w:t>2</w:t>
-        </w:r>
-      </w:fldSimple>
+      <w:r>
+        <w:fldChar w:fldCharType="begin"/>
+      </w:r>
+      <w:r>
+        <w:instrText xml:space="preserve"> SEQ Table \* ARABIC </w:instrText>
+      </w:r>
+      <w:r>
+        <w:fldChar w:fldCharType="separate"/>
+      </w:r>
+      <w:r>
+        <w:rPr>
+          <w:noProof/>
+        </w:rPr>
+        <w:t>2</w:t>
+      </w:r>
+      <w:r>
+        <w:rPr>
+          <w:noProof/>
+        </w:rPr>
+        <w:fldChar w:fldCharType="end"/>
+      </w:r>
       <w:r>
         <w:t xml:space="preserve">. All numbers are in Person </w:t>
       </w:r>
@@ -4523,7 +4555,7 @@
           <w:rPr>
             <w:noProof/>
           </w:rPr>
-          <w:t>7</w:t>
+          <w:t>6</w:t>
         </w:r>
         <w:r>
           <w:rPr>
